--- a/resources/rubrics/project-1-node-js-rest-api-rubric.docx
+++ b/resources/rubrics/project-1-node-js-rest-api-rubric.docx
@@ -1,6 +1,6 @@
 
 <file path=word/document.xml><?xml version="1.0" encoding="utf-8"?>
-<w:document xmlns:wpc="http://schemas.microsoft.com/office/word/2010/wordprocessingCanvas" xmlns:cx="http://schemas.microsoft.com/office/drawing/2014/chartex" xmlns:cx1="http://schemas.microsoft.com/office/drawing/2015/9/8/chartex" xmlns:cx2="http://schemas.microsoft.com/office/drawing/2015/10/21/chartex" xmlns:cx3="http://schemas.microsoft.com/office/drawing/2016/5/9/chartex" xmlns:cx4="http://schemas.microsoft.com/office/drawing/2016/5/10/chartex" xmlns:cx5="http://schemas.microsoft.com/office/drawing/2016/5/11/chartex" xmlns:cx6="http://schemas.microsoft.com/office/drawing/2016/5/12/chartex" xmlns:cx7="http://schemas.microsoft.com/office/drawing/2016/5/13/chartex" xmlns:cx8="http://schemas.microsoft.com/office/drawing/2016/5/14/chartex" xmlns:mc="http://schemas.openxmlformats.org/markup-compatibility/2006" xmlns:aink="http://schemas.microsoft.com/office/drawing/2016/ink" xmlns:am3d="http://schemas.microsoft.com/office/drawing/2017/model3d" xmlns:o="urn:schemas-microsoft-com:office:office" xmlns:r="http://schemas.openxmlformats.org/officeDocument/2006/relationships" xmlns:m="http://schemas.openxmlformats.org/officeDocument/2006/math" xmlns:v="urn:schemas-microsoft-com:vml" xmlns:wp14="http://schemas.microsoft.com/office/word/2010/wordprocessingDrawing" xmlns:wp="http://schemas.openxmlformats.org/drawingml/2006/wordprocessingDrawing" xmlns:w10="urn:schemas-microsoft-com:office:word" xmlns:w="http://schemas.openxmlformats.org/wordprocessingml/2006/main" xmlns:w14="http://schemas.microsoft.com/office/word/2010/wordml" xmlns:w15="http://schemas.microsoft.com/office/word/2012/wordml" xmlns:w16cex="http://schemas.microsoft.com/office/word/2018/wordml/cex" xmlns:w16cid="http://schemas.microsoft.com/office/word/2016/wordml/cid" xmlns:w16="http://schemas.microsoft.com/office/word/2018/wordml" xmlns:w16se="http://schemas.microsoft.com/office/word/2015/wordml/symex" xmlns:wpg="http://schemas.microsoft.com/office/word/2010/wordprocessingGroup" xmlns:wpi="http://schemas.microsoft.com/office/word/2010/wordprocessingInk" xmlns:wne="http://schemas.microsoft.com/office/word/2006/wordml" xmlns:wps="http://schemas.microsoft.com/office/word/2010/wordprocessingShape" mc:Ignorable="w14 w15 w16se w16cid w16 w16cex wp14">
+<w:document xmlns:wpc="http://schemas.microsoft.com/office/word/2010/wordprocessingCanvas" xmlns:cx="http://schemas.microsoft.com/office/drawing/2014/chartex" xmlns:cx1="http://schemas.microsoft.com/office/drawing/2015/9/8/chartex" xmlns:cx2="http://schemas.microsoft.com/office/drawing/2015/10/21/chartex" xmlns:cx3="http://schemas.microsoft.com/office/drawing/2016/5/9/chartex" xmlns:cx4="http://schemas.microsoft.com/office/drawing/2016/5/10/chartex" xmlns:cx5="http://schemas.microsoft.com/office/drawing/2016/5/11/chartex" xmlns:cx6="http://schemas.microsoft.com/office/drawing/2016/5/12/chartex" xmlns:cx7="http://schemas.microsoft.com/office/drawing/2016/5/13/chartex" xmlns:cx8="http://schemas.microsoft.com/office/drawing/2016/5/14/chartex" xmlns:mc="http://schemas.openxmlformats.org/markup-compatibility/2006" xmlns:aink="http://schemas.microsoft.com/office/drawing/2016/ink" xmlns:am3d="http://schemas.microsoft.com/office/drawing/2017/model3d" xmlns:o="urn:schemas-microsoft-com:office:office" xmlns:r="http://schemas.openxmlformats.org/officeDocument/2006/relationships" xmlns:m="http://schemas.openxmlformats.org/officeDocument/2006/math" xmlns:v="urn:schemas-microsoft-com:vml" xmlns:wp14="http://schemas.microsoft.com/office/word/2010/wordprocessingDrawing" xmlns:wp="http://schemas.openxmlformats.org/drawingml/2006/wordprocessingDrawing" xmlns:w10="urn:schemas-microsoft-com:office:word" xmlns:w="http://schemas.openxmlformats.org/wordprocessingml/2006/main" xmlns:w14="http://schemas.microsoft.com/office/word/2010/wordml" xmlns:w15="http://schemas.microsoft.com/office/word/2012/wordml" xmlns:w16cex="http://schemas.microsoft.com/office/word/2018/wordml/cex" xmlns:w16cid="http://schemas.microsoft.com/office/word/2016/wordml/cid" xmlns:w16="http://schemas.microsoft.com/office/word/2018/wordml" xmlns:w16sdtdh="http://schemas.microsoft.com/office/word/2020/wordml/sdtdatahash" xmlns:w16se="http://schemas.microsoft.com/office/word/2015/wordml/symex" xmlns:wpg="http://schemas.microsoft.com/office/word/2010/wordprocessingGroup" xmlns:wpi="http://schemas.microsoft.com/office/word/2010/wordprocessingInk" xmlns:wne="http://schemas.microsoft.com/office/word/2006/wordml" xmlns:wps="http://schemas.microsoft.com/office/word/2010/wordprocessingShape" mc:Ignorable="w14 w15 w16se w16cid w16 w16cex w16sdtdh wp14">
   <w:body>
     <w:p>
       <w:pPr>
@@ -376,6 +376,26 @@
                 <w:sz w:val="17"/>
                 <w:szCs w:val="17"/>
               </w:rPr>
+              <w:t>Relationships between collections.</w:t>
+            </w:r>
+          </w:p>
+          <w:p>
+            <w:pPr>
+              <w:pStyle w:val="NoSpacing"/>
+              <w:numPr>
+                <w:ilvl w:val="0"/>
+                <w:numId w:val="15"/>
+              </w:numPr>
+              <w:rPr>
+                <w:sz w:val="17"/>
+                <w:szCs w:val="17"/>
+              </w:rPr>
+            </w:pPr>
+            <w:r>
+              <w:rPr>
+                <w:sz w:val="17"/>
+                <w:szCs w:val="17"/>
+              </w:rPr>
               <w:t xml:space="preserve">Separate controller </w:t>
             </w:r>
             <w:r>
@@ -766,6 +786,26 @@
                 <w:sz w:val="17"/>
                 <w:szCs w:val="17"/>
               </w:rPr>
+              <w:t>Relationships between collections.</w:t>
+            </w:r>
+          </w:p>
+          <w:p>
+            <w:pPr>
+              <w:pStyle w:val="NoSpacing"/>
+              <w:numPr>
+                <w:ilvl w:val="0"/>
+                <w:numId w:val="8"/>
+              </w:numPr>
+              <w:rPr>
+                <w:sz w:val="17"/>
+                <w:szCs w:val="17"/>
+              </w:rPr>
+            </w:pPr>
+            <w:r>
+              <w:rPr>
+                <w:sz w:val="17"/>
+                <w:szCs w:val="17"/>
+              </w:rPr>
               <w:t xml:space="preserve">Separate controller </w:t>
             </w:r>
             <w:r>
@@ -1157,6 +1197,26 @@
                 <w:sz w:val="17"/>
                 <w:szCs w:val="17"/>
               </w:rPr>
+              <w:t>Relationships between collections.</w:t>
+            </w:r>
+          </w:p>
+          <w:p>
+            <w:pPr>
+              <w:pStyle w:val="NoSpacing"/>
+              <w:numPr>
+                <w:ilvl w:val="0"/>
+                <w:numId w:val="8"/>
+              </w:numPr>
+              <w:rPr>
+                <w:sz w:val="17"/>
+                <w:szCs w:val="17"/>
+              </w:rPr>
+            </w:pPr>
+            <w:r>
+              <w:rPr>
+                <w:sz w:val="17"/>
+                <w:szCs w:val="17"/>
+              </w:rPr>
               <w:t xml:space="preserve">Separate controller </w:t>
             </w:r>
             <w:r>
@@ -1529,6 +1589,26 @@
                 <w:szCs w:val="17"/>
               </w:rPr>
               <w:t xml:space="preserve"> fields with different data types.</w:t>
+            </w:r>
+          </w:p>
+          <w:p>
+            <w:pPr>
+              <w:pStyle w:val="NoSpacing"/>
+              <w:numPr>
+                <w:ilvl w:val="0"/>
+                <w:numId w:val="8"/>
+              </w:numPr>
+              <w:rPr>
+                <w:sz w:val="17"/>
+                <w:szCs w:val="17"/>
+              </w:rPr>
+            </w:pPr>
+            <w:r>
+              <w:rPr>
+                <w:sz w:val="17"/>
+                <w:szCs w:val="17"/>
+              </w:rPr>
+              <w:t>Relationships between collections.</w:t>
             </w:r>
           </w:p>
           <w:p>
@@ -4770,6 +4850,7 @@
                 <w:bCs/>
               </w:rPr>
             </w:pPr>
+            <w:proofErr w:type="gramStart"/>
             <w:r>
               <w:rPr>
                 <w:b/>
@@ -4777,6 +4858,7 @@
               </w:rPr>
               <w:t>Final Result</w:t>
             </w:r>
+            <w:proofErr w:type="gramEnd"/>
           </w:p>
         </w:tc>
       </w:tr>
@@ -5029,6 +5111,7 @@
                 <w:bCs/>
               </w:rPr>
             </w:pPr>
+            <w:proofErr w:type="gramStart"/>
             <w:r>
               <w:rPr>
                 <w:b/>
@@ -5036,6 +5119,7 @@
               </w:rPr>
               <w:t>Final Result</w:t>
             </w:r>
+            <w:proofErr w:type="gramEnd"/>
           </w:p>
         </w:tc>
         <w:tc>
@@ -5263,7 +5347,7 @@
 </file>
 
 <file path=word/endnotes.xml><?xml version="1.0" encoding="utf-8"?>
-<w:endnotes xmlns:wpc="http://schemas.microsoft.com/office/word/2010/wordprocessingCanvas" xmlns:cx="http://schemas.microsoft.com/office/drawing/2014/chartex" xmlns:cx1="http://schemas.microsoft.com/office/drawing/2015/9/8/chartex" xmlns:cx2="http://schemas.microsoft.com/office/drawing/2015/10/21/chartex" xmlns:cx3="http://schemas.microsoft.com/office/drawing/2016/5/9/chartex" xmlns:cx4="http://schemas.microsoft.com/office/drawing/2016/5/10/chartex" xmlns:cx5="http://schemas.microsoft.com/office/drawing/2016/5/11/chartex" xmlns:cx6="http://schemas.microsoft.com/office/drawing/2016/5/12/chartex" xmlns:cx7="http://schemas.microsoft.com/office/drawing/2016/5/13/chartex" xmlns:cx8="http://schemas.microsoft.com/office/drawing/2016/5/14/chartex" xmlns:mc="http://schemas.openxmlformats.org/markup-compatibility/2006" xmlns:aink="http://schemas.microsoft.com/office/drawing/2016/ink" xmlns:am3d="http://schemas.microsoft.com/office/drawing/2017/model3d" xmlns:o="urn:schemas-microsoft-com:office:office" xmlns:r="http://schemas.openxmlformats.org/officeDocument/2006/relationships" xmlns:m="http://schemas.openxmlformats.org/officeDocument/2006/math" xmlns:v="urn:schemas-microsoft-com:vml" xmlns:wp14="http://schemas.microsoft.com/office/word/2010/wordprocessingDrawing" xmlns:wp="http://schemas.openxmlformats.org/drawingml/2006/wordprocessingDrawing" xmlns:w10="urn:schemas-microsoft-com:office:word" xmlns:w="http://schemas.openxmlformats.org/wordprocessingml/2006/main" xmlns:w14="http://schemas.microsoft.com/office/word/2010/wordml" xmlns:w15="http://schemas.microsoft.com/office/word/2012/wordml" xmlns:w16cex="http://schemas.microsoft.com/office/word/2018/wordml/cex" xmlns:w16cid="http://schemas.microsoft.com/office/word/2016/wordml/cid" xmlns:w16="http://schemas.microsoft.com/office/word/2018/wordml" xmlns:w16se="http://schemas.microsoft.com/office/word/2015/wordml/symex" xmlns:wpg="http://schemas.microsoft.com/office/word/2010/wordprocessingGroup" xmlns:wpi="http://schemas.microsoft.com/office/word/2010/wordprocessingInk" xmlns:wne="http://schemas.microsoft.com/office/word/2006/wordml" xmlns:wps="http://schemas.microsoft.com/office/word/2010/wordprocessingShape" mc:Ignorable="w14 w15 w16se w16cid w16 w16cex wp14">
+<w:endnotes xmlns:wpc="http://schemas.microsoft.com/office/word/2010/wordprocessingCanvas" xmlns:cx="http://schemas.microsoft.com/office/drawing/2014/chartex" xmlns:cx1="http://schemas.microsoft.com/office/drawing/2015/9/8/chartex" xmlns:cx2="http://schemas.microsoft.com/office/drawing/2015/10/21/chartex" xmlns:cx3="http://schemas.microsoft.com/office/drawing/2016/5/9/chartex" xmlns:cx4="http://schemas.microsoft.com/office/drawing/2016/5/10/chartex" xmlns:cx5="http://schemas.microsoft.com/office/drawing/2016/5/11/chartex" xmlns:cx6="http://schemas.microsoft.com/office/drawing/2016/5/12/chartex" xmlns:cx7="http://schemas.microsoft.com/office/drawing/2016/5/13/chartex" xmlns:cx8="http://schemas.microsoft.com/office/drawing/2016/5/14/chartex" xmlns:mc="http://schemas.openxmlformats.org/markup-compatibility/2006" xmlns:aink="http://schemas.microsoft.com/office/drawing/2016/ink" xmlns:am3d="http://schemas.microsoft.com/office/drawing/2017/model3d" xmlns:o="urn:schemas-microsoft-com:office:office" xmlns:r="http://schemas.openxmlformats.org/officeDocument/2006/relationships" xmlns:m="http://schemas.openxmlformats.org/officeDocument/2006/math" xmlns:v="urn:schemas-microsoft-com:vml" xmlns:wp14="http://schemas.microsoft.com/office/word/2010/wordprocessingDrawing" xmlns:wp="http://schemas.openxmlformats.org/drawingml/2006/wordprocessingDrawing" xmlns:w10="urn:schemas-microsoft-com:office:word" xmlns:w="http://schemas.openxmlformats.org/wordprocessingml/2006/main" xmlns:w14="http://schemas.microsoft.com/office/word/2010/wordml" xmlns:w15="http://schemas.microsoft.com/office/word/2012/wordml" xmlns:w16cex="http://schemas.microsoft.com/office/word/2018/wordml/cex" xmlns:w16cid="http://schemas.microsoft.com/office/word/2016/wordml/cid" xmlns:w16="http://schemas.microsoft.com/office/word/2018/wordml" xmlns:w16sdtdh="http://schemas.microsoft.com/office/word/2020/wordml/sdtdatahash" xmlns:w16se="http://schemas.microsoft.com/office/word/2015/wordml/symex" xmlns:wpg="http://schemas.microsoft.com/office/word/2010/wordprocessingGroup" xmlns:wpi="http://schemas.microsoft.com/office/word/2010/wordprocessingInk" xmlns:wne="http://schemas.microsoft.com/office/word/2006/wordml" xmlns:wps="http://schemas.microsoft.com/office/word/2010/wordprocessingShape" mc:Ignorable="w14 w15 w16se w16cid w16 w16cex w16sdtdh wp14">
   <w:endnote w:type="separator" w:id="-1">
     <w:p>
       <w:r>
@@ -5282,7 +5366,7 @@
 </file>
 
 <file path=word/footer1.xml><?xml version="1.0" encoding="utf-8"?>
-<w:ftr xmlns:wpc="http://schemas.microsoft.com/office/word/2010/wordprocessingCanvas" xmlns:cx="http://schemas.microsoft.com/office/drawing/2014/chartex" xmlns:cx1="http://schemas.microsoft.com/office/drawing/2015/9/8/chartex" xmlns:cx2="http://schemas.microsoft.com/office/drawing/2015/10/21/chartex" xmlns:cx3="http://schemas.microsoft.com/office/drawing/2016/5/9/chartex" xmlns:cx4="http://schemas.microsoft.com/office/drawing/2016/5/10/chartex" xmlns:cx5="http://schemas.microsoft.com/office/drawing/2016/5/11/chartex" xmlns:cx6="http://schemas.microsoft.com/office/drawing/2016/5/12/chartex" xmlns:cx7="http://schemas.microsoft.com/office/drawing/2016/5/13/chartex" xmlns:cx8="http://schemas.microsoft.com/office/drawing/2016/5/14/chartex" xmlns:mc="http://schemas.openxmlformats.org/markup-compatibility/2006" xmlns:aink="http://schemas.microsoft.com/office/drawing/2016/ink" xmlns:am3d="http://schemas.microsoft.com/office/drawing/2017/model3d" xmlns:o="urn:schemas-microsoft-com:office:office" xmlns:r="http://schemas.openxmlformats.org/officeDocument/2006/relationships" xmlns:m="http://schemas.openxmlformats.org/officeDocument/2006/math" xmlns:v="urn:schemas-microsoft-com:vml" xmlns:wp14="http://schemas.microsoft.com/office/word/2010/wordprocessingDrawing" xmlns:wp="http://schemas.openxmlformats.org/drawingml/2006/wordprocessingDrawing" xmlns:w10="urn:schemas-microsoft-com:office:word" xmlns:w="http://schemas.openxmlformats.org/wordprocessingml/2006/main" xmlns:w14="http://schemas.microsoft.com/office/word/2010/wordml" xmlns:w15="http://schemas.microsoft.com/office/word/2012/wordml" xmlns:w16cex="http://schemas.microsoft.com/office/word/2018/wordml/cex" xmlns:w16cid="http://schemas.microsoft.com/office/word/2016/wordml/cid" xmlns:w16="http://schemas.microsoft.com/office/word/2018/wordml" xmlns:w16se="http://schemas.microsoft.com/office/word/2015/wordml/symex" xmlns:wpg="http://schemas.microsoft.com/office/word/2010/wordprocessingGroup" xmlns:wpi="http://schemas.microsoft.com/office/word/2010/wordprocessingInk" xmlns:wne="http://schemas.microsoft.com/office/word/2006/wordml" xmlns:wps="http://schemas.microsoft.com/office/word/2010/wordprocessingShape" mc:Ignorable="w14 w15 w16se w16cid w16 w16cex wp14">
+<w:ftr xmlns:wpc="http://schemas.microsoft.com/office/word/2010/wordprocessingCanvas" xmlns:cx="http://schemas.microsoft.com/office/drawing/2014/chartex" xmlns:cx1="http://schemas.microsoft.com/office/drawing/2015/9/8/chartex" xmlns:cx2="http://schemas.microsoft.com/office/drawing/2015/10/21/chartex" xmlns:cx3="http://schemas.microsoft.com/office/drawing/2016/5/9/chartex" xmlns:cx4="http://schemas.microsoft.com/office/drawing/2016/5/10/chartex" xmlns:cx5="http://schemas.microsoft.com/office/drawing/2016/5/11/chartex" xmlns:cx6="http://schemas.microsoft.com/office/drawing/2016/5/12/chartex" xmlns:cx7="http://schemas.microsoft.com/office/drawing/2016/5/13/chartex" xmlns:cx8="http://schemas.microsoft.com/office/drawing/2016/5/14/chartex" xmlns:mc="http://schemas.openxmlformats.org/markup-compatibility/2006" xmlns:aink="http://schemas.microsoft.com/office/drawing/2016/ink" xmlns:am3d="http://schemas.microsoft.com/office/drawing/2017/model3d" xmlns:o="urn:schemas-microsoft-com:office:office" xmlns:r="http://schemas.openxmlformats.org/officeDocument/2006/relationships" xmlns:m="http://schemas.openxmlformats.org/officeDocument/2006/math" xmlns:v="urn:schemas-microsoft-com:vml" xmlns:wp14="http://schemas.microsoft.com/office/word/2010/wordprocessingDrawing" xmlns:wp="http://schemas.openxmlformats.org/drawingml/2006/wordprocessingDrawing" xmlns:w10="urn:schemas-microsoft-com:office:word" xmlns:w="http://schemas.openxmlformats.org/wordprocessingml/2006/main" xmlns:w14="http://schemas.microsoft.com/office/word/2010/wordml" xmlns:w15="http://schemas.microsoft.com/office/word/2012/wordml" xmlns:w16cex="http://schemas.microsoft.com/office/word/2018/wordml/cex" xmlns:w16cid="http://schemas.microsoft.com/office/word/2016/wordml/cid" xmlns:w16="http://schemas.microsoft.com/office/word/2018/wordml" xmlns:w16sdtdh="http://schemas.microsoft.com/office/word/2020/wordml/sdtdatahash" xmlns:w16se="http://schemas.microsoft.com/office/word/2015/wordml/symex" xmlns:wpg="http://schemas.microsoft.com/office/word/2010/wordprocessingGroup" xmlns:wpi="http://schemas.microsoft.com/office/word/2010/wordprocessingInk" xmlns:wne="http://schemas.microsoft.com/office/word/2006/wordml" xmlns:wps="http://schemas.microsoft.com/office/word/2010/wordprocessingShape" mc:Ignorable="w14 w15 w16se w16cid w16 w16cex w16sdtdh wp14">
   <w:p>
     <w:pPr>
       <w:pStyle w:val="Footer"/>
@@ -5292,7 +5376,7 @@
 </file>
 
 <file path=word/footer2.xml><?xml version="1.0" encoding="utf-8"?>
-<w:ftr xmlns:wpc="http://schemas.microsoft.com/office/word/2010/wordprocessingCanvas" xmlns:cx="http://schemas.microsoft.com/office/drawing/2014/chartex" xmlns:cx1="http://schemas.microsoft.com/office/drawing/2015/9/8/chartex" xmlns:cx2="http://schemas.microsoft.com/office/drawing/2015/10/21/chartex" xmlns:cx3="http://schemas.microsoft.com/office/drawing/2016/5/9/chartex" xmlns:cx4="http://schemas.microsoft.com/office/drawing/2016/5/10/chartex" xmlns:cx5="http://schemas.microsoft.com/office/drawing/2016/5/11/chartex" xmlns:cx6="http://schemas.microsoft.com/office/drawing/2016/5/12/chartex" xmlns:cx7="http://schemas.microsoft.com/office/drawing/2016/5/13/chartex" xmlns:cx8="http://schemas.microsoft.com/office/drawing/2016/5/14/chartex" xmlns:mc="http://schemas.openxmlformats.org/markup-compatibility/2006" xmlns:aink="http://schemas.microsoft.com/office/drawing/2016/ink" xmlns:am3d="http://schemas.microsoft.com/office/drawing/2017/model3d" xmlns:o="urn:schemas-microsoft-com:office:office" xmlns:r="http://schemas.openxmlformats.org/officeDocument/2006/relationships" xmlns:m="http://schemas.openxmlformats.org/officeDocument/2006/math" xmlns:v="urn:schemas-microsoft-com:vml" xmlns:wp14="http://schemas.microsoft.com/office/word/2010/wordprocessingDrawing" xmlns:wp="http://schemas.openxmlformats.org/drawingml/2006/wordprocessingDrawing" xmlns:w10="urn:schemas-microsoft-com:office:word" xmlns:w="http://schemas.openxmlformats.org/wordprocessingml/2006/main" xmlns:w14="http://schemas.microsoft.com/office/word/2010/wordml" xmlns:w15="http://schemas.microsoft.com/office/word/2012/wordml" xmlns:w16cex="http://schemas.microsoft.com/office/word/2018/wordml/cex" xmlns:w16cid="http://schemas.microsoft.com/office/word/2016/wordml/cid" xmlns:w16="http://schemas.microsoft.com/office/word/2018/wordml" xmlns:w16se="http://schemas.microsoft.com/office/word/2015/wordml/symex" xmlns:wpg="http://schemas.microsoft.com/office/word/2010/wordprocessingGroup" xmlns:wpi="http://schemas.microsoft.com/office/word/2010/wordprocessingInk" xmlns:wne="http://schemas.microsoft.com/office/word/2006/wordml" xmlns:wps="http://schemas.microsoft.com/office/word/2010/wordprocessingShape" mc:Ignorable="w14 w15 w16se w16cid w16 w16cex wp14">
+<w:ftr xmlns:wpc="http://schemas.microsoft.com/office/word/2010/wordprocessingCanvas" xmlns:cx="http://schemas.microsoft.com/office/drawing/2014/chartex" xmlns:cx1="http://schemas.microsoft.com/office/drawing/2015/9/8/chartex" xmlns:cx2="http://schemas.microsoft.com/office/drawing/2015/10/21/chartex" xmlns:cx3="http://schemas.microsoft.com/office/drawing/2016/5/9/chartex" xmlns:cx4="http://schemas.microsoft.com/office/drawing/2016/5/10/chartex" xmlns:cx5="http://schemas.microsoft.com/office/drawing/2016/5/11/chartex" xmlns:cx6="http://schemas.microsoft.com/office/drawing/2016/5/12/chartex" xmlns:cx7="http://schemas.microsoft.com/office/drawing/2016/5/13/chartex" xmlns:cx8="http://schemas.microsoft.com/office/drawing/2016/5/14/chartex" xmlns:mc="http://schemas.openxmlformats.org/markup-compatibility/2006" xmlns:aink="http://schemas.microsoft.com/office/drawing/2016/ink" xmlns:am3d="http://schemas.microsoft.com/office/drawing/2017/model3d" xmlns:o="urn:schemas-microsoft-com:office:office" xmlns:r="http://schemas.openxmlformats.org/officeDocument/2006/relationships" xmlns:m="http://schemas.openxmlformats.org/officeDocument/2006/math" xmlns:v="urn:schemas-microsoft-com:vml" xmlns:wp14="http://schemas.microsoft.com/office/word/2010/wordprocessingDrawing" xmlns:wp="http://schemas.openxmlformats.org/drawingml/2006/wordprocessingDrawing" xmlns:w10="urn:schemas-microsoft-com:office:word" xmlns:w="http://schemas.openxmlformats.org/wordprocessingml/2006/main" xmlns:w14="http://schemas.microsoft.com/office/word/2010/wordml" xmlns:w15="http://schemas.microsoft.com/office/word/2012/wordml" xmlns:w16cex="http://schemas.microsoft.com/office/word/2018/wordml/cex" xmlns:w16cid="http://schemas.microsoft.com/office/word/2016/wordml/cid" xmlns:w16="http://schemas.microsoft.com/office/word/2018/wordml" xmlns:w16sdtdh="http://schemas.microsoft.com/office/word/2020/wordml/sdtdatahash" xmlns:w16se="http://schemas.microsoft.com/office/word/2015/wordml/symex" xmlns:wpg="http://schemas.microsoft.com/office/word/2010/wordprocessingGroup" xmlns:wpi="http://schemas.microsoft.com/office/word/2010/wordprocessingInk" xmlns:wne="http://schemas.microsoft.com/office/word/2006/wordml" xmlns:wps="http://schemas.microsoft.com/office/word/2010/wordprocessingShape" mc:Ignorable="w14 w15 w16se w16cid w16 w16cex w16sdtdh wp14">
   <w:p>
     <w:pPr>
       <w:pStyle w:val="Footer"/>
@@ -5315,17 +5399,8 @@
         <w:sz w:val="20"/>
         <w:szCs w:val="20"/>
       </w:rPr>
-      <w:t xml:space="preserve">ID607001: Introductory Application Development </w:t>
+      <w:t>ID607001: Introductory Application Development Concepts</w:t>
     </w:r>
-    <w:r>
-      <w:rPr>
-        <w:sz w:val="20"/>
-        <w:szCs w:val="20"/>
-      </w:rPr>
-      <w:t>Concepts</w:t>
-    </w:r>
-    <w:bookmarkStart w:id="0" w:name="_GoBack"/>
-    <w:bookmarkEnd w:id="0"/>
   </w:p>
   <w:p>
     <w:pPr>
@@ -5426,7 +5501,7 @@
 </file>
 
 <file path=word/footer3.xml><?xml version="1.0" encoding="utf-8"?>
-<w:ftr xmlns:wpc="http://schemas.microsoft.com/office/word/2010/wordprocessingCanvas" xmlns:cx="http://schemas.microsoft.com/office/drawing/2014/chartex" xmlns:cx1="http://schemas.microsoft.com/office/drawing/2015/9/8/chartex" xmlns:cx2="http://schemas.microsoft.com/office/drawing/2015/10/21/chartex" xmlns:cx3="http://schemas.microsoft.com/office/drawing/2016/5/9/chartex" xmlns:cx4="http://schemas.microsoft.com/office/drawing/2016/5/10/chartex" xmlns:cx5="http://schemas.microsoft.com/office/drawing/2016/5/11/chartex" xmlns:cx6="http://schemas.microsoft.com/office/drawing/2016/5/12/chartex" xmlns:cx7="http://schemas.microsoft.com/office/drawing/2016/5/13/chartex" xmlns:cx8="http://schemas.microsoft.com/office/drawing/2016/5/14/chartex" xmlns:mc="http://schemas.openxmlformats.org/markup-compatibility/2006" xmlns:aink="http://schemas.microsoft.com/office/drawing/2016/ink" xmlns:am3d="http://schemas.microsoft.com/office/drawing/2017/model3d" xmlns:o="urn:schemas-microsoft-com:office:office" xmlns:r="http://schemas.openxmlformats.org/officeDocument/2006/relationships" xmlns:m="http://schemas.openxmlformats.org/officeDocument/2006/math" xmlns:v="urn:schemas-microsoft-com:vml" xmlns:wp14="http://schemas.microsoft.com/office/word/2010/wordprocessingDrawing" xmlns:wp="http://schemas.openxmlformats.org/drawingml/2006/wordprocessingDrawing" xmlns:w10="urn:schemas-microsoft-com:office:word" xmlns:w="http://schemas.openxmlformats.org/wordprocessingml/2006/main" xmlns:w14="http://schemas.microsoft.com/office/word/2010/wordml" xmlns:w15="http://schemas.microsoft.com/office/word/2012/wordml" xmlns:w16cex="http://schemas.microsoft.com/office/word/2018/wordml/cex" xmlns:w16cid="http://schemas.microsoft.com/office/word/2016/wordml/cid" xmlns:w16="http://schemas.microsoft.com/office/word/2018/wordml" xmlns:w16se="http://schemas.microsoft.com/office/word/2015/wordml/symex" xmlns:wpg="http://schemas.microsoft.com/office/word/2010/wordprocessingGroup" xmlns:wpi="http://schemas.microsoft.com/office/word/2010/wordprocessingInk" xmlns:wne="http://schemas.microsoft.com/office/word/2006/wordml" xmlns:wps="http://schemas.microsoft.com/office/word/2010/wordprocessingShape" mc:Ignorable="w14 w15 w16se w16cid w16 w16cex wp14">
+<w:ftr xmlns:wpc="http://schemas.microsoft.com/office/word/2010/wordprocessingCanvas" xmlns:cx="http://schemas.microsoft.com/office/drawing/2014/chartex" xmlns:cx1="http://schemas.microsoft.com/office/drawing/2015/9/8/chartex" xmlns:cx2="http://schemas.microsoft.com/office/drawing/2015/10/21/chartex" xmlns:cx3="http://schemas.microsoft.com/office/drawing/2016/5/9/chartex" xmlns:cx4="http://schemas.microsoft.com/office/drawing/2016/5/10/chartex" xmlns:cx5="http://schemas.microsoft.com/office/drawing/2016/5/11/chartex" xmlns:cx6="http://schemas.microsoft.com/office/drawing/2016/5/12/chartex" xmlns:cx7="http://schemas.microsoft.com/office/drawing/2016/5/13/chartex" xmlns:cx8="http://schemas.microsoft.com/office/drawing/2016/5/14/chartex" xmlns:mc="http://schemas.openxmlformats.org/markup-compatibility/2006" xmlns:aink="http://schemas.microsoft.com/office/drawing/2016/ink" xmlns:am3d="http://schemas.microsoft.com/office/drawing/2017/model3d" xmlns:o="urn:schemas-microsoft-com:office:office" xmlns:r="http://schemas.openxmlformats.org/officeDocument/2006/relationships" xmlns:m="http://schemas.openxmlformats.org/officeDocument/2006/math" xmlns:v="urn:schemas-microsoft-com:vml" xmlns:wp14="http://schemas.microsoft.com/office/word/2010/wordprocessingDrawing" xmlns:wp="http://schemas.openxmlformats.org/drawingml/2006/wordprocessingDrawing" xmlns:w10="urn:schemas-microsoft-com:office:word" xmlns:w="http://schemas.openxmlformats.org/wordprocessingml/2006/main" xmlns:w14="http://schemas.microsoft.com/office/word/2010/wordml" xmlns:w15="http://schemas.microsoft.com/office/word/2012/wordml" xmlns:w16cex="http://schemas.microsoft.com/office/word/2018/wordml/cex" xmlns:w16cid="http://schemas.microsoft.com/office/word/2016/wordml/cid" xmlns:w16="http://schemas.microsoft.com/office/word/2018/wordml" xmlns:w16sdtdh="http://schemas.microsoft.com/office/word/2020/wordml/sdtdatahash" xmlns:w16se="http://schemas.microsoft.com/office/word/2015/wordml/symex" xmlns:wpg="http://schemas.microsoft.com/office/word/2010/wordprocessingGroup" xmlns:wpi="http://schemas.microsoft.com/office/word/2010/wordprocessingInk" xmlns:wne="http://schemas.microsoft.com/office/word/2006/wordml" xmlns:wps="http://schemas.microsoft.com/office/word/2010/wordprocessingShape" mc:Ignorable="w14 w15 w16se w16cid w16 w16cex w16sdtdh wp14">
   <w:p>
     <w:pPr>
       <w:pStyle w:val="Footer"/>
@@ -5436,7 +5511,7 @@
 </file>
 
 <file path=word/footnotes.xml><?xml version="1.0" encoding="utf-8"?>
-<w:footnotes xmlns:wpc="http://schemas.microsoft.com/office/word/2010/wordprocessingCanvas" xmlns:cx="http://schemas.microsoft.com/office/drawing/2014/chartex" xmlns:cx1="http://schemas.microsoft.com/office/drawing/2015/9/8/chartex" xmlns:cx2="http://schemas.microsoft.com/office/drawing/2015/10/21/chartex" xmlns:cx3="http://schemas.microsoft.com/office/drawing/2016/5/9/chartex" xmlns:cx4="http://schemas.microsoft.com/office/drawing/2016/5/10/chartex" xmlns:cx5="http://schemas.microsoft.com/office/drawing/2016/5/11/chartex" xmlns:cx6="http://schemas.microsoft.com/office/drawing/2016/5/12/chartex" xmlns:cx7="http://schemas.microsoft.com/office/drawing/2016/5/13/chartex" xmlns:cx8="http://schemas.microsoft.com/office/drawing/2016/5/14/chartex" xmlns:mc="http://schemas.openxmlformats.org/markup-compatibility/2006" xmlns:aink="http://schemas.microsoft.com/office/drawing/2016/ink" xmlns:am3d="http://schemas.microsoft.com/office/drawing/2017/model3d" xmlns:o="urn:schemas-microsoft-com:office:office" xmlns:r="http://schemas.openxmlformats.org/officeDocument/2006/relationships" xmlns:m="http://schemas.openxmlformats.org/officeDocument/2006/math" xmlns:v="urn:schemas-microsoft-com:vml" xmlns:wp14="http://schemas.microsoft.com/office/word/2010/wordprocessingDrawing" xmlns:wp="http://schemas.openxmlformats.org/drawingml/2006/wordprocessingDrawing" xmlns:w10="urn:schemas-microsoft-com:office:word" xmlns:w="http://schemas.openxmlformats.org/wordprocessingml/2006/main" xmlns:w14="http://schemas.microsoft.com/office/word/2010/wordml" xmlns:w15="http://schemas.microsoft.com/office/word/2012/wordml" xmlns:w16cex="http://schemas.microsoft.com/office/word/2018/wordml/cex" xmlns:w16cid="http://schemas.microsoft.com/office/word/2016/wordml/cid" xmlns:w16="http://schemas.microsoft.com/office/word/2018/wordml" xmlns:w16se="http://schemas.microsoft.com/office/word/2015/wordml/symex" xmlns:wpg="http://schemas.microsoft.com/office/word/2010/wordprocessingGroup" xmlns:wpi="http://schemas.microsoft.com/office/word/2010/wordprocessingInk" xmlns:wne="http://schemas.microsoft.com/office/word/2006/wordml" xmlns:wps="http://schemas.microsoft.com/office/word/2010/wordprocessingShape" mc:Ignorable="w14 w15 w16se w16cid w16 w16cex wp14">
+<w:footnotes xmlns:wpc="http://schemas.microsoft.com/office/word/2010/wordprocessingCanvas" xmlns:cx="http://schemas.microsoft.com/office/drawing/2014/chartex" xmlns:cx1="http://schemas.microsoft.com/office/drawing/2015/9/8/chartex" xmlns:cx2="http://schemas.microsoft.com/office/drawing/2015/10/21/chartex" xmlns:cx3="http://schemas.microsoft.com/office/drawing/2016/5/9/chartex" xmlns:cx4="http://schemas.microsoft.com/office/drawing/2016/5/10/chartex" xmlns:cx5="http://schemas.microsoft.com/office/drawing/2016/5/11/chartex" xmlns:cx6="http://schemas.microsoft.com/office/drawing/2016/5/12/chartex" xmlns:cx7="http://schemas.microsoft.com/office/drawing/2016/5/13/chartex" xmlns:cx8="http://schemas.microsoft.com/office/drawing/2016/5/14/chartex" xmlns:mc="http://schemas.openxmlformats.org/markup-compatibility/2006" xmlns:aink="http://schemas.microsoft.com/office/drawing/2016/ink" xmlns:am3d="http://schemas.microsoft.com/office/drawing/2017/model3d" xmlns:o="urn:schemas-microsoft-com:office:office" xmlns:r="http://schemas.openxmlformats.org/officeDocument/2006/relationships" xmlns:m="http://schemas.openxmlformats.org/officeDocument/2006/math" xmlns:v="urn:schemas-microsoft-com:vml" xmlns:wp14="http://schemas.microsoft.com/office/word/2010/wordprocessingDrawing" xmlns:wp="http://schemas.openxmlformats.org/drawingml/2006/wordprocessingDrawing" xmlns:w10="urn:schemas-microsoft-com:office:word" xmlns:w="http://schemas.openxmlformats.org/wordprocessingml/2006/main" xmlns:w14="http://schemas.microsoft.com/office/word/2010/wordml" xmlns:w15="http://schemas.microsoft.com/office/word/2012/wordml" xmlns:w16cex="http://schemas.microsoft.com/office/word/2018/wordml/cex" xmlns:w16cid="http://schemas.microsoft.com/office/word/2016/wordml/cid" xmlns:w16="http://schemas.microsoft.com/office/word/2018/wordml" xmlns:w16sdtdh="http://schemas.microsoft.com/office/word/2020/wordml/sdtdatahash" xmlns:w16se="http://schemas.microsoft.com/office/word/2015/wordml/symex" xmlns:wpg="http://schemas.microsoft.com/office/word/2010/wordprocessingGroup" xmlns:wpi="http://schemas.microsoft.com/office/word/2010/wordprocessingInk" xmlns:wne="http://schemas.microsoft.com/office/word/2006/wordml" xmlns:wps="http://schemas.microsoft.com/office/word/2010/wordprocessingShape" mc:Ignorable="w14 w15 w16se w16cid w16 w16cex w16sdtdh wp14">
   <w:footnote w:type="separator" w:id="-1">
     <w:p>
       <w:r>
@@ -5455,7 +5530,7 @@
 </file>
 
 <file path=word/header1.xml><?xml version="1.0" encoding="utf-8"?>
-<w:hdr xmlns:wpc="http://schemas.microsoft.com/office/word/2010/wordprocessingCanvas" xmlns:cx="http://schemas.microsoft.com/office/drawing/2014/chartex" xmlns:cx1="http://schemas.microsoft.com/office/drawing/2015/9/8/chartex" xmlns:cx2="http://schemas.microsoft.com/office/drawing/2015/10/21/chartex" xmlns:cx3="http://schemas.microsoft.com/office/drawing/2016/5/9/chartex" xmlns:cx4="http://schemas.microsoft.com/office/drawing/2016/5/10/chartex" xmlns:cx5="http://schemas.microsoft.com/office/drawing/2016/5/11/chartex" xmlns:cx6="http://schemas.microsoft.com/office/drawing/2016/5/12/chartex" xmlns:cx7="http://schemas.microsoft.com/office/drawing/2016/5/13/chartex" xmlns:cx8="http://schemas.microsoft.com/office/drawing/2016/5/14/chartex" xmlns:mc="http://schemas.openxmlformats.org/markup-compatibility/2006" xmlns:aink="http://schemas.microsoft.com/office/drawing/2016/ink" xmlns:am3d="http://schemas.microsoft.com/office/drawing/2017/model3d" xmlns:o="urn:schemas-microsoft-com:office:office" xmlns:r="http://schemas.openxmlformats.org/officeDocument/2006/relationships" xmlns:m="http://schemas.openxmlformats.org/officeDocument/2006/math" xmlns:v="urn:schemas-microsoft-com:vml" xmlns:wp14="http://schemas.microsoft.com/office/word/2010/wordprocessingDrawing" xmlns:wp="http://schemas.openxmlformats.org/drawingml/2006/wordprocessingDrawing" xmlns:w10="urn:schemas-microsoft-com:office:word" xmlns:w="http://schemas.openxmlformats.org/wordprocessingml/2006/main" xmlns:w14="http://schemas.microsoft.com/office/word/2010/wordml" xmlns:w15="http://schemas.microsoft.com/office/word/2012/wordml" xmlns:w16cex="http://schemas.microsoft.com/office/word/2018/wordml/cex" xmlns:w16cid="http://schemas.microsoft.com/office/word/2016/wordml/cid" xmlns:w16="http://schemas.microsoft.com/office/word/2018/wordml" xmlns:w16se="http://schemas.microsoft.com/office/word/2015/wordml/symex" xmlns:wpg="http://schemas.microsoft.com/office/word/2010/wordprocessingGroup" xmlns:wpi="http://schemas.microsoft.com/office/word/2010/wordprocessingInk" xmlns:wne="http://schemas.microsoft.com/office/word/2006/wordml" xmlns:wps="http://schemas.microsoft.com/office/word/2010/wordprocessingShape" mc:Ignorable="w14 w15 w16se w16cid w16 w16cex wp14">
+<w:hdr xmlns:wpc="http://schemas.microsoft.com/office/word/2010/wordprocessingCanvas" xmlns:cx="http://schemas.microsoft.com/office/drawing/2014/chartex" xmlns:cx1="http://schemas.microsoft.com/office/drawing/2015/9/8/chartex" xmlns:cx2="http://schemas.microsoft.com/office/drawing/2015/10/21/chartex" xmlns:cx3="http://schemas.microsoft.com/office/drawing/2016/5/9/chartex" xmlns:cx4="http://schemas.microsoft.com/office/drawing/2016/5/10/chartex" xmlns:cx5="http://schemas.microsoft.com/office/drawing/2016/5/11/chartex" xmlns:cx6="http://schemas.microsoft.com/office/drawing/2016/5/12/chartex" xmlns:cx7="http://schemas.microsoft.com/office/drawing/2016/5/13/chartex" xmlns:cx8="http://schemas.microsoft.com/office/drawing/2016/5/14/chartex" xmlns:mc="http://schemas.openxmlformats.org/markup-compatibility/2006" xmlns:aink="http://schemas.microsoft.com/office/drawing/2016/ink" xmlns:am3d="http://schemas.microsoft.com/office/drawing/2017/model3d" xmlns:o="urn:schemas-microsoft-com:office:office" xmlns:r="http://schemas.openxmlformats.org/officeDocument/2006/relationships" xmlns:m="http://schemas.openxmlformats.org/officeDocument/2006/math" xmlns:v="urn:schemas-microsoft-com:vml" xmlns:wp14="http://schemas.microsoft.com/office/word/2010/wordprocessingDrawing" xmlns:wp="http://schemas.openxmlformats.org/drawingml/2006/wordprocessingDrawing" xmlns:w10="urn:schemas-microsoft-com:office:word" xmlns:w="http://schemas.openxmlformats.org/wordprocessingml/2006/main" xmlns:w14="http://schemas.microsoft.com/office/word/2010/wordml" xmlns:w15="http://schemas.microsoft.com/office/word/2012/wordml" xmlns:w16cex="http://schemas.microsoft.com/office/word/2018/wordml/cex" xmlns:w16cid="http://schemas.microsoft.com/office/word/2016/wordml/cid" xmlns:w16="http://schemas.microsoft.com/office/word/2018/wordml" xmlns:w16sdtdh="http://schemas.microsoft.com/office/word/2020/wordml/sdtdatahash" xmlns:w16se="http://schemas.microsoft.com/office/word/2015/wordml/symex" xmlns:wpg="http://schemas.microsoft.com/office/word/2010/wordprocessingGroup" xmlns:wpi="http://schemas.microsoft.com/office/word/2010/wordprocessingInk" xmlns:wne="http://schemas.microsoft.com/office/word/2006/wordml" xmlns:wps="http://schemas.microsoft.com/office/word/2010/wordprocessingShape" mc:Ignorable="w14 w15 w16se w16cid w16 w16cex w16sdtdh wp14">
   <w:p>
     <w:pPr>
       <w:pStyle w:val="Header"/>
@@ -5465,7 +5540,7 @@
 </file>
 
 <file path=word/header2.xml><?xml version="1.0" encoding="utf-8"?>
-<w:hdr xmlns:wpc="http://schemas.microsoft.com/office/word/2010/wordprocessingCanvas" xmlns:cx="http://schemas.microsoft.com/office/drawing/2014/chartex" xmlns:cx1="http://schemas.microsoft.com/office/drawing/2015/9/8/chartex" xmlns:cx2="http://schemas.microsoft.com/office/drawing/2015/10/21/chartex" xmlns:cx3="http://schemas.microsoft.com/office/drawing/2016/5/9/chartex" xmlns:cx4="http://schemas.microsoft.com/office/drawing/2016/5/10/chartex" xmlns:cx5="http://schemas.microsoft.com/office/drawing/2016/5/11/chartex" xmlns:cx6="http://schemas.microsoft.com/office/drawing/2016/5/12/chartex" xmlns:cx7="http://schemas.microsoft.com/office/drawing/2016/5/13/chartex" xmlns:cx8="http://schemas.microsoft.com/office/drawing/2016/5/14/chartex" xmlns:mc="http://schemas.openxmlformats.org/markup-compatibility/2006" xmlns:aink="http://schemas.microsoft.com/office/drawing/2016/ink" xmlns:am3d="http://schemas.microsoft.com/office/drawing/2017/model3d" xmlns:o="urn:schemas-microsoft-com:office:office" xmlns:r="http://schemas.openxmlformats.org/officeDocument/2006/relationships" xmlns:m="http://schemas.openxmlformats.org/officeDocument/2006/math" xmlns:v="urn:schemas-microsoft-com:vml" xmlns:wp14="http://schemas.microsoft.com/office/word/2010/wordprocessingDrawing" xmlns:wp="http://schemas.openxmlformats.org/drawingml/2006/wordprocessingDrawing" xmlns:w10="urn:schemas-microsoft-com:office:word" xmlns:w="http://schemas.openxmlformats.org/wordprocessingml/2006/main" xmlns:w14="http://schemas.microsoft.com/office/word/2010/wordml" xmlns:w15="http://schemas.microsoft.com/office/word/2012/wordml" xmlns:w16cex="http://schemas.microsoft.com/office/word/2018/wordml/cex" xmlns:w16cid="http://schemas.microsoft.com/office/word/2016/wordml/cid" xmlns:w16="http://schemas.microsoft.com/office/word/2018/wordml" xmlns:w16se="http://schemas.microsoft.com/office/word/2015/wordml/symex" xmlns:wpg="http://schemas.microsoft.com/office/word/2010/wordprocessingGroup" xmlns:wpi="http://schemas.microsoft.com/office/word/2010/wordprocessingInk" xmlns:wne="http://schemas.microsoft.com/office/word/2006/wordml" xmlns:wps="http://schemas.microsoft.com/office/word/2010/wordprocessingShape" mc:Ignorable="w14 w15 w16se w16cid w16 w16cex wp14">
+<w:hdr xmlns:wpc="http://schemas.microsoft.com/office/word/2010/wordprocessingCanvas" xmlns:cx="http://schemas.microsoft.com/office/drawing/2014/chartex" xmlns:cx1="http://schemas.microsoft.com/office/drawing/2015/9/8/chartex" xmlns:cx2="http://schemas.microsoft.com/office/drawing/2015/10/21/chartex" xmlns:cx3="http://schemas.microsoft.com/office/drawing/2016/5/9/chartex" xmlns:cx4="http://schemas.microsoft.com/office/drawing/2016/5/10/chartex" xmlns:cx5="http://schemas.microsoft.com/office/drawing/2016/5/11/chartex" xmlns:cx6="http://schemas.microsoft.com/office/drawing/2016/5/12/chartex" xmlns:cx7="http://schemas.microsoft.com/office/drawing/2016/5/13/chartex" xmlns:cx8="http://schemas.microsoft.com/office/drawing/2016/5/14/chartex" xmlns:mc="http://schemas.openxmlformats.org/markup-compatibility/2006" xmlns:aink="http://schemas.microsoft.com/office/drawing/2016/ink" xmlns:am3d="http://schemas.microsoft.com/office/drawing/2017/model3d" xmlns:o="urn:schemas-microsoft-com:office:office" xmlns:r="http://schemas.openxmlformats.org/officeDocument/2006/relationships" xmlns:m="http://schemas.openxmlformats.org/officeDocument/2006/math" xmlns:v="urn:schemas-microsoft-com:vml" xmlns:wp14="http://schemas.microsoft.com/office/word/2010/wordprocessingDrawing" xmlns:wp="http://schemas.openxmlformats.org/drawingml/2006/wordprocessingDrawing" xmlns:w10="urn:schemas-microsoft-com:office:word" xmlns:w="http://schemas.openxmlformats.org/wordprocessingml/2006/main" xmlns:w14="http://schemas.microsoft.com/office/word/2010/wordml" xmlns:w15="http://schemas.microsoft.com/office/word/2012/wordml" xmlns:w16cex="http://schemas.microsoft.com/office/word/2018/wordml/cex" xmlns:w16cid="http://schemas.microsoft.com/office/word/2016/wordml/cid" xmlns:w16="http://schemas.microsoft.com/office/word/2018/wordml" xmlns:w16sdtdh="http://schemas.microsoft.com/office/word/2020/wordml/sdtdatahash" xmlns:w16se="http://schemas.microsoft.com/office/word/2015/wordml/symex" xmlns:wpg="http://schemas.microsoft.com/office/word/2010/wordprocessingGroup" xmlns:wpi="http://schemas.microsoft.com/office/word/2010/wordprocessingInk" xmlns:wne="http://schemas.microsoft.com/office/word/2006/wordml" xmlns:wps="http://schemas.microsoft.com/office/word/2010/wordprocessingShape" mc:Ignorable="w14 w15 w16se w16cid w16 w16cex w16sdtdh wp14">
   <w:p>
     <w:pPr>
       <w:pStyle w:val="Header"/>
@@ -5524,7 +5599,7 @@
 </file>
 
 <file path=word/header3.xml><?xml version="1.0" encoding="utf-8"?>
-<w:hdr xmlns:wpc="http://schemas.microsoft.com/office/word/2010/wordprocessingCanvas" xmlns:cx="http://schemas.microsoft.com/office/drawing/2014/chartex" xmlns:cx1="http://schemas.microsoft.com/office/drawing/2015/9/8/chartex" xmlns:cx2="http://schemas.microsoft.com/office/drawing/2015/10/21/chartex" xmlns:cx3="http://schemas.microsoft.com/office/drawing/2016/5/9/chartex" xmlns:cx4="http://schemas.microsoft.com/office/drawing/2016/5/10/chartex" xmlns:cx5="http://schemas.microsoft.com/office/drawing/2016/5/11/chartex" xmlns:cx6="http://schemas.microsoft.com/office/drawing/2016/5/12/chartex" xmlns:cx7="http://schemas.microsoft.com/office/drawing/2016/5/13/chartex" xmlns:cx8="http://schemas.microsoft.com/office/drawing/2016/5/14/chartex" xmlns:mc="http://schemas.openxmlformats.org/markup-compatibility/2006" xmlns:aink="http://schemas.microsoft.com/office/drawing/2016/ink" xmlns:am3d="http://schemas.microsoft.com/office/drawing/2017/model3d" xmlns:o="urn:schemas-microsoft-com:office:office" xmlns:r="http://schemas.openxmlformats.org/officeDocument/2006/relationships" xmlns:m="http://schemas.openxmlformats.org/officeDocument/2006/math" xmlns:v="urn:schemas-microsoft-com:vml" xmlns:wp14="http://schemas.microsoft.com/office/word/2010/wordprocessingDrawing" xmlns:wp="http://schemas.openxmlformats.org/drawingml/2006/wordprocessingDrawing" xmlns:w10="urn:schemas-microsoft-com:office:word" xmlns:w="http://schemas.openxmlformats.org/wordprocessingml/2006/main" xmlns:w14="http://schemas.microsoft.com/office/word/2010/wordml" xmlns:w15="http://schemas.microsoft.com/office/word/2012/wordml" xmlns:w16cex="http://schemas.microsoft.com/office/word/2018/wordml/cex" xmlns:w16cid="http://schemas.microsoft.com/office/word/2016/wordml/cid" xmlns:w16="http://schemas.microsoft.com/office/word/2018/wordml" xmlns:w16se="http://schemas.microsoft.com/office/word/2015/wordml/symex" xmlns:wpg="http://schemas.microsoft.com/office/word/2010/wordprocessingGroup" xmlns:wpi="http://schemas.microsoft.com/office/word/2010/wordprocessingInk" xmlns:wne="http://schemas.microsoft.com/office/word/2006/wordml" xmlns:wps="http://schemas.microsoft.com/office/word/2010/wordprocessingShape" mc:Ignorable="w14 w15 w16se w16cid w16 w16cex wp14">
+<w:hdr xmlns:wpc="http://schemas.microsoft.com/office/word/2010/wordprocessingCanvas" xmlns:cx="http://schemas.microsoft.com/office/drawing/2014/chartex" xmlns:cx1="http://schemas.microsoft.com/office/drawing/2015/9/8/chartex" xmlns:cx2="http://schemas.microsoft.com/office/drawing/2015/10/21/chartex" xmlns:cx3="http://schemas.microsoft.com/office/drawing/2016/5/9/chartex" xmlns:cx4="http://schemas.microsoft.com/office/drawing/2016/5/10/chartex" xmlns:cx5="http://schemas.microsoft.com/office/drawing/2016/5/11/chartex" xmlns:cx6="http://schemas.microsoft.com/office/drawing/2016/5/12/chartex" xmlns:cx7="http://schemas.microsoft.com/office/drawing/2016/5/13/chartex" xmlns:cx8="http://schemas.microsoft.com/office/drawing/2016/5/14/chartex" xmlns:mc="http://schemas.openxmlformats.org/markup-compatibility/2006" xmlns:aink="http://schemas.microsoft.com/office/drawing/2016/ink" xmlns:am3d="http://schemas.microsoft.com/office/drawing/2017/model3d" xmlns:o="urn:schemas-microsoft-com:office:office" xmlns:r="http://schemas.openxmlformats.org/officeDocument/2006/relationships" xmlns:m="http://schemas.openxmlformats.org/officeDocument/2006/math" xmlns:v="urn:schemas-microsoft-com:vml" xmlns:wp14="http://schemas.microsoft.com/office/word/2010/wordprocessingDrawing" xmlns:wp="http://schemas.openxmlformats.org/drawingml/2006/wordprocessingDrawing" xmlns:w10="urn:schemas-microsoft-com:office:word" xmlns:w="http://schemas.openxmlformats.org/wordprocessingml/2006/main" xmlns:w14="http://schemas.microsoft.com/office/word/2010/wordml" xmlns:w15="http://schemas.microsoft.com/office/word/2012/wordml" xmlns:w16cex="http://schemas.microsoft.com/office/word/2018/wordml/cex" xmlns:w16cid="http://schemas.microsoft.com/office/word/2016/wordml/cid" xmlns:w16="http://schemas.microsoft.com/office/word/2018/wordml" xmlns:w16sdtdh="http://schemas.microsoft.com/office/word/2020/wordml/sdtdatahash" xmlns:w16se="http://schemas.microsoft.com/office/word/2015/wordml/symex" xmlns:wpg="http://schemas.microsoft.com/office/word/2010/wordprocessingGroup" xmlns:wpi="http://schemas.microsoft.com/office/word/2010/wordprocessingInk" xmlns:wne="http://schemas.microsoft.com/office/word/2006/wordml" xmlns:wps="http://schemas.microsoft.com/office/word/2010/wordprocessingShape" mc:Ignorable="w14 w15 w16se w16cid w16 w16cex w16sdtdh wp14">
   <w:p>
     <w:pPr>
       <w:pStyle w:val="Header"/>
@@ -5534,7 +5609,7 @@
 </file>
 
 <file path=word/numbering.xml><?xml version="1.0" encoding="utf-8"?>
-<w:numbering xmlns:wpc="http://schemas.microsoft.com/office/word/2010/wordprocessingCanvas" xmlns:cx="http://schemas.microsoft.com/office/drawing/2014/chartex" xmlns:cx1="http://schemas.microsoft.com/office/drawing/2015/9/8/chartex" xmlns:cx2="http://schemas.microsoft.com/office/drawing/2015/10/21/chartex" xmlns:cx3="http://schemas.microsoft.com/office/drawing/2016/5/9/chartex" xmlns:cx4="http://schemas.microsoft.com/office/drawing/2016/5/10/chartex" xmlns:cx5="http://schemas.microsoft.com/office/drawing/2016/5/11/chartex" xmlns:cx6="http://schemas.microsoft.com/office/drawing/2016/5/12/chartex" xmlns:cx7="http://schemas.microsoft.com/office/drawing/2016/5/13/chartex" xmlns:cx8="http://schemas.microsoft.com/office/drawing/2016/5/14/chartex" xmlns:mc="http://schemas.openxmlformats.org/markup-compatibility/2006" xmlns:aink="http://schemas.microsoft.com/office/drawing/2016/ink" xmlns:am3d="http://schemas.microsoft.com/office/drawing/2017/model3d" xmlns:o="urn:schemas-microsoft-com:office:office" xmlns:r="http://schemas.openxmlformats.org/officeDocument/2006/relationships" xmlns:m="http://schemas.openxmlformats.org/officeDocument/2006/math" xmlns:v="urn:schemas-microsoft-com:vml" xmlns:wp14="http://schemas.microsoft.com/office/word/2010/wordprocessingDrawing" xmlns:wp="http://schemas.openxmlformats.org/drawingml/2006/wordprocessingDrawing" xmlns:w10="urn:schemas-microsoft-com:office:word" xmlns:w="http://schemas.openxmlformats.org/wordprocessingml/2006/main" xmlns:w14="http://schemas.microsoft.com/office/word/2010/wordml" xmlns:w15="http://schemas.microsoft.com/office/word/2012/wordml" xmlns:w16cex="http://schemas.microsoft.com/office/word/2018/wordml/cex" xmlns:w16cid="http://schemas.microsoft.com/office/word/2016/wordml/cid" xmlns:w16="http://schemas.microsoft.com/office/word/2018/wordml" xmlns:w16se="http://schemas.microsoft.com/office/word/2015/wordml/symex" xmlns:wpg="http://schemas.microsoft.com/office/word/2010/wordprocessingGroup" xmlns:wpi="http://schemas.microsoft.com/office/word/2010/wordprocessingInk" xmlns:wne="http://schemas.microsoft.com/office/word/2006/wordml" xmlns:wps="http://schemas.microsoft.com/office/word/2010/wordprocessingShape" mc:Ignorable="w14 w15 w16se w16cid w16 w16cex wp14">
+<w:numbering xmlns:wpc="http://schemas.microsoft.com/office/word/2010/wordprocessingCanvas" xmlns:cx="http://schemas.microsoft.com/office/drawing/2014/chartex" xmlns:cx1="http://schemas.microsoft.com/office/drawing/2015/9/8/chartex" xmlns:cx2="http://schemas.microsoft.com/office/drawing/2015/10/21/chartex" xmlns:cx3="http://schemas.microsoft.com/office/drawing/2016/5/9/chartex" xmlns:cx4="http://schemas.microsoft.com/office/drawing/2016/5/10/chartex" xmlns:cx5="http://schemas.microsoft.com/office/drawing/2016/5/11/chartex" xmlns:cx6="http://schemas.microsoft.com/office/drawing/2016/5/12/chartex" xmlns:cx7="http://schemas.microsoft.com/office/drawing/2016/5/13/chartex" xmlns:cx8="http://schemas.microsoft.com/office/drawing/2016/5/14/chartex" xmlns:mc="http://schemas.openxmlformats.org/markup-compatibility/2006" xmlns:aink="http://schemas.microsoft.com/office/drawing/2016/ink" xmlns:am3d="http://schemas.microsoft.com/office/drawing/2017/model3d" xmlns:o="urn:schemas-microsoft-com:office:office" xmlns:r="http://schemas.openxmlformats.org/officeDocument/2006/relationships" xmlns:m="http://schemas.openxmlformats.org/officeDocument/2006/math" xmlns:v="urn:schemas-microsoft-com:vml" xmlns:wp14="http://schemas.microsoft.com/office/word/2010/wordprocessingDrawing" xmlns:wp="http://schemas.openxmlformats.org/drawingml/2006/wordprocessingDrawing" xmlns:w10="urn:schemas-microsoft-com:office:word" xmlns:w="http://schemas.openxmlformats.org/wordprocessingml/2006/main" xmlns:w14="http://schemas.microsoft.com/office/word/2010/wordml" xmlns:w15="http://schemas.microsoft.com/office/word/2012/wordml" xmlns:w16cex="http://schemas.microsoft.com/office/word/2018/wordml/cex" xmlns:w16cid="http://schemas.microsoft.com/office/word/2016/wordml/cid" xmlns:w16="http://schemas.microsoft.com/office/word/2018/wordml" xmlns:w16sdtdh="http://schemas.microsoft.com/office/word/2020/wordml/sdtdatahash" xmlns:w16se="http://schemas.microsoft.com/office/word/2015/wordml/symex" xmlns:wpg="http://schemas.microsoft.com/office/word/2010/wordprocessingGroup" xmlns:wpi="http://schemas.microsoft.com/office/word/2010/wordprocessingInk" xmlns:wne="http://schemas.microsoft.com/office/word/2006/wordml" xmlns:wps="http://schemas.microsoft.com/office/word/2010/wordprocessingShape" mc:Ignorable="w14 w15 w16se w16cid w16 w16cex w16sdtdh wp14">
   <w:abstractNum w:abstractNumId="0" w15:restartNumberingAfterBreak="0">
     <w:nsid w:val="11464C37"/>
     <w:multiLevelType w:val="hybridMultilevel"/>
@@ -7350,7 +7425,7 @@
 </file>
 
 <file path=word/styles.xml><?xml version="1.0" encoding="utf-8"?>
-<w:styles xmlns:mc="http://schemas.openxmlformats.org/markup-compatibility/2006" xmlns:r="http://schemas.openxmlformats.org/officeDocument/2006/relationships" xmlns:w="http://schemas.openxmlformats.org/wordprocessingml/2006/main" xmlns:w14="http://schemas.microsoft.com/office/word/2010/wordml" xmlns:w15="http://schemas.microsoft.com/office/word/2012/wordml" xmlns:w16cex="http://schemas.microsoft.com/office/word/2018/wordml/cex" xmlns:w16cid="http://schemas.microsoft.com/office/word/2016/wordml/cid" xmlns:w16="http://schemas.microsoft.com/office/word/2018/wordml" xmlns:w16se="http://schemas.microsoft.com/office/word/2015/wordml/symex" mc:Ignorable="w14 w15 w16se w16cid w16 w16cex">
+<w:styles xmlns:mc="http://schemas.openxmlformats.org/markup-compatibility/2006" xmlns:r="http://schemas.openxmlformats.org/officeDocument/2006/relationships" xmlns:w="http://schemas.openxmlformats.org/wordprocessingml/2006/main" xmlns:w14="http://schemas.microsoft.com/office/word/2010/wordml" xmlns:w15="http://schemas.microsoft.com/office/word/2012/wordml" xmlns:w16cex="http://schemas.microsoft.com/office/word/2018/wordml/cex" xmlns:w16cid="http://schemas.microsoft.com/office/word/2016/wordml/cid" xmlns:w16="http://schemas.microsoft.com/office/word/2018/wordml" xmlns:w16sdtdh="http://schemas.microsoft.com/office/word/2020/wordml/sdtdatahash" xmlns:w16se="http://schemas.microsoft.com/office/word/2015/wordml/symex" mc:Ignorable="w14 w15 w16se w16cid w16 w16cex w16sdtdh">
   <w:docDefaults>
     <w:rPrDefault>
       <w:rPr>

--- a/resources/rubrics/project-1-node-js-rest-api-rubric.docx
+++ b/resources/rubrics/project-1-node-js-rest-api-rubric.docx
@@ -3357,32 +3357,6 @@
                 <w:sz w:val="17"/>
                 <w:szCs w:val="17"/>
               </w:rPr>
-              <w:t>Git branches are thoroughly named with convention &amp; contain the correct code relating to the functional requirement.</w:t>
-            </w:r>
-          </w:p>
-          <w:p>
-            <w:pPr>
-              <w:rPr>
-                <w:rFonts w:ascii="Calibri" w:hAnsi="Calibri" w:cs="Calibri"/>
-                <w:sz w:val="17"/>
-                <w:szCs w:val="17"/>
-              </w:rPr>
-            </w:pPr>
-          </w:p>
-          <w:p>
-            <w:pPr>
-              <w:rPr>
-                <w:rFonts w:ascii="Calibri" w:hAnsi="Calibri" w:cs="Calibri"/>
-                <w:sz w:val="17"/>
-                <w:szCs w:val="17"/>
-              </w:rPr>
-            </w:pPr>
-            <w:r>
-              <w:rPr>
-                <w:rFonts w:ascii="Calibri" w:hAnsi="Calibri" w:cs="Calibri"/>
-                <w:sz w:val="17"/>
-                <w:szCs w:val="17"/>
-              </w:rPr>
               <w:t xml:space="preserve">Git commit messages </w:t>
             </w:r>
             <w:r>
@@ -3699,32 +3673,6 @@
                 <w:sz w:val="17"/>
                 <w:szCs w:val="17"/>
               </w:rPr>
-              <w:t>Git branches are mostly named with convention &amp; contain the correct code relating to the functional requirement.</w:t>
-            </w:r>
-          </w:p>
-          <w:p>
-            <w:pPr>
-              <w:rPr>
-                <w:rFonts w:ascii="Calibri" w:hAnsi="Calibri" w:cs="Calibri"/>
-                <w:sz w:val="17"/>
-                <w:szCs w:val="17"/>
-              </w:rPr>
-            </w:pPr>
-          </w:p>
-          <w:p>
-            <w:pPr>
-              <w:rPr>
-                <w:rFonts w:ascii="Calibri" w:hAnsi="Calibri" w:cs="Calibri"/>
-                <w:sz w:val="17"/>
-                <w:szCs w:val="17"/>
-              </w:rPr>
-            </w:pPr>
-            <w:r>
-              <w:rPr>
-                <w:rFonts w:ascii="Calibri" w:hAnsi="Calibri" w:cs="Calibri"/>
-                <w:sz w:val="17"/>
-                <w:szCs w:val="17"/>
-              </w:rPr>
               <w:t xml:space="preserve">Git commit messages </w:t>
             </w:r>
             <w:r>
@@ -4041,32 +3989,6 @@
                 <w:sz w:val="17"/>
                 <w:szCs w:val="17"/>
               </w:rPr>
-              <w:t>Some git branches are named with convention &amp; contain the correct code relating to the functional requirement.</w:t>
-            </w:r>
-          </w:p>
-          <w:p>
-            <w:pPr>
-              <w:rPr>
-                <w:rFonts w:ascii="Calibri" w:hAnsi="Calibri" w:cs="Calibri"/>
-                <w:sz w:val="17"/>
-                <w:szCs w:val="17"/>
-              </w:rPr>
-            </w:pPr>
-          </w:p>
-          <w:p>
-            <w:pPr>
-              <w:rPr>
-                <w:rFonts w:ascii="Calibri" w:hAnsi="Calibri" w:cs="Calibri"/>
-                <w:sz w:val="17"/>
-                <w:szCs w:val="17"/>
-              </w:rPr>
-            </w:pPr>
-            <w:r>
-              <w:rPr>
-                <w:rFonts w:ascii="Calibri" w:hAnsi="Calibri" w:cs="Calibri"/>
-                <w:sz w:val="17"/>
-                <w:szCs w:val="17"/>
-              </w:rPr>
               <w:t>Git</w:t>
             </w:r>
             <w:r>
@@ -4335,32 +4257,6 @@
                 <w:szCs w:val="17"/>
               </w:rPr>
               <w:t>.</w:t>
-            </w:r>
-          </w:p>
-          <w:p>
-            <w:pPr>
-              <w:rPr>
-                <w:rFonts w:ascii="Calibri" w:hAnsi="Calibri" w:cs="Calibri"/>
-                <w:sz w:val="17"/>
-                <w:szCs w:val="17"/>
-              </w:rPr>
-            </w:pPr>
-          </w:p>
-          <w:p>
-            <w:pPr>
-              <w:rPr>
-                <w:rFonts w:ascii="Calibri" w:hAnsi="Calibri" w:cs="Calibri"/>
-                <w:sz w:val="17"/>
-                <w:szCs w:val="17"/>
-              </w:rPr>
-            </w:pPr>
-            <w:r>
-              <w:rPr>
-                <w:rFonts w:ascii="Calibri" w:hAnsi="Calibri" w:cs="Calibri"/>
-                <w:sz w:val="17"/>
-                <w:szCs w:val="17"/>
-              </w:rPr>
-              <w:t>Git branches are not or are not fully named with convention &amp; do not or do not fully contain the correct code relating to the functional requirement.</w:t>
             </w:r>
           </w:p>
           <w:p>

--- a/resources/rubrics/project-1-node-js-rest-api-rubric.docx
+++ b/resources/rubrics/project-1-node-js-rest-api-rubric.docx
@@ -620,7 +620,34 @@
                 <w:sz w:val="17"/>
                 <w:szCs w:val="17"/>
               </w:rPr>
-              <w:t>Rate limit is 25 requests per minute.</w:t>
+              <w:t>Rate limit is 25 requests per minute</w:t>
+            </w:r>
+            <w:r>
+              <w:rPr>
+                <w:sz w:val="17"/>
+                <w:szCs w:val="17"/>
+              </w:rPr>
+              <w:t>.</w:t>
+            </w:r>
+          </w:p>
+          <w:p>
+            <w:pPr>
+              <w:pStyle w:val="NoSpacing"/>
+              <w:numPr>
+                <w:ilvl w:val="0"/>
+                <w:numId w:val="15"/>
+              </w:numPr>
+              <w:rPr>
+                <w:sz w:val="17"/>
+                <w:szCs w:val="17"/>
+              </w:rPr>
+            </w:pPr>
+            <w:r>
+              <w:rPr>
+                <w:sz w:val="17"/>
+                <w:szCs w:val="17"/>
+              </w:rPr>
+              <w:t>HTTP headers secured.</w:t>
             </w:r>
           </w:p>
           <w:p>
@@ -1050,6 +1077,26 @@
                 <w:sz w:val="17"/>
                 <w:szCs w:val="17"/>
               </w:rPr>
+              <w:t>HTTP headers secured.</w:t>
+            </w:r>
+          </w:p>
+          <w:p>
+            <w:pPr>
+              <w:pStyle w:val="NoSpacing"/>
+              <w:numPr>
+                <w:ilvl w:val="0"/>
+                <w:numId w:val="8"/>
+              </w:numPr>
+              <w:rPr>
+                <w:sz w:val="17"/>
+                <w:szCs w:val="17"/>
+              </w:rPr>
+            </w:pPr>
+            <w:r>
+              <w:rPr>
+                <w:sz w:val="17"/>
+                <w:szCs w:val="17"/>
+              </w:rPr>
               <w:t>REST API is deployed to Heroku.</w:t>
             </w:r>
           </w:p>
@@ -1461,6 +1508,26 @@
                 <w:sz w:val="17"/>
                 <w:szCs w:val="17"/>
               </w:rPr>
+              <w:t>HTTP headers secured.</w:t>
+            </w:r>
+          </w:p>
+          <w:p>
+            <w:pPr>
+              <w:pStyle w:val="NoSpacing"/>
+              <w:numPr>
+                <w:ilvl w:val="0"/>
+                <w:numId w:val="8"/>
+              </w:numPr>
+              <w:rPr>
+                <w:sz w:val="17"/>
+                <w:szCs w:val="17"/>
+              </w:rPr>
+            </w:pPr>
+            <w:r>
+              <w:rPr>
+                <w:sz w:val="17"/>
+                <w:szCs w:val="17"/>
+              </w:rPr>
               <w:t>REST API is deployed to Heroku.</w:t>
             </w:r>
           </w:p>
@@ -1853,6 +1920,26 @@
                 <w:szCs w:val="17"/>
               </w:rPr>
               <w:t>Rate limit is 25 requests per minute.</w:t>
+            </w:r>
+          </w:p>
+          <w:p>
+            <w:pPr>
+              <w:pStyle w:val="NoSpacing"/>
+              <w:numPr>
+                <w:ilvl w:val="0"/>
+                <w:numId w:val="8"/>
+              </w:numPr>
+              <w:rPr>
+                <w:sz w:val="17"/>
+                <w:szCs w:val="17"/>
+              </w:rPr>
+            </w:pPr>
+            <w:r>
+              <w:rPr>
+                <w:sz w:val="17"/>
+                <w:szCs w:val="17"/>
+              </w:rPr>
+              <w:t>HTTP headers secured.</w:t>
             </w:r>
           </w:p>
           <w:p>
@@ -2210,6 +2297,28 @@
               <w:t>Database configured for production environment.</w:t>
             </w:r>
           </w:p>
+          <w:p>
+            <w:pPr>
+              <w:pStyle w:val="ListParagraph"/>
+              <w:numPr>
+                <w:ilvl w:val="0"/>
+                <w:numId w:val="3"/>
+              </w:numPr>
+              <w:rPr>
+                <w:rFonts w:ascii="Calibri" w:hAnsi="Calibri" w:cs="Calibri"/>
+                <w:sz w:val="17"/>
+                <w:szCs w:val="17"/>
+              </w:rPr>
+            </w:pPr>
+            <w:r>
+              <w:rPr>
+                <w:rFonts w:ascii="Calibri" w:hAnsi="Calibri" w:cs="Calibri"/>
+                <w:sz w:val="17"/>
+                <w:szCs w:val="17"/>
+              </w:rPr>
+              <w:t>Environment variables stored.</w:t>
+            </w:r>
+          </w:p>
         </w:tc>
         <w:tc>
           <w:tcPr>
@@ -2488,12 +2597,13 @@
           </w:p>
           <w:p>
             <w:pPr>
-              <w:pStyle w:val="NoSpacing"/>
+              <w:pStyle w:val="ListParagraph"/>
               <w:numPr>
                 <w:ilvl w:val="0"/>
                 <w:numId w:val="13"/>
               </w:numPr>
               <w:rPr>
+                <w:rFonts w:ascii="Calibri" w:hAnsi="Calibri" w:cs="Calibri"/>
                 <w:sz w:val="17"/>
                 <w:szCs w:val="17"/>
               </w:rPr>
@@ -2504,6 +2614,27 @@
                 <w:szCs w:val="17"/>
               </w:rPr>
               <w:t>Database configured for production environment.</w:t>
+            </w:r>
+          </w:p>
+          <w:p>
+            <w:pPr>
+              <w:pStyle w:val="NoSpacing"/>
+              <w:numPr>
+                <w:ilvl w:val="0"/>
+                <w:numId w:val="13"/>
+              </w:numPr>
+              <w:rPr>
+                <w:sz w:val="17"/>
+                <w:szCs w:val="17"/>
+              </w:rPr>
+            </w:pPr>
+            <w:r>
+              <w:rPr>
+                <w:rFonts w:ascii="Calibri" w:hAnsi="Calibri" w:cs="Calibri"/>
+                <w:sz w:val="17"/>
+                <w:szCs w:val="17"/>
+              </w:rPr>
+              <w:t>Environment variables stored.</w:t>
             </w:r>
           </w:p>
         </w:tc>
@@ -2795,6 +2926,28 @@
               <w:t>Database configured for production environment.</w:t>
             </w:r>
           </w:p>
+          <w:p>
+            <w:pPr>
+              <w:pStyle w:val="ListParagraph"/>
+              <w:numPr>
+                <w:ilvl w:val="0"/>
+                <w:numId w:val="3"/>
+              </w:numPr>
+              <w:rPr>
+                <w:rFonts w:ascii="Calibri" w:hAnsi="Calibri" w:cs="Calibri"/>
+                <w:sz w:val="17"/>
+                <w:szCs w:val="17"/>
+              </w:rPr>
+            </w:pPr>
+            <w:r>
+              <w:rPr>
+                <w:rFonts w:ascii="Calibri" w:hAnsi="Calibri" w:cs="Calibri"/>
+                <w:sz w:val="17"/>
+                <w:szCs w:val="17"/>
+              </w:rPr>
+              <w:t>Environment variables stored.</w:t>
+            </w:r>
+          </w:p>
         </w:tc>
         <w:tc>
           <w:tcPr>
@@ -3098,6 +3251,28 @@
                 <w:szCs w:val="17"/>
               </w:rPr>
               <w:t>Database configured for production environment.</w:t>
+            </w:r>
+          </w:p>
+          <w:p>
+            <w:pPr>
+              <w:pStyle w:val="ListParagraph"/>
+              <w:numPr>
+                <w:ilvl w:val="0"/>
+                <w:numId w:val="6"/>
+              </w:numPr>
+              <w:rPr>
+                <w:rFonts w:ascii="Calibri" w:hAnsi="Calibri" w:cs="Calibri"/>
+                <w:sz w:val="17"/>
+                <w:szCs w:val="17"/>
+              </w:rPr>
+            </w:pPr>
+            <w:r>
+              <w:rPr>
+                <w:rFonts w:ascii="Calibri" w:hAnsi="Calibri" w:cs="Calibri"/>
+                <w:sz w:val="17"/>
+                <w:szCs w:val="17"/>
+              </w:rPr>
+              <w:t>Environment variables stored.</w:t>
             </w:r>
           </w:p>
         </w:tc>
@@ -4746,7 +4921,6 @@
                 <w:bCs/>
               </w:rPr>
             </w:pPr>
-            <w:proofErr w:type="gramStart"/>
             <w:r>
               <w:rPr>
                 <w:b/>
@@ -4754,7 +4928,6 @@
               </w:rPr>
               <w:t>Final Result</w:t>
             </w:r>
-            <w:proofErr w:type="gramEnd"/>
           </w:p>
         </w:tc>
       </w:tr>
@@ -5007,7 +5180,6 @@
                 <w:bCs/>
               </w:rPr>
             </w:pPr>
-            <w:proofErr w:type="gramStart"/>
             <w:r>
               <w:rPr>
                 <w:b/>
@@ -5015,7 +5187,6 @@
               </w:rPr>
               <w:t>Final Result</w:t>
             </w:r>
-            <w:proofErr w:type="gramEnd"/>
           </w:p>
         </w:tc>
         <w:tc>

--- a/resources/rubrics/project-1-node-js-rest-api-rubric.docx
+++ b/resources/rubrics/project-1-node-js-rest-api-rubric.docx
@@ -586,6 +586,13 @@
                 <w:sz w:val="17"/>
                 <w:szCs w:val="17"/>
               </w:rPr>
+              <w:t xml:space="preserve">GET, </w:t>
+            </w:r>
+            <w:r>
+              <w:rPr>
+                <w:sz w:val="17"/>
+                <w:szCs w:val="17"/>
+              </w:rPr>
               <w:t xml:space="preserve">POST, PUT </w:t>
             </w:r>
             <w:r>
@@ -1023,6 +1030,13 @@
                 <w:sz w:val="17"/>
                 <w:szCs w:val="17"/>
               </w:rPr>
+              <w:t xml:space="preserve">GET, </w:t>
+            </w:r>
+            <w:r>
+              <w:rPr>
+                <w:sz w:val="17"/>
+                <w:szCs w:val="17"/>
+              </w:rPr>
               <w:t xml:space="preserve">POST, PUT </w:t>
             </w:r>
             <w:r>
@@ -1037,7 +1051,14 @@
                 <w:sz w:val="17"/>
                 <w:szCs w:val="17"/>
               </w:rPr>
-              <w:t xml:space="preserve"> DELETE routes are protected.</w:t>
+              <w:t xml:space="preserve"> DELETE routes are protected</w:t>
+            </w:r>
+            <w:r>
+              <w:rPr>
+                <w:sz w:val="17"/>
+                <w:szCs w:val="17"/>
+              </w:rPr>
+              <w:t>.</w:t>
             </w:r>
           </w:p>
           <w:p>
@@ -1454,6 +1475,13 @@
                 <w:sz w:val="17"/>
                 <w:szCs w:val="17"/>
               </w:rPr>
+              <w:t xml:space="preserve">GET, </w:t>
+            </w:r>
+            <w:r>
+              <w:rPr>
+                <w:sz w:val="17"/>
+                <w:szCs w:val="17"/>
+              </w:rPr>
               <w:t xml:space="preserve">POST, PUT </w:t>
             </w:r>
             <w:r>
@@ -1468,7 +1496,14 @@
                 <w:sz w:val="17"/>
                 <w:szCs w:val="17"/>
               </w:rPr>
-              <w:t xml:space="preserve"> DELETE routes are protected.</w:t>
+              <w:t xml:space="preserve"> DELETE routes are protected</w:t>
+            </w:r>
+            <w:r>
+              <w:rPr>
+                <w:sz w:val="17"/>
+                <w:szCs w:val="17"/>
+              </w:rPr>
+              <w:t>.</w:t>
             </w:r>
           </w:p>
           <w:p>
@@ -1885,6 +1920,13 @@
                 <w:sz w:val="17"/>
                 <w:szCs w:val="17"/>
               </w:rPr>
+              <w:t xml:space="preserve">GET, </w:t>
+            </w:r>
+            <w:r>
+              <w:rPr>
+                <w:sz w:val="17"/>
+                <w:szCs w:val="17"/>
+              </w:rPr>
               <w:t xml:space="preserve">POST, PUT </w:t>
             </w:r>
             <w:r>
@@ -1899,7 +1941,14 @@
                 <w:sz w:val="17"/>
                 <w:szCs w:val="17"/>
               </w:rPr>
-              <w:t xml:space="preserve"> DELETE routes are protected.</w:t>
+              <w:t xml:space="preserve"> DELETE routes are protected</w:t>
+            </w:r>
+            <w:r>
+              <w:rPr>
+                <w:sz w:val="17"/>
+                <w:szCs w:val="17"/>
+              </w:rPr>
+              <w:t>.</w:t>
             </w:r>
           </w:p>
           <w:p>

--- a/resources/rubrics/project-1-node-js-rest-api-rubric.docx
+++ b/resources/rubrics/project-1-node-js-rest-api-rubric.docx
@@ -3539,7 +3539,25 @@
                 <w:sz w:val="17"/>
                 <w:szCs w:val="17"/>
               </w:rPr>
-              <w:t xml:space="preserve">How to setup the environment for development  &amp; deploy the </w:t>
+              <w:t xml:space="preserve">How to setup the environment for </w:t>
+            </w:r>
+            <w:proofErr w:type="gramStart"/>
+            <w:r>
+              <w:rPr>
+                <w:rFonts w:ascii="Calibri" w:hAnsi="Calibri" w:cs="Calibri"/>
+                <w:sz w:val="17"/>
+                <w:szCs w:val="17"/>
+              </w:rPr>
+              <w:t>development  &amp;</w:t>
+            </w:r>
+            <w:proofErr w:type="gramEnd"/>
+            <w:r>
+              <w:rPr>
+                <w:rFonts w:ascii="Calibri" w:hAnsi="Calibri" w:cs="Calibri"/>
+                <w:sz w:val="17"/>
+                <w:szCs w:val="17"/>
+              </w:rPr>
+              <w:t xml:space="preserve"> deploy the </w:t>
             </w:r>
             <w:r>
               <w:rPr>
@@ -3556,6 +3574,58 @@
                 <w:szCs w:val="17"/>
               </w:rPr>
               <w:t>.</w:t>
+            </w:r>
+          </w:p>
+          <w:p>
+            <w:pPr>
+              <w:rPr>
+                <w:rFonts w:ascii="Calibri" w:hAnsi="Calibri" w:cs="Calibri"/>
+                <w:sz w:val="17"/>
+                <w:szCs w:val="17"/>
+              </w:rPr>
+            </w:pPr>
+          </w:p>
+          <w:p>
+            <w:pPr>
+              <w:rPr>
+                <w:rFonts w:ascii="Calibri" w:hAnsi="Calibri" w:cs="Calibri"/>
+                <w:sz w:val="17"/>
+                <w:szCs w:val="17"/>
+              </w:rPr>
+            </w:pPr>
+            <w:r>
+              <w:rPr>
+                <w:rFonts w:ascii="Calibri" w:hAnsi="Calibri" w:cs="Calibri"/>
+                <w:sz w:val="17"/>
+                <w:szCs w:val="17"/>
+              </w:rPr>
+              <w:t>Comprehensive use of Markdown syntax, i.e., headings, bold text &amp; code blocks.</w:t>
+            </w:r>
+          </w:p>
+          <w:p>
+            <w:pPr>
+              <w:rPr>
+                <w:rFonts w:ascii="Calibri" w:hAnsi="Calibri" w:cs="Calibri"/>
+                <w:sz w:val="17"/>
+                <w:szCs w:val="17"/>
+              </w:rPr>
+            </w:pPr>
+          </w:p>
+          <w:p>
+            <w:pPr>
+              <w:rPr>
+                <w:rFonts w:ascii="Calibri" w:hAnsi="Calibri" w:cs="Calibri"/>
+                <w:sz w:val="17"/>
+                <w:szCs w:val="17"/>
+              </w:rPr>
+            </w:pPr>
+            <w:r>
+              <w:rPr>
+                <w:rFonts w:ascii="Calibri" w:hAnsi="Calibri" w:cs="Calibri"/>
+                <w:sz w:val="17"/>
+                <w:szCs w:val="17"/>
+              </w:rPr>
+              <w:t>Thorough spelling &amp; grammar correctness.</w:t>
             </w:r>
           </w:p>
           <w:p>
@@ -3855,7 +3925,25 @@
                 <w:sz w:val="17"/>
                 <w:szCs w:val="17"/>
               </w:rPr>
-              <w:t xml:space="preserve">How to setup the environment for development  &amp; deploy the </w:t>
+              <w:t xml:space="preserve">How to setup the environment for </w:t>
+            </w:r>
+            <w:proofErr w:type="gramStart"/>
+            <w:r>
+              <w:rPr>
+                <w:rFonts w:ascii="Calibri" w:hAnsi="Calibri" w:cs="Calibri"/>
+                <w:sz w:val="17"/>
+                <w:szCs w:val="17"/>
+              </w:rPr>
+              <w:t>development  &amp;</w:t>
+            </w:r>
+            <w:proofErr w:type="gramEnd"/>
+            <w:r>
+              <w:rPr>
+                <w:rFonts w:ascii="Calibri" w:hAnsi="Calibri" w:cs="Calibri"/>
+                <w:sz w:val="17"/>
+                <w:szCs w:val="17"/>
+              </w:rPr>
+              <w:t xml:space="preserve"> deploy the </w:t>
             </w:r>
             <w:r>
               <w:rPr>
@@ -3872,6 +3960,58 @@
                 <w:szCs w:val="17"/>
               </w:rPr>
               <w:t>.</w:t>
+            </w:r>
+          </w:p>
+          <w:p>
+            <w:pPr>
+              <w:rPr>
+                <w:rFonts w:ascii="Calibri" w:hAnsi="Calibri" w:cs="Calibri"/>
+                <w:sz w:val="17"/>
+                <w:szCs w:val="17"/>
+              </w:rPr>
+            </w:pPr>
+          </w:p>
+          <w:p>
+            <w:pPr>
+              <w:rPr>
+                <w:rFonts w:ascii="Calibri" w:hAnsi="Calibri" w:cs="Calibri"/>
+                <w:sz w:val="17"/>
+                <w:szCs w:val="17"/>
+              </w:rPr>
+            </w:pPr>
+            <w:r>
+              <w:rPr>
+                <w:rFonts w:ascii="Calibri" w:hAnsi="Calibri" w:cs="Calibri"/>
+                <w:sz w:val="17"/>
+                <w:szCs w:val="17"/>
+              </w:rPr>
+              <w:t>Substantial use of Markdown syntax, i.e., headings, bold text &amp; code blocks.</w:t>
+            </w:r>
+          </w:p>
+          <w:p>
+            <w:pPr>
+              <w:rPr>
+                <w:rFonts w:ascii="Calibri" w:hAnsi="Calibri" w:cs="Calibri"/>
+                <w:sz w:val="17"/>
+                <w:szCs w:val="17"/>
+              </w:rPr>
+            </w:pPr>
+          </w:p>
+          <w:p>
+            <w:pPr>
+              <w:rPr>
+                <w:rFonts w:ascii="Calibri" w:hAnsi="Calibri" w:cs="Calibri"/>
+                <w:sz w:val="17"/>
+                <w:szCs w:val="17"/>
+              </w:rPr>
+            </w:pPr>
+            <w:r>
+              <w:rPr>
+                <w:rFonts w:ascii="Calibri" w:hAnsi="Calibri" w:cs="Calibri"/>
+                <w:sz w:val="17"/>
+                <w:szCs w:val="17"/>
+              </w:rPr>
+              <w:t>Clear spelling &amp; grammar correctness.</w:t>
             </w:r>
           </w:p>
           <w:p>
@@ -4171,7 +4311,25 @@
                 <w:sz w:val="17"/>
                 <w:szCs w:val="17"/>
               </w:rPr>
-              <w:t xml:space="preserve">How to setup the environment for development  &amp; deploy the </w:t>
+              <w:t xml:space="preserve">How to setup the environment for </w:t>
+            </w:r>
+            <w:proofErr w:type="gramStart"/>
+            <w:r>
+              <w:rPr>
+                <w:rFonts w:ascii="Calibri" w:hAnsi="Calibri" w:cs="Calibri"/>
+                <w:sz w:val="17"/>
+                <w:szCs w:val="17"/>
+              </w:rPr>
+              <w:t>development  &amp;</w:t>
+            </w:r>
+            <w:proofErr w:type="gramEnd"/>
+            <w:r>
+              <w:rPr>
+                <w:rFonts w:ascii="Calibri" w:hAnsi="Calibri" w:cs="Calibri"/>
+                <w:sz w:val="17"/>
+                <w:szCs w:val="17"/>
+              </w:rPr>
+              <w:t xml:space="preserve"> deploy the </w:t>
             </w:r>
             <w:r>
               <w:rPr>
@@ -4188,6 +4346,58 @@
                 <w:szCs w:val="17"/>
               </w:rPr>
               <w:t>.</w:t>
+            </w:r>
+          </w:p>
+          <w:p>
+            <w:pPr>
+              <w:rPr>
+                <w:rFonts w:ascii="Calibri" w:hAnsi="Calibri" w:cs="Calibri"/>
+                <w:sz w:val="17"/>
+                <w:szCs w:val="17"/>
+              </w:rPr>
+            </w:pPr>
+          </w:p>
+          <w:p>
+            <w:pPr>
+              <w:rPr>
+                <w:rFonts w:ascii="Calibri" w:hAnsi="Calibri" w:cs="Calibri"/>
+                <w:sz w:val="17"/>
+                <w:szCs w:val="17"/>
+              </w:rPr>
+            </w:pPr>
+            <w:r>
+              <w:rPr>
+                <w:rFonts w:ascii="Calibri" w:hAnsi="Calibri" w:cs="Calibri"/>
+                <w:sz w:val="17"/>
+                <w:szCs w:val="17"/>
+              </w:rPr>
+              <w:t>Use of Markdown syntax, i.e., headings, bold text &amp; code blocks.</w:t>
+            </w:r>
+          </w:p>
+          <w:p>
+            <w:pPr>
+              <w:rPr>
+                <w:rFonts w:ascii="Calibri" w:hAnsi="Calibri" w:cs="Calibri"/>
+                <w:sz w:val="17"/>
+                <w:szCs w:val="17"/>
+              </w:rPr>
+            </w:pPr>
+          </w:p>
+          <w:p>
+            <w:pPr>
+              <w:rPr>
+                <w:rFonts w:ascii="Calibri" w:hAnsi="Calibri" w:cs="Calibri"/>
+                <w:sz w:val="17"/>
+                <w:szCs w:val="17"/>
+              </w:rPr>
+            </w:pPr>
+            <w:r>
+              <w:rPr>
+                <w:rFonts w:ascii="Calibri" w:hAnsi="Calibri" w:cs="Calibri"/>
+                <w:sz w:val="17"/>
+                <w:szCs w:val="17"/>
+              </w:rPr>
+              <w:t>Spelling &amp; grammar correctness.</w:t>
             </w:r>
           </w:p>
           <w:p>
@@ -4464,7 +4674,25 @@
                 <w:sz w:val="17"/>
                 <w:szCs w:val="17"/>
               </w:rPr>
-              <w:t xml:space="preserve">How to setup the environment for development  &amp; deploy the </w:t>
+              <w:t xml:space="preserve">How to setup the environment for </w:t>
+            </w:r>
+            <w:proofErr w:type="gramStart"/>
+            <w:r>
+              <w:rPr>
+                <w:rFonts w:ascii="Calibri" w:hAnsi="Calibri" w:cs="Calibri"/>
+                <w:sz w:val="17"/>
+                <w:szCs w:val="17"/>
+              </w:rPr>
+              <w:t>development  &amp;</w:t>
+            </w:r>
+            <w:proofErr w:type="gramEnd"/>
+            <w:r>
+              <w:rPr>
+                <w:rFonts w:ascii="Calibri" w:hAnsi="Calibri" w:cs="Calibri"/>
+                <w:sz w:val="17"/>
+                <w:szCs w:val="17"/>
+              </w:rPr>
+              <w:t xml:space="preserve"> deploy the </w:t>
             </w:r>
             <w:r>
               <w:rPr>
@@ -4481,6 +4709,58 @@
                 <w:szCs w:val="17"/>
               </w:rPr>
               <w:t>.</w:t>
+            </w:r>
+          </w:p>
+          <w:p>
+            <w:pPr>
+              <w:rPr>
+                <w:rFonts w:ascii="Calibri" w:hAnsi="Calibri" w:cs="Calibri"/>
+                <w:sz w:val="17"/>
+                <w:szCs w:val="17"/>
+              </w:rPr>
+            </w:pPr>
+          </w:p>
+          <w:p>
+            <w:pPr>
+              <w:rPr>
+                <w:rFonts w:ascii="Calibri" w:hAnsi="Calibri" w:cs="Calibri"/>
+                <w:sz w:val="17"/>
+                <w:szCs w:val="17"/>
+              </w:rPr>
+            </w:pPr>
+            <w:r>
+              <w:rPr>
+                <w:rFonts w:ascii="Calibri" w:hAnsi="Calibri" w:cs="Calibri"/>
+                <w:sz w:val="17"/>
+                <w:szCs w:val="17"/>
+              </w:rPr>
+              <w:t>Does not or does not fully demonstrate use of Markdown syntax, i.e., headings, bold text &amp; code blocks.</w:t>
+            </w:r>
+          </w:p>
+          <w:p>
+            <w:pPr>
+              <w:rPr>
+                <w:rFonts w:ascii="Calibri" w:hAnsi="Calibri" w:cs="Calibri"/>
+                <w:sz w:val="17"/>
+                <w:szCs w:val="17"/>
+              </w:rPr>
+            </w:pPr>
+          </w:p>
+          <w:p>
+            <w:pPr>
+              <w:rPr>
+                <w:rFonts w:ascii="Calibri" w:hAnsi="Calibri" w:cs="Calibri"/>
+                <w:sz w:val="17"/>
+                <w:szCs w:val="17"/>
+              </w:rPr>
+            </w:pPr>
+            <w:r>
+              <w:rPr>
+                <w:rFonts w:ascii="Calibri" w:hAnsi="Calibri" w:cs="Calibri"/>
+                <w:sz w:val="17"/>
+                <w:szCs w:val="17"/>
+              </w:rPr>
+              <w:t>Does not or does fully demonstrate spelling &amp; grammar correctness.</w:t>
             </w:r>
           </w:p>
           <w:p>
@@ -4970,6 +5250,7 @@
                 <w:bCs/>
               </w:rPr>
             </w:pPr>
+            <w:proofErr w:type="gramStart"/>
             <w:r>
               <w:rPr>
                 <w:b/>
@@ -4977,6 +5258,7 @@
               </w:rPr>
               <w:t>Final Result</w:t>
             </w:r>
+            <w:proofErr w:type="gramEnd"/>
           </w:p>
         </w:tc>
       </w:tr>
@@ -5229,6 +5511,7 @@
                 <w:bCs/>
               </w:rPr>
             </w:pPr>
+            <w:proofErr w:type="gramStart"/>
             <w:r>
               <w:rPr>
                 <w:b/>
@@ -5236,6 +5519,7 @@
               </w:rPr>
               <w:t>Final Result</w:t>
             </w:r>
+            <w:proofErr w:type="gramEnd"/>
           </w:p>
         </w:tc>
         <w:tc>

--- a/resources/rubrics/project-1-node-js-rest-api-rubric.docx
+++ b/resources/rubrics/project-1-node-js-rest-api-rubric.docx
@@ -410,7 +410,21 @@
                 <w:sz w:val="17"/>
                 <w:szCs w:val="17"/>
               </w:rPr>
-              <w:t xml:space="preserve"> route file for each collection.</w:t>
+              <w:t xml:space="preserve"> route file</w:t>
+            </w:r>
+            <w:r>
+              <w:rPr>
+                <w:sz w:val="17"/>
+                <w:szCs w:val="17"/>
+              </w:rPr>
+              <w:t xml:space="preserve"> which contain the appropriate operations</w:t>
+            </w:r>
+            <w:r>
+              <w:rPr>
+                <w:sz w:val="17"/>
+                <w:szCs w:val="17"/>
+              </w:rPr>
+              <w:t xml:space="preserve"> for each collection.</w:t>
             </w:r>
           </w:p>
           <w:p>
@@ -504,35 +518,42 @@
                 <w:sz w:val="17"/>
                 <w:szCs w:val="17"/>
               </w:rPr>
-              <w:t xml:space="preserve">Appropriate status code </w:t>
-            </w:r>
-            <w:r>
-              <w:rPr>
-                <w:sz w:val="17"/>
-                <w:szCs w:val="17"/>
-              </w:rPr>
-              <w:t>&amp;</w:t>
-            </w:r>
-            <w:r>
-              <w:rPr>
-                <w:sz w:val="17"/>
-                <w:szCs w:val="17"/>
-              </w:rPr>
-              <w:t xml:space="preserve"> message returned when performing CRUD operations if a query does not return any API data </w:t>
-            </w:r>
-            <w:r>
-              <w:rPr>
-                <w:sz w:val="17"/>
-                <w:szCs w:val="17"/>
-              </w:rPr>
-              <w:t>&amp;</w:t>
-            </w:r>
-            <w:r>
-              <w:rPr>
-                <w:sz w:val="17"/>
-                <w:szCs w:val="17"/>
-              </w:rPr>
-              <w:t xml:space="preserve"> if an endpoint does not exist.</w:t>
+              <w:t xml:space="preserve">A message </w:t>
+            </w:r>
+            <w:r>
+              <w:rPr>
+                <w:sz w:val="17"/>
+                <w:szCs w:val="17"/>
+              </w:rPr>
+              <w:t>when performing auth &amp; CRUD operations</w:t>
+            </w:r>
+            <w:r>
+              <w:rPr>
+                <w:sz w:val="17"/>
+                <w:szCs w:val="17"/>
+              </w:rPr>
+              <w:t>,</w:t>
+            </w:r>
+            <w:r>
+              <w:rPr>
+                <w:sz w:val="17"/>
+                <w:szCs w:val="17"/>
+              </w:rPr>
+              <w:t xml:space="preserve"> </w:t>
+            </w:r>
+            <w:r>
+              <w:rPr>
+                <w:sz w:val="17"/>
+                <w:szCs w:val="17"/>
+              </w:rPr>
+              <w:t>if a request does not return any data,</w:t>
+            </w:r>
+            <w:r>
+              <w:rPr>
+                <w:sz w:val="17"/>
+                <w:szCs w:val="17"/>
+              </w:rPr>
+              <w:t xml:space="preserve"> &amp; if an endpoint does not exist.</w:t>
             </w:r>
           </w:p>
           <w:p>
@@ -854,7 +875,28 @@
                 <w:sz w:val="17"/>
                 <w:szCs w:val="17"/>
               </w:rPr>
-              <w:t xml:space="preserve"> route file for each collection.</w:t>
+              <w:t xml:space="preserve"> route file</w:t>
+            </w:r>
+            <w:r>
+              <w:rPr>
+                <w:sz w:val="17"/>
+                <w:szCs w:val="17"/>
+              </w:rPr>
+              <w:t xml:space="preserve"> </w:t>
+            </w:r>
+            <w:r>
+              <w:rPr>
+                <w:sz w:val="17"/>
+                <w:szCs w:val="17"/>
+              </w:rPr>
+              <w:t>which contain the appropriate operations</w:t>
+            </w:r>
+            <w:r>
+              <w:rPr>
+                <w:sz w:val="17"/>
+                <w:szCs w:val="17"/>
+              </w:rPr>
+              <w:t xml:space="preserve"> for each collection.</w:t>
             </w:r>
           </w:p>
           <w:p>
@@ -948,35 +990,21 @@
                 <w:sz w:val="17"/>
                 <w:szCs w:val="17"/>
               </w:rPr>
-              <w:t xml:space="preserve">Appropriate status code </w:t>
-            </w:r>
-            <w:r>
-              <w:rPr>
-                <w:sz w:val="17"/>
-                <w:szCs w:val="17"/>
-              </w:rPr>
-              <w:t>&amp;</w:t>
-            </w:r>
-            <w:r>
-              <w:rPr>
-                <w:sz w:val="17"/>
-                <w:szCs w:val="17"/>
-              </w:rPr>
-              <w:t xml:space="preserve"> message returned when performing CRUD operations if a query does not return any API data </w:t>
-            </w:r>
-            <w:r>
-              <w:rPr>
-                <w:sz w:val="17"/>
-                <w:szCs w:val="17"/>
-              </w:rPr>
-              <w:t>&amp;</w:t>
-            </w:r>
-            <w:r>
-              <w:rPr>
-                <w:sz w:val="17"/>
-                <w:szCs w:val="17"/>
-              </w:rPr>
-              <w:t xml:space="preserve"> if an endpoint does not exist.</w:t>
+              <w:t xml:space="preserve">A message </w:t>
+            </w:r>
+            <w:r>
+              <w:rPr>
+                <w:sz w:val="17"/>
+                <w:szCs w:val="17"/>
+              </w:rPr>
+              <w:t>when performing auth &amp; CRUD operations</w:t>
+            </w:r>
+            <w:r>
+              <w:rPr>
+                <w:sz w:val="17"/>
+                <w:szCs w:val="17"/>
+              </w:rPr>
+              <w:t>, if a request does not return any data, &amp; if an endpoint does not exist.</w:t>
             </w:r>
           </w:p>
           <w:p>
@@ -1299,7 +1327,21 @@
                 <w:sz w:val="17"/>
                 <w:szCs w:val="17"/>
               </w:rPr>
-              <w:t xml:space="preserve"> route file for each collection.</w:t>
+              <w:t xml:space="preserve"> route file</w:t>
+            </w:r>
+            <w:r>
+              <w:rPr>
+                <w:sz w:val="17"/>
+                <w:szCs w:val="17"/>
+              </w:rPr>
+              <w:t xml:space="preserve"> which contain the appropriate operations</w:t>
+            </w:r>
+            <w:r>
+              <w:rPr>
+                <w:sz w:val="17"/>
+                <w:szCs w:val="17"/>
+              </w:rPr>
+              <w:t xml:space="preserve"> for each collection.</w:t>
             </w:r>
           </w:p>
           <w:p>
@@ -1393,35 +1435,21 @@
                 <w:sz w:val="17"/>
                 <w:szCs w:val="17"/>
               </w:rPr>
-              <w:t xml:space="preserve">Appropriate status code </w:t>
-            </w:r>
-            <w:r>
-              <w:rPr>
-                <w:sz w:val="17"/>
-                <w:szCs w:val="17"/>
-              </w:rPr>
-              <w:t>&amp;</w:t>
-            </w:r>
-            <w:r>
-              <w:rPr>
-                <w:sz w:val="17"/>
-                <w:szCs w:val="17"/>
-              </w:rPr>
-              <w:t xml:space="preserve"> message returned when performing CRUD operations if a query does not return any API data </w:t>
-            </w:r>
-            <w:r>
-              <w:rPr>
-                <w:sz w:val="17"/>
-                <w:szCs w:val="17"/>
-              </w:rPr>
-              <w:t>&amp;</w:t>
-            </w:r>
-            <w:r>
-              <w:rPr>
-                <w:sz w:val="17"/>
-                <w:szCs w:val="17"/>
-              </w:rPr>
-              <w:t xml:space="preserve"> if an endpoint does not exist.</w:t>
+              <w:t xml:space="preserve">A message </w:t>
+            </w:r>
+            <w:r>
+              <w:rPr>
+                <w:sz w:val="17"/>
+                <w:szCs w:val="17"/>
+              </w:rPr>
+              <w:t>when performing auth &amp; CRUD operations</w:t>
+            </w:r>
+            <w:r>
+              <w:rPr>
+                <w:sz w:val="17"/>
+                <w:szCs w:val="17"/>
+              </w:rPr>
+              <w:t>, if a request does not return any data, &amp; if an endpoint does not exist.</w:t>
             </w:r>
           </w:p>
           <w:p>
@@ -1744,7 +1772,21 @@
                 <w:sz w:val="17"/>
                 <w:szCs w:val="17"/>
               </w:rPr>
-              <w:t xml:space="preserve"> route file for each collection.</w:t>
+              <w:t xml:space="preserve"> route file</w:t>
+            </w:r>
+            <w:r>
+              <w:rPr>
+                <w:sz w:val="17"/>
+                <w:szCs w:val="17"/>
+              </w:rPr>
+              <w:t xml:space="preserve"> which contain the appropriate operations</w:t>
+            </w:r>
+            <w:r>
+              <w:rPr>
+                <w:sz w:val="17"/>
+                <w:szCs w:val="17"/>
+              </w:rPr>
+              <w:t xml:space="preserve"> for each collection.</w:t>
             </w:r>
           </w:p>
           <w:p>
@@ -1838,35 +1880,21 @@
                 <w:sz w:val="17"/>
                 <w:szCs w:val="17"/>
               </w:rPr>
-              <w:t xml:space="preserve">Appropriate status code </w:t>
-            </w:r>
-            <w:r>
-              <w:rPr>
-                <w:sz w:val="17"/>
-                <w:szCs w:val="17"/>
-              </w:rPr>
-              <w:t>&amp;</w:t>
-            </w:r>
-            <w:r>
-              <w:rPr>
-                <w:sz w:val="17"/>
-                <w:szCs w:val="17"/>
-              </w:rPr>
-              <w:t xml:space="preserve"> message returned when performing CRUD operations if a query does not return any API data </w:t>
-            </w:r>
-            <w:r>
-              <w:rPr>
-                <w:sz w:val="17"/>
-                <w:szCs w:val="17"/>
-              </w:rPr>
-              <w:t>&amp;</w:t>
-            </w:r>
-            <w:r>
-              <w:rPr>
-                <w:sz w:val="17"/>
-                <w:szCs w:val="17"/>
-              </w:rPr>
-              <w:t xml:space="preserve"> if an endpoint does not exist.</w:t>
+              <w:t xml:space="preserve">A message </w:t>
+            </w:r>
+            <w:r>
+              <w:rPr>
+                <w:sz w:val="17"/>
+                <w:szCs w:val="17"/>
+              </w:rPr>
+              <w:t>when performing auth &amp; CRUD operations</w:t>
+            </w:r>
+            <w:r>
+              <w:rPr>
+                <w:sz w:val="17"/>
+                <w:szCs w:val="17"/>
+              </w:rPr>
+              <w:t>, if a request does not return any data, &amp; if an endpoint does not exist.</w:t>
             </w:r>
           </w:p>
           <w:p>
@@ -3539,25 +3567,7 @@
                 <w:sz w:val="17"/>
                 <w:szCs w:val="17"/>
               </w:rPr>
-              <w:t xml:space="preserve">How to setup the environment for </w:t>
-            </w:r>
-            <w:proofErr w:type="gramStart"/>
-            <w:r>
-              <w:rPr>
-                <w:rFonts w:ascii="Calibri" w:hAnsi="Calibri" w:cs="Calibri"/>
-                <w:sz w:val="17"/>
-                <w:szCs w:val="17"/>
-              </w:rPr>
-              <w:t>development  &amp;</w:t>
-            </w:r>
-            <w:proofErr w:type="gramEnd"/>
-            <w:r>
-              <w:rPr>
-                <w:rFonts w:ascii="Calibri" w:hAnsi="Calibri" w:cs="Calibri"/>
-                <w:sz w:val="17"/>
-                <w:szCs w:val="17"/>
-              </w:rPr>
-              <w:t xml:space="preserve"> deploy the </w:t>
+              <w:t xml:space="preserve">How to setup the environment for development  &amp; deploy the </w:t>
             </w:r>
             <w:r>
               <w:rPr>
@@ -3925,25 +3935,7 @@
                 <w:sz w:val="17"/>
                 <w:szCs w:val="17"/>
               </w:rPr>
-              <w:t xml:space="preserve">How to setup the environment for </w:t>
-            </w:r>
-            <w:proofErr w:type="gramStart"/>
-            <w:r>
-              <w:rPr>
-                <w:rFonts w:ascii="Calibri" w:hAnsi="Calibri" w:cs="Calibri"/>
-                <w:sz w:val="17"/>
-                <w:szCs w:val="17"/>
-              </w:rPr>
-              <w:t>development  &amp;</w:t>
-            </w:r>
-            <w:proofErr w:type="gramEnd"/>
-            <w:r>
-              <w:rPr>
-                <w:rFonts w:ascii="Calibri" w:hAnsi="Calibri" w:cs="Calibri"/>
-                <w:sz w:val="17"/>
-                <w:szCs w:val="17"/>
-              </w:rPr>
-              <w:t xml:space="preserve"> deploy the </w:t>
+              <w:t xml:space="preserve">How to setup the environment for development  &amp; deploy the </w:t>
             </w:r>
             <w:r>
               <w:rPr>
@@ -4311,25 +4303,7 @@
                 <w:sz w:val="17"/>
                 <w:szCs w:val="17"/>
               </w:rPr>
-              <w:t xml:space="preserve">How to setup the environment for </w:t>
-            </w:r>
-            <w:proofErr w:type="gramStart"/>
-            <w:r>
-              <w:rPr>
-                <w:rFonts w:ascii="Calibri" w:hAnsi="Calibri" w:cs="Calibri"/>
-                <w:sz w:val="17"/>
-                <w:szCs w:val="17"/>
-              </w:rPr>
-              <w:t>development  &amp;</w:t>
-            </w:r>
-            <w:proofErr w:type="gramEnd"/>
-            <w:r>
-              <w:rPr>
-                <w:rFonts w:ascii="Calibri" w:hAnsi="Calibri" w:cs="Calibri"/>
-                <w:sz w:val="17"/>
-                <w:szCs w:val="17"/>
-              </w:rPr>
-              <w:t xml:space="preserve"> deploy the </w:t>
+              <w:t xml:space="preserve">How to setup the environment for development  &amp; deploy the </w:t>
             </w:r>
             <w:r>
               <w:rPr>
@@ -4674,25 +4648,7 @@
                 <w:sz w:val="17"/>
                 <w:szCs w:val="17"/>
               </w:rPr>
-              <w:t xml:space="preserve">How to setup the environment for </w:t>
-            </w:r>
-            <w:proofErr w:type="gramStart"/>
-            <w:r>
-              <w:rPr>
-                <w:rFonts w:ascii="Calibri" w:hAnsi="Calibri" w:cs="Calibri"/>
-                <w:sz w:val="17"/>
-                <w:szCs w:val="17"/>
-              </w:rPr>
-              <w:t>development  &amp;</w:t>
-            </w:r>
-            <w:proofErr w:type="gramEnd"/>
-            <w:r>
-              <w:rPr>
-                <w:rFonts w:ascii="Calibri" w:hAnsi="Calibri" w:cs="Calibri"/>
-                <w:sz w:val="17"/>
-                <w:szCs w:val="17"/>
-              </w:rPr>
-              <w:t xml:space="preserve"> deploy the </w:t>
+              <w:t xml:space="preserve">How to setup the environment for development  &amp; deploy the </w:t>
             </w:r>
             <w:r>
               <w:rPr>
@@ -5250,7 +5206,6 @@
                 <w:bCs/>
               </w:rPr>
             </w:pPr>
-            <w:proofErr w:type="gramStart"/>
             <w:r>
               <w:rPr>
                 <w:b/>
@@ -5258,7 +5213,6 @@
               </w:rPr>
               <w:t>Final Result</w:t>
             </w:r>
-            <w:proofErr w:type="gramEnd"/>
           </w:p>
         </w:tc>
       </w:tr>
@@ -5511,7 +5465,6 @@
                 <w:bCs/>
               </w:rPr>
             </w:pPr>
-            <w:proofErr w:type="gramStart"/>
             <w:r>
               <w:rPr>
                 <w:b/>
@@ -5519,7 +5472,6 @@
               </w:rPr>
               <w:t>Final Result</w:t>
             </w:r>
-            <w:proofErr w:type="gramEnd"/>
           </w:p>
         </w:tc>
         <w:tc>

--- a/resources/rubrics/project-1-node-js-rest-api-rubric.docx
+++ b/resources/rubrics/project-1-node-js-rest-api-rubric.docx
@@ -539,14 +539,7 @@
                 <w:sz w:val="17"/>
                 <w:szCs w:val="17"/>
               </w:rPr>
-              <w:t xml:space="preserve"> </w:t>
-            </w:r>
-            <w:r>
-              <w:rPr>
-                <w:sz w:val="17"/>
-                <w:szCs w:val="17"/>
-              </w:rPr>
-              <w:t>if a request does not return any data,</w:t>
+              <w:t xml:space="preserve"> if a request does not return any data,</w:t>
             </w:r>
             <w:r>
               <w:rPr>
@@ -882,14 +875,7 @@
                 <w:sz w:val="17"/>
                 <w:szCs w:val="17"/>
               </w:rPr>
-              <w:t xml:space="preserve"> </w:t>
-            </w:r>
-            <w:r>
-              <w:rPr>
-                <w:sz w:val="17"/>
-                <w:szCs w:val="17"/>
-              </w:rPr>
-              <w:t>which contain the appropriate operations</w:t>
+              <w:t xml:space="preserve"> which contain the appropriate operations</w:t>
             </w:r>
             <w:r>
               <w:rPr>
@@ -2276,7 +2262,21 @@
                 <w:sz w:val="17"/>
                 <w:szCs w:val="17"/>
               </w:rPr>
-              <w:t xml:space="preserve">Filer header </w:t>
+              <w:t>File</w:t>
+            </w:r>
+            <w:r>
+              <w:rPr>
+                <w:sz w:val="17"/>
+                <w:szCs w:val="17"/>
+              </w:rPr>
+              <w:t xml:space="preserve"> </w:t>
+            </w:r>
+            <w:r>
+              <w:rPr>
+                <w:sz w:val="17"/>
+                <w:szCs w:val="17"/>
+              </w:rPr>
+              <w:t xml:space="preserve">header </w:t>
             </w:r>
             <w:r>
               <w:rPr>
@@ -2595,7 +2595,14 @@
                 <w:sz w:val="17"/>
                 <w:szCs w:val="17"/>
               </w:rPr>
-              <w:t xml:space="preserve">Filer header </w:t>
+              <w:t>File</w:t>
+            </w:r>
+            <w:r>
+              <w:rPr>
+                <w:sz w:val="17"/>
+                <w:szCs w:val="17"/>
+              </w:rPr>
+              <w:t xml:space="preserve"> header </w:t>
             </w:r>
             <w:r>
               <w:rPr>
@@ -2905,7 +2912,21 @@
                 <w:sz w:val="17"/>
                 <w:szCs w:val="17"/>
               </w:rPr>
-              <w:t xml:space="preserve">Filer header </w:t>
+              <w:t>File</w:t>
+            </w:r>
+            <w:r>
+              <w:rPr>
+                <w:sz w:val="17"/>
+                <w:szCs w:val="17"/>
+              </w:rPr>
+              <w:t xml:space="preserve"> </w:t>
+            </w:r>
+            <w:r>
+              <w:rPr>
+                <w:sz w:val="17"/>
+                <w:szCs w:val="17"/>
+              </w:rPr>
+              <w:t xml:space="preserve">header </w:t>
             </w:r>
             <w:r>
               <w:rPr>
@@ -3232,7 +3253,21 @@
                 <w:sz w:val="17"/>
                 <w:szCs w:val="17"/>
               </w:rPr>
-              <w:t xml:space="preserve">Filer header </w:t>
+              <w:t>File</w:t>
+            </w:r>
+            <w:r>
+              <w:rPr>
+                <w:sz w:val="17"/>
+                <w:szCs w:val="17"/>
+              </w:rPr>
+              <w:t xml:space="preserve"> </w:t>
+            </w:r>
+            <w:r>
+              <w:rPr>
+                <w:sz w:val="17"/>
+                <w:szCs w:val="17"/>
+              </w:rPr>
+              <w:t xml:space="preserve">header </w:t>
             </w:r>
             <w:r>
               <w:rPr>
@@ -3567,7 +3602,23 @@
                 <w:sz w:val="17"/>
                 <w:szCs w:val="17"/>
               </w:rPr>
-              <w:t xml:space="preserve">How to setup the environment for development  &amp; deploy the </w:t>
+              <w:t xml:space="preserve">How to setup the environment for </w:t>
+            </w:r>
+            <w:r>
+              <w:rPr>
+                <w:rFonts w:ascii="Calibri" w:hAnsi="Calibri" w:cs="Calibri"/>
+                <w:sz w:val="17"/>
+                <w:szCs w:val="17"/>
+              </w:rPr>
+              <w:t>development &amp;</w:t>
+            </w:r>
+            <w:r>
+              <w:rPr>
+                <w:rFonts w:ascii="Calibri" w:hAnsi="Calibri" w:cs="Calibri"/>
+                <w:sz w:val="17"/>
+                <w:szCs w:val="17"/>
+              </w:rPr>
+              <w:t xml:space="preserve"> deploy the </w:t>
             </w:r>
             <w:r>
               <w:rPr>
@@ -3935,7 +3986,23 @@
                 <w:sz w:val="17"/>
                 <w:szCs w:val="17"/>
               </w:rPr>
-              <w:t xml:space="preserve">How to setup the environment for development  &amp; deploy the </w:t>
+              <w:t xml:space="preserve">How to setup the environment for </w:t>
+            </w:r>
+            <w:r>
+              <w:rPr>
+                <w:rFonts w:ascii="Calibri" w:hAnsi="Calibri" w:cs="Calibri"/>
+                <w:sz w:val="17"/>
+                <w:szCs w:val="17"/>
+              </w:rPr>
+              <w:t>development &amp;</w:t>
+            </w:r>
+            <w:r>
+              <w:rPr>
+                <w:rFonts w:ascii="Calibri" w:hAnsi="Calibri" w:cs="Calibri"/>
+                <w:sz w:val="17"/>
+                <w:szCs w:val="17"/>
+              </w:rPr>
+              <w:t xml:space="preserve"> deploy the </w:t>
             </w:r>
             <w:r>
               <w:rPr>
@@ -4303,7 +4370,23 @@
                 <w:sz w:val="17"/>
                 <w:szCs w:val="17"/>
               </w:rPr>
-              <w:t xml:space="preserve">How to setup the environment for development  &amp; deploy the </w:t>
+              <w:t xml:space="preserve">How to setup the environment for </w:t>
+            </w:r>
+            <w:r>
+              <w:rPr>
+                <w:rFonts w:ascii="Calibri" w:hAnsi="Calibri" w:cs="Calibri"/>
+                <w:sz w:val="17"/>
+                <w:szCs w:val="17"/>
+              </w:rPr>
+              <w:t>development &amp;</w:t>
+            </w:r>
+            <w:r>
+              <w:rPr>
+                <w:rFonts w:ascii="Calibri" w:hAnsi="Calibri" w:cs="Calibri"/>
+                <w:sz w:val="17"/>
+                <w:szCs w:val="17"/>
+              </w:rPr>
+              <w:t xml:space="preserve"> deploy the </w:t>
             </w:r>
             <w:r>
               <w:rPr>
@@ -4648,7 +4731,23 @@
                 <w:sz w:val="17"/>
                 <w:szCs w:val="17"/>
               </w:rPr>
-              <w:t xml:space="preserve">How to setup the environment for development  &amp; deploy the </w:t>
+              <w:t xml:space="preserve">How to setup the environment for </w:t>
+            </w:r>
+            <w:r>
+              <w:rPr>
+                <w:rFonts w:ascii="Calibri" w:hAnsi="Calibri" w:cs="Calibri"/>
+                <w:sz w:val="17"/>
+                <w:szCs w:val="17"/>
+              </w:rPr>
+              <w:t>development &amp;</w:t>
+            </w:r>
+            <w:r>
+              <w:rPr>
+                <w:rFonts w:ascii="Calibri" w:hAnsi="Calibri" w:cs="Calibri"/>
+                <w:sz w:val="17"/>
+                <w:szCs w:val="17"/>
+              </w:rPr>
+              <w:t xml:space="preserve"> deploy the </w:t>
             </w:r>
             <w:r>
               <w:rPr>
@@ -7728,49 +7827,49 @@
       </w:rPr>
     </w:lvl>
   </w:abstractNum>
-  <w:num w:numId="1">
+  <w:num w:numId="1" w16cid:durableId="880939729">
     <w:abstractNumId w:val="10"/>
   </w:num>
-  <w:num w:numId="2">
+  <w:num w:numId="2" w16cid:durableId="1371419130">
     <w:abstractNumId w:val="12"/>
   </w:num>
-  <w:num w:numId="3">
+  <w:num w:numId="3" w16cid:durableId="2050453319">
     <w:abstractNumId w:val="7"/>
   </w:num>
-  <w:num w:numId="4">
+  <w:num w:numId="4" w16cid:durableId="592249482">
     <w:abstractNumId w:val="8"/>
   </w:num>
-  <w:num w:numId="5">
+  <w:num w:numId="5" w16cid:durableId="689377410">
     <w:abstractNumId w:val="0"/>
   </w:num>
-  <w:num w:numId="6">
+  <w:num w:numId="6" w16cid:durableId="733511161">
     <w:abstractNumId w:val="6"/>
   </w:num>
-  <w:num w:numId="7">
+  <w:num w:numId="7" w16cid:durableId="1506742345">
     <w:abstractNumId w:val="14"/>
   </w:num>
-  <w:num w:numId="8">
+  <w:num w:numId="8" w16cid:durableId="1597666689">
     <w:abstractNumId w:val="13"/>
   </w:num>
-  <w:num w:numId="9">
+  <w:num w:numId="9" w16cid:durableId="1666124236">
     <w:abstractNumId w:val="1"/>
   </w:num>
-  <w:num w:numId="10">
+  <w:num w:numId="10" w16cid:durableId="1337801427">
     <w:abstractNumId w:val="2"/>
   </w:num>
-  <w:num w:numId="11">
+  <w:num w:numId="11" w16cid:durableId="1291940207">
     <w:abstractNumId w:val="11"/>
   </w:num>
-  <w:num w:numId="12">
+  <w:num w:numId="12" w16cid:durableId="1453475526">
     <w:abstractNumId w:val="5"/>
   </w:num>
-  <w:num w:numId="13">
+  <w:num w:numId="13" w16cid:durableId="1022048872">
     <w:abstractNumId w:val="9"/>
   </w:num>
-  <w:num w:numId="14">
+  <w:num w:numId="14" w16cid:durableId="240022518">
     <w:abstractNumId w:val="4"/>
   </w:num>
-  <w:num w:numId="15">
+  <w:num w:numId="15" w16cid:durableId="124278925">
     <w:abstractNumId w:val="3"/>
   </w:num>
 </w:numbering>

--- a/resources/rubrics/project-1-node-js-rest-api-rubric.docx
+++ b/resources/rubrics/project-1-node-js-rest-api-rubric.docx
@@ -1,6 +1,6 @@
 
 <file path=word/document.xml><?xml version="1.0" encoding="utf-8"?>
-<w:document xmlns:wpc="http://schemas.microsoft.com/office/word/2010/wordprocessingCanvas" xmlns:cx="http://schemas.microsoft.com/office/drawing/2014/chartex" xmlns:cx1="http://schemas.microsoft.com/office/drawing/2015/9/8/chartex" xmlns:cx2="http://schemas.microsoft.com/office/drawing/2015/10/21/chartex" xmlns:cx3="http://schemas.microsoft.com/office/drawing/2016/5/9/chartex" xmlns:cx4="http://schemas.microsoft.com/office/drawing/2016/5/10/chartex" xmlns:cx5="http://schemas.microsoft.com/office/drawing/2016/5/11/chartex" xmlns:cx6="http://schemas.microsoft.com/office/drawing/2016/5/12/chartex" xmlns:cx7="http://schemas.microsoft.com/office/drawing/2016/5/13/chartex" xmlns:cx8="http://schemas.microsoft.com/office/drawing/2016/5/14/chartex" xmlns:mc="http://schemas.openxmlformats.org/markup-compatibility/2006" xmlns:aink="http://schemas.microsoft.com/office/drawing/2016/ink" xmlns:am3d="http://schemas.microsoft.com/office/drawing/2017/model3d" xmlns:o="urn:schemas-microsoft-com:office:office" xmlns:r="http://schemas.openxmlformats.org/officeDocument/2006/relationships" xmlns:m="http://schemas.openxmlformats.org/officeDocument/2006/math" xmlns:v="urn:schemas-microsoft-com:vml" xmlns:wp14="http://schemas.microsoft.com/office/word/2010/wordprocessingDrawing" xmlns:wp="http://schemas.openxmlformats.org/drawingml/2006/wordprocessingDrawing" xmlns:w10="urn:schemas-microsoft-com:office:word" xmlns:w="http://schemas.openxmlformats.org/wordprocessingml/2006/main" xmlns:w14="http://schemas.microsoft.com/office/word/2010/wordml" xmlns:w15="http://schemas.microsoft.com/office/word/2012/wordml" xmlns:w16cex="http://schemas.microsoft.com/office/word/2018/wordml/cex" xmlns:w16cid="http://schemas.microsoft.com/office/word/2016/wordml/cid" xmlns:w16="http://schemas.microsoft.com/office/word/2018/wordml" xmlns:w16sdtdh="http://schemas.microsoft.com/office/word/2020/wordml/sdtdatahash" xmlns:w16se="http://schemas.microsoft.com/office/word/2015/wordml/symex" xmlns:wpg="http://schemas.microsoft.com/office/word/2010/wordprocessingGroup" xmlns:wpi="http://schemas.microsoft.com/office/word/2010/wordprocessingInk" xmlns:wne="http://schemas.microsoft.com/office/word/2006/wordml" xmlns:wps="http://schemas.microsoft.com/office/word/2010/wordprocessingShape" mc:Ignorable="w14 w15 w16se w16cid w16 w16cex w16sdtdh wp14">
+<w:document xmlns:wpc="http://schemas.microsoft.com/office/word/2010/wordprocessingCanvas" xmlns:cx="http://schemas.microsoft.com/office/drawing/2014/chartex" xmlns:cx1="http://schemas.microsoft.com/office/drawing/2015/9/8/chartex" xmlns:cx2="http://schemas.microsoft.com/office/drawing/2015/10/21/chartex" xmlns:cx3="http://schemas.microsoft.com/office/drawing/2016/5/9/chartex" xmlns:cx4="http://schemas.microsoft.com/office/drawing/2016/5/10/chartex" xmlns:cx5="http://schemas.microsoft.com/office/drawing/2016/5/11/chartex" xmlns:cx6="http://schemas.microsoft.com/office/drawing/2016/5/12/chartex" xmlns:cx7="http://schemas.microsoft.com/office/drawing/2016/5/13/chartex" xmlns:cx8="http://schemas.microsoft.com/office/drawing/2016/5/14/chartex" xmlns:mc="http://schemas.openxmlformats.org/markup-compatibility/2006" xmlns:aink="http://schemas.microsoft.com/office/drawing/2016/ink" xmlns:am3d="http://schemas.microsoft.com/office/drawing/2017/model3d" xmlns:o="urn:schemas-microsoft-com:office:office" xmlns:oel="http://schemas.microsoft.com/office/2019/extlst" xmlns:r="http://schemas.openxmlformats.org/officeDocument/2006/relationships" xmlns:m="http://schemas.openxmlformats.org/officeDocument/2006/math" xmlns:v="urn:schemas-microsoft-com:vml" xmlns:wp14="http://schemas.microsoft.com/office/word/2010/wordprocessingDrawing" xmlns:wp="http://schemas.openxmlformats.org/drawingml/2006/wordprocessingDrawing" xmlns:w10="urn:schemas-microsoft-com:office:word" xmlns:w="http://schemas.openxmlformats.org/wordprocessingml/2006/main" xmlns:w14="http://schemas.microsoft.com/office/word/2010/wordml" xmlns:w15="http://schemas.microsoft.com/office/word/2012/wordml" xmlns:w16cex="http://schemas.microsoft.com/office/word/2018/wordml/cex" xmlns:w16cid="http://schemas.microsoft.com/office/word/2016/wordml/cid" xmlns:w16="http://schemas.microsoft.com/office/word/2018/wordml" xmlns:w16sdtdh="http://schemas.microsoft.com/office/word/2020/wordml/sdtdatahash" xmlns:w16se="http://schemas.microsoft.com/office/word/2015/wordml/symex" xmlns:wpg="http://schemas.microsoft.com/office/word/2010/wordprocessingGroup" xmlns:wpi="http://schemas.microsoft.com/office/word/2010/wordprocessingInk" xmlns:wne="http://schemas.microsoft.com/office/word/2006/wordml" xmlns:wps="http://schemas.microsoft.com/office/word/2010/wordprocessingShape" mc:Ignorable="w14 w15 w16se w16cid w16 w16cex w16sdtdh wp14">
   <w:body>
     <w:p>
       <w:pPr>
@@ -262,33 +262,73 @@
             <w:pPr>
               <w:rPr>
                 <w:rFonts w:ascii="Calibri" w:hAnsi="Calibri" w:cs="Calibri"/>
-                <w:sz w:val="17"/>
-                <w:szCs w:val="17"/>
-              </w:rPr>
-            </w:pPr>
-            <w:r>
-              <w:rPr>
-                <w:rFonts w:ascii="Calibri" w:hAnsi="Calibri" w:cs="Calibri"/>
-                <w:sz w:val="17"/>
-                <w:szCs w:val="17"/>
-              </w:rPr>
-              <w:t>REST API</w:t>
-            </w:r>
-            <w:r>
-              <w:rPr>
-                <w:rFonts w:ascii="Calibri" w:hAnsi="Calibri" w:cs="Calibri"/>
-                <w:sz w:val="17"/>
-                <w:szCs w:val="17"/>
-              </w:rPr>
-              <w:t xml:space="preserve"> </w:t>
-            </w:r>
-            <w:r>
-              <w:rPr>
-                <w:rFonts w:ascii="Calibri" w:hAnsi="Calibri" w:cs="Calibri"/>
-                <w:sz w:val="17"/>
-                <w:szCs w:val="17"/>
-              </w:rPr>
-              <w:t>contains comprehensive &amp; robust evidence on the following:</w:t>
+                <w:sz w:val="16"/>
+                <w:szCs w:val="16"/>
+              </w:rPr>
+            </w:pPr>
+            <w:r>
+              <w:rPr>
+                <w:rFonts w:ascii="Calibri" w:hAnsi="Calibri" w:cs="Calibri"/>
+                <w:sz w:val="16"/>
+                <w:szCs w:val="16"/>
+              </w:rPr>
+              <w:t xml:space="preserve">The </w:t>
+            </w:r>
+            <w:r>
+              <w:rPr>
+                <w:rFonts w:ascii="Calibri" w:hAnsi="Calibri" w:cs="Calibri"/>
+                <w:sz w:val="16"/>
+                <w:szCs w:val="16"/>
+              </w:rPr>
+              <w:t xml:space="preserve">REST API contains </w:t>
+            </w:r>
+            <w:r>
+              <w:rPr>
+                <w:rFonts w:ascii="Calibri" w:hAnsi="Calibri" w:cs="Calibri"/>
+                <w:sz w:val="16"/>
+                <w:szCs w:val="16"/>
+              </w:rPr>
+              <w:t>thorough</w:t>
+            </w:r>
+            <w:r>
+              <w:rPr>
+                <w:rFonts w:ascii="Calibri" w:hAnsi="Calibri" w:cs="Calibri"/>
+                <w:sz w:val="16"/>
+                <w:szCs w:val="16"/>
+              </w:rPr>
+              <w:t xml:space="preserve"> evidence </w:t>
+            </w:r>
+            <w:r>
+              <w:rPr>
+                <w:rFonts w:ascii="Calibri" w:hAnsi="Calibri" w:cs="Calibri"/>
+                <w:sz w:val="16"/>
+                <w:szCs w:val="16"/>
+              </w:rPr>
+              <w:t>of</w:t>
+            </w:r>
+            <w:r>
+              <w:rPr>
+                <w:rFonts w:ascii="Calibri" w:hAnsi="Calibri" w:cs="Calibri"/>
+                <w:sz w:val="16"/>
+                <w:szCs w:val="16"/>
+              </w:rPr>
+              <w:t xml:space="preserve"> the following</w:t>
+            </w:r>
+            <w:r>
+              <w:rPr>
+                <w:rFonts w:ascii="Calibri" w:hAnsi="Calibri" w:cs="Calibri"/>
+                <w:sz w:val="16"/>
+                <w:szCs w:val="16"/>
+              </w:rPr>
+              <w:t xml:space="preserve"> requirements</w:t>
+            </w:r>
+            <w:r>
+              <w:rPr>
+                <w:rFonts w:ascii="Calibri" w:hAnsi="Calibri" w:cs="Calibri"/>
+                <w:sz w:val="16"/>
+                <w:szCs w:val="16"/>
+              </w:rPr>
+              <w:t>:</w:t>
             </w:r>
           </w:p>
           <w:p>
@@ -299,30 +339,16 @@
                 <w:numId w:val="15"/>
               </w:numPr>
               <w:rPr>
-                <w:sz w:val="17"/>
-                <w:szCs w:val="17"/>
-              </w:rPr>
-            </w:pPr>
-            <w:r>
-              <w:rPr>
-                <w:sz w:val="17"/>
-                <w:szCs w:val="17"/>
-              </w:rPr>
-              <w:t xml:space="preserve">REST API is developed using Node.js </w:t>
-            </w:r>
-            <w:r>
-              <w:rPr>
-                <w:sz w:val="17"/>
-                <w:szCs w:val="17"/>
-              </w:rPr>
-              <w:t>&amp;</w:t>
-            </w:r>
-            <w:r>
-              <w:rPr>
-                <w:sz w:val="17"/>
-                <w:szCs w:val="17"/>
-              </w:rPr>
-              <w:t xml:space="preserve"> can run locally without modification.</w:t>
+                <w:sz w:val="16"/>
+                <w:szCs w:val="16"/>
+              </w:rPr>
+            </w:pPr>
+            <w:r>
+              <w:rPr>
+                <w:sz w:val="16"/>
+                <w:szCs w:val="16"/>
+              </w:rPr>
+              <w:t>Developed using Node.js &amp; can run locally without modification.</w:t>
             </w:r>
           </w:p>
           <w:p>
@@ -333,30 +359,16 @@
                 <w:numId w:val="15"/>
               </w:numPr>
               <w:rPr>
-                <w:sz w:val="17"/>
-                <w:szCs w:val="17"/>
-              </w:rPr>
-            </w:pPr>
-            <w:r>
-              <w:rPr>
-                <w:sz w:val="17"/>
-                <w:szCs w:val="17"/>
-              </w:rPr>
-              <w:t xml:space="preserve">An appropriate number of collections </w:t>
-            </w:r>
-            <w:r>
-              <w:rPr>
-                <w:sz w:val="17"/>
-                <w:szCs w:val="17"/>
-              </w:rPr>
-              <w:t>&amp;</w:t>
-            </w:r>
-            <w:r>
-              <w:rPr>
-                <w:sz w:val="17"/>
-                <w:szCs w:val="17"/>
-              </w:rPr>
-              <w:t xml:space="preserve"> fields with different data types.</w:t>
+                <w:sz w:val="16"/>
+                <w:szCs w:val="16"/>
+              </w:rPr>
+            </w:pPr>
+            <w:r>
+              <w:rPr>
+                <w:sz w:val="16"/>
+                <w:szCs w:val="16"/>
+              </w:rPr>
+              <w:t>Appropriate number of collections &amp; fields of data with different types.</w:t>
             </w:r>
           </w:p>
           <w:p>
@@ -367,14 +379,14 @@
                 <w:numId w:val="15"/>
               </w:numPr>
               <w:rPr>
-                <w:sz w:val="17"/>
-                <w:szCs w:val="17"/>
-              </w:rPr>
-            </w:pPr>
-            <w:r>
-              <w:rPr>
-                <w:sz w:val="17"/>
-                <w:szCs w:val="17"/>
+                <w:sz w:val="16"/>
+                <w:szCs w:val="16"/>
+              </w:rPr>
+            </w:pPr>
+            <w:r>
+              <w:rPr>
+                <w:sz w:val="16"/>
+                <w:szCs w:val="16"/>
               </w:rPr>
               <w:t>Relationships between collections.</w:t>
             </w:r>
@@ -387,44 +399,16 @@
                 <w:numId w:val="15"/>
               </w:numPr>
               <w:rPr>
-                <w:sz w:val="17"/>
-                <w:szCs w:val="17"/>
-              </w:rPr>
-            </w:pPr>
-            <w:r>
-              <w:rPr>
-                <w:sz w:val="17"/>
-                <w:szCs w:val="17"/>
-              </w:rPr>
-              <w:t xml:space="preserve">Separate controller </w:t>
-            </w:r>
-            <w:r>
-              <w:rPr>
-                <w:sz w:val="17"/>
-                <w:szCs w:val="17"/>
-              </w:rPr>
-              <w:t>&amp;</w:t>
-            </w:r>
-            <w:r>
-              <w:rPr>
-                <w:sz w:val="17"/>
-                <w:szCs w:val="17"/>
-              </w:rPr>
-              <w:t xml:space="preserve"> route file</w:t>
-            </w:r>
-            <w:r>
-              <w:rPr>
-                <w:sz w:val="17"/>
-                <w:szCs w:val="17"/>
-              </w:rPr>
-              <w:t xml:space="preserve"> which contain the appropriate operations</w:t>
-            </w:r>
-            <w:r>
-              <w:rPr>
-                <w:sz w:val="17"/>
-                <w:szCs w:val="17"/>
-              </w:rPr>
-              <w:t xml:space="preserve"> for each collection.</w:t>
+                <w:sz w:val="16"/>
+                <w:szCs w:val="16"/>
+              </w:rPr>
+            </w:pPr>
+            <w:r>
+              <w:rPr>
+                <w:sz w:val="16"/>
+                <w:szCs w:val="16"/>
+              </w:rPr>
+              <w:t>Separate controller &amp; route files that contain CRUD operations for each collection.</w:t>
             </w:r>
           </w:p>
           <w:p>
@@ -435,30 +419,16 @@
                 <w:numId w:val="15"/>
               </w:numPr>
               <w:rPr>
-                <w:sz w:val="17"/>
-                <w:szCs w:val="17"/>
-              </w:rPr>
-            </w:pPr>
-            <w:r>
-              <w:rPr>
-                <w:sz w:val="17"/>
-                <w:szCs w:val="17"/>
-              </w:rPr>
-              <w:t xml:space="preserve">Custom validation when creating </w:t>
-            </w:r>
-            <w:r>
-              <w:rPr>
-                <w:sz w:val="17"/>
-                <w:szCs w:val="17"/>
-              </w:rPr>
-              <w:t>&amp;</w:t>
-            </w:r>
-            <w:r>
-              <w:rPr>
-                <w:sz w:val="17"/>
-                <w:szCs w:val="17"/>
-              </w:rPr>
-              <w:t xml:space="preserve"> updating a field.</w:t>
+                <w:sz w:val="16"/>
+                <w:szCs w:val="16"/>
+              </w:rPr>
+            </w:pPr>
+            <w:r>
+              <w:rPr>
+                <w:sz w:val="16"/>
+                <w:szCs w:val="16"/>
+              </w:rPr>
+              <w:t>Custom validation for each field.</w:t>
             </w:r>
           </w:p>
           <w:p>
@@ -469,16 +439,16 @@
                 <w:numId w:val="15"/>
               </w:numPr>
               <w:rPr>
-                <w:sz w:val="17"/>
-                <w:szCs w:val="17"/>
-              </w:rPr>
-            </w:pPr>
-            <w:r>
-              <w:rPr>
-                <w:sz w:val="17"/>
-                <w:szCs w:val="17"/>
-              </w:rPr>
-              <w:t>Collections are seeded with a JSON file.</w:t>
+                <w:sz w:val="16"/>
+                <w:szCs w:val="16"/>
+              </w:rPr>
+            </w:pPr>
+            <w:r>
+              <w:rPr>
+                <w:sz w:val="16"/>
+                <w:szCs w:val="16"/>
+              </w:rPr>
+              <w:t>Return a response containing success &amp; data when performing CRUD operations.</w:t>
             </w:r>
           </w:p>
           <w:p>
@@ -489,16 +459,16 @@
                 <w:numId w:val="15"/>
               </w:numPr>
               <w:rPr>
-                <w:sz w:val="17"/>
-                <w:szCs w:val="17"/>
-              </w:rPr>
-            </w:pPr>
-            <w:r>
-              <w:rPr>
-                <w:sz w:val="17"/>
-                <w:szCs w:val="17"/>
-              </w:rPr>
-              <w:t>REST API version is v1.</w:t>
+                <w:sz w:val="16"/>
+                <w:szCs w:val="16"/>
+              </w:rPr>
+            </w:pPr>
+            <w:r>
+              <w:rPr>
+                <w:sz w:val="16"/>
+                <w:szCs w:val="16"/>
+              </w:rPr>
+              <w:t>HTTP headers are secured.</w:t>
             </w:r>
           </w:p>
           <w:p>
@@ -509,44 +479,16 @@
                 <w:numId w:val="15"/>
               </w:numPr>
               <w:rPr>
-                <w:sz w:val="17"/>
-                <w:szCs w:val="17"/>
-              </w:rPr>
-            </w:pPr>
-            <w:r>
-              <w:rPr>
-                <w:sz w:val="17"/>
-                <w:szCs w:val="17"/>
-              </w:rPr>
-              <w:t xml:space="preserve">A message </w:t>
-            </w:r>
-            <w:r>
-              <w:rPr>
-                <w:sz w:val="17"/>
-                <w:szCs w:val="17"/>
-              </w:rPr>
-              <w:t>when performing auth &amp; CRUD operations</w:t>
-            </w:r>
-            <w:r>
-              <w:rPr>
-                <w:sz w:val="17"/>
-                <w:szCs w:val="17"/>
-              </w:rPr>
-              <w:t>,</w:t>
-            </w:r>
-            <w:r>
-              <w:rPr>
-                <w:sz w:val="17"/>
-                <w:szCs w:val="17"/>
-              </w:rPr>
-              <w:t xml:space="preserve"> if a request does not return any data,</w:t>
-            </w:r>
-            <w:r>
-              <w:rPr>
-                <w:sz w:val="17"/>
-                <w:szCs w:val="17"/>
-              </w:rPr>
-              <w:t xml:space="preserve"> &amp; if an endpoint does not exist.</w:t>
+                <w:sz w:val="16"/>
+                <w:szCs w:val="16"/>
+              </w:rPr>
+            </w:pPr>
+            <w:r>
+              <w:rPr>
+                <w:sz w:val="16"/>
+                <w:szCs w:val="16"/>
+              </w:rPr>
+              <w:t>Cross-origin HTTP requests are enabled.</w:t>
             </w:r>
           </w:p>
           <w:p>
@@ -557,30 +499,16 @@
                 <w:numId w:val="15"/>
               </w:numPr>
               <w:rPr>
-                <w:sz w:val="17"/>
-                <w:szCs w:val="17"/>
-              </w:rPr>
-            </w:pPr>
-            <w:r>
-              <w:rPr>
-                <w:sz w:val="17"/>
-                <w:szCs w:val="17"/>
-              </w:rPr>
-              <w:t xml:space="preserve">Filter, sort </w:t>
-            </w:r>
-            <w:r>
-              <w:rPr>
-                <w:sz w:val="17"/>
-                <w:szCs w:val="17"/>
-              </w:rPr>
-              <w:t>&amp;</w:t>
-            </w:r>
-            <w:r>
-              <w:rPr>
-                <w:sz w:val="17"/>
-                <w:szCs w:val="17"/>
-              </w:rPr>
-              <w:t xml:space="preserve"> paginate REST API data.</w:t>
+                <w:sz w:val="16"/>
+                <w:szCs w:val="16"/>
+              </w:rPr>
+            </w:pPr>
+            <w:r>
+              <w:rPr>
+                <w:sz w:val="16"/>
+                <w:szCs w:val="16"/>
+              </w:rPr>
+              <w:t>Deployed to Heroku.</w:t>
             </w:r>
           </w:p>
           <w:p>
@@ -591,124 +519,41 @@
                 <w:numId w:val="15"/>
               </w:numPr>
               <w:rPr>
-                <w:sz w:val="17"/>
-                <w:szCs w:val="17"/>
-              </w:rPr>
-            </w:pPr>
-            <w:r>
-              <w:rPr>
-                <w:sz w:val="17"/>
-                <w:szCs w:val="17"/>
-              </w:rPr>
-              <w:t xml:space="preserve">GET, </w:t>
-            </w:r>
-            <w:r>
-              <w:rPr>
-                <w:sz w:val="17"/>
-                <w:szCs w:val="17"/>
-              </w:rPr>
-              <w:t xml:space="preserve">POST, PUT </w:t>
-            </w:r>
-            <w:r>
-              <w:rPr>
-                <w:sz w:val="17"/>
-                <w:szCs w:val="17"/>
-              </w:rPr>
-              <w:t>&amp;</w:t>
-            </w:r>
-            <w:r>
-              <w:rPr>
-                <w:sz w:val="17"/>
-                <w:szCs w:val="17"/>
-              </w:rPr>
-              <w:t xml:space="preserve"> DELETE routes are protected.</w:t>
-            </w:r>
-          </w:p>
-          <w:p>
-            <w:pPr>
-              <w:pStyle w:val="NoSpacing"/>
-              <w:numPr>
-                <w:ilvl w:val="0"/>
-                <w:numId w:val="15"/>
-              </w:numPr>
-              <w:rPr>
-                <w:sz w:val="17"/>
-                <w:szCs w:val="17"/>
-              </w:rPr>
-            </w:pPr>
-            <w:r>
-              <w:rPr>
-                <w:sz w:val="17"/>
-                <w:szCs w:val="17"/>
-              </w:rPr>
-              <w:t>Rate limit is 25 requests per minute</w:t>
-            </w:r>
-            <w:r>
-              <w:rPr>
-                <w:sz w:val="17"/>
-                <w:szCs w:val="17"/>
-              </w:rPr>
-              <w:t>.</w:t>
-            </w:r>
-          </w:p>
-          <w:p>
-            <w:pPr>
-              <w:pStyle w:val="NoSpacing"/>
-              <w:numPr>
-                <w:ilvl w:val="0"/>
-                <w:numId w:val="15"/>
-              </w:numPr>
-              <w:rPr>
-                <w:sz w:val="17"/>
-                <w:szCs w:val="17"/>
-              </w:rPr>
-            </w:pPr>
-            <w:r>
-              <w:rPr>
-                <w:sz w:val="17"/>
-                <w:szCs w:val="17"/>
-              </w:rPr>
-              <w:t>HTTP headers secured.</w:t>
-            </w:r>
-          </w:p>
-          <w:p>
-            <w:pPr>
-              <w:pStyle w:val="NoSpacing"/>
-              <w:numPr>
-                <w:ilvl w:val="0"/>
-                <w:numId w:val="15"/>
-              </w:numPr>
-              <w:rPr>
-                <w:sz w:val="17"/>
-                <w:szCs w:val="17"/>
-              </w:rPr>
-            </w:pPr>
-            <w:r>
-              <w:rPr>
-                <w:sz w:val="17"/>
-                <w:szCs w:val="17"/>
-              </w:rPr>
-              <w:t>REST API is deployed to Heroku.</w:t>
-            </w:r>
-          </w:p>
-          <w:p>
-            <w:pPr>
-              <w:pStyle w:val="NoSpacing"/>
-              <w:numPr>
-                <w:ilvl w:val="0"/>
-                <w:numId w:val="15"/>
-              </w:numPr>
-              <w:rPr>
-                <w:sz w:val="17"/>
-                <w:szCs w:val="17"/>
-              </w:rPr>
-            </w:pPr>
-            <w:r>
-              <w:rPr>
-                <w:sz w:val="17"/>
-                <w:szCs w:val="17"/>
-              </w:rPr>
-              <w:t>REST API data is stored in a MongoDB Atlas database.</w:t>
+                <w:sz w:val="16"/>
+                <w:szCs w:val="16"/>
+              </w:rPr>
+            </w:pPr>
+            <w:r>
+              <w:rPr>
+                <w:sz w:val="16"/>
+                <w:szCs w:val="16"/>
+              </w:rPr>
+              <w:t>Data is stored appropriately.</w:t>
+            </w:r>
+          </w:p>
+          <w:p>
+            <w:pPr>
+              <w:pStyle w:val="NoSpacing"/>
+              <w:rPr>
+                <w:sz w:val="16"/>
+                <w:szCs w:val="16"/>
+              </w:rPr>
+            </w:pPr>
+          </w:p>
+          <w:p>
+            <w:pPr>
+              <w:pStyle w:val="NoSpacing"/>
+              <w:rPr>
+                <w:sz w:val="16"/>
+                <w:szCs w:val="16"/>
+              </w:rPr>
+            </w:pPr>
+            <w:r>
+              <w:rPr>
+                <w:sz w:val="16"/>
+                <w:szCs w:val="16"/>
+              </w:rPr>
+              <w:t>In addition, the REST API contains comprehensive evidence of the independent research requirements.</w:t>
             </w:r>
           </w:p>
         </w:tc>
@@ -720,119 +565,131 @@
             <w:pPr>
               <w:rPr>
                 <w:rFonts w:ascii="Calibri" w:hAnsi="Calibri" w:cs="Calibri"/>
-                <w:sz w:val="17"/>
-                <w:szCs w:val="17"/>
-              </w:rPr>
-            </w:pPr>
-            <w:r>
-              <w:rPr>
-                <w:rFonts w:ascii="Calibri" w:hAnsi="Calibri" w:cs="Calibri"/>
-                <w:sz w:val="17"/>
-                <w:szCs w:val="17"/>
-              </w:rPr>
-              <w:t>REST API</w:t>
-            </w:r>
-            <w:r>
-              <w:rPr>
-                <w:rFonts w:ascii="Calibri" w:hAnsi="Calibri" w:cs="Calibri"/>
-                <w:sz w:val="17"/>
-                <w:szCs w:val="17"/>
-              </w:rPr>
-              <w:t xml:space="preserve"> </w:t>
-            </w:r>
-            <w:r>
-              <w:rPr>
-                <w:rFonts w:ascii="Calibri" w:hAnsi="Calibri" w:cs="Calibri"/>
-                <w:sz w:val="17"/>
-                <w:szCs w:val="17"/>
-              </w:rPr>
-              <w:t>contains clear &amp; detailed evidence of functionality on the following:</w:t>
-            </w:r>
-          </w:p>
-          <w:p>
-            <w:pPr>
-              <w:pStyle w:val="NoSpacing"/>
-              <w:numPr>
-                <w:ilvl w:val="0"/>
-                <w:numId w:val="8"/>
-              </w:numPr>
-              <w:rPr>
-                <w:sz w:val="17"/>
-                <w:szCs w:val="17"/>
-              </w:rPr>
-            </w:pPr>
-            <w:r>
-              <w:rPr>
-                <w:sz w:val="17"/>
-                <w:szCs w:val="17"/>
-              </w:rPr>
-              <w:t xml:space="preserve">REST API is developed using Node.js </w:t>
-            </w:r>
-            <w:r>
-              <w:rPr>
-                <w:sz w:val="17"/>
-                <w:szCs w:val="17"/>
-              </w:rPr>
-              <w:t>&amp;</w:t>
-            </w:r>
-            <w:r>
-              <w:rPr>
-                <w:sz w:val="17"/>
-                <w:szCs w:val="17"/>
-              </w:rPr>
-              <w:t xml:space="preserve"> can run locally without modification.</w:t>
-            </w:r>
-          </w:p>
-          <w:p>
-            <w:pPr>
-              <w:pStyle w:val="NoSpacing"/>
-              <w:numPr>
-                <w:ilvl w:val="0"/>
-                <w:numId w:val="8"/>
-              </w:numPr>
-              <w:rPr>
-                <w:sz w:val="17"/>
-                <w:szCs w:val="17"/>
-              </w:rPr>
-            </w:pPr>
-            <w:r>
-              <w:rPr>
-                <w:sz w:val="17"/>
-                <w:szCs w:val="17"/>
-              </w:rPr>
-              <w:t xml:space="preserve">An appropriate number of collections </w:t>
-            </w:r>
-            <w:r>
-              <w:rPr>
-                <w:sz w:val="17"/>
-                <w:szCs w:val="17"/>
-              </w:rPr>
-              <w:t>&amp;</w:t>
-            </w:r>
-            <w:r>
-              <w:rPr>
-                <w:sz w:val="17"/>
-                <w:szCs w:val="17"/>
-              </w:rPr>
-              <w:t xml:space="preserve"> fields with different data types.</w:t>
-            </w:r>
-          </w:p>
-          <w:p>
-            <w:pPr>
-              <w:pStyle w:val="NoSpacing"/>
-              <w:numPr>
-                <w:ilvl w:val="0"/>
-                <w:numId w:val="8"/>
-              </w:numPr>
-              <w:rPr>
-                <w:sz w:val="17"/>
-                <w:szCs w:val="17"/>
-              </w:rPr>
-            </w:pPr>
-            <w:r>
-              <w:rPr>
-                <w:sz w:val="17"/>
-                <w:szCs w:val="17"/>
+                <w:sz w:val="16"/>
+                <w:szCs w:val="16"/>
+              </w:rPr>
+            </w:pPr>
+            <w:r>
+              <w:rPr>
+                <w:rFonts w:ascii="Calibri" w:hAnsi="Calibri" w:cs="Calibri"/>
+                <w:sz w:val="16"/>
+                <w:szCs w:val="16"/>
+              </w:rPr>
+              <w:t xml:space="preserve">The </w:t>
+            </w:r>
+            <w:r>
+              <w:rPr>
+                <w:rFonts w:ascii="Calibri" w:hAnsi="Calibri" w:cs="Calibri"/>
+                <w:sz w:val="16"/>
+                <w:szCs w:val="16"/>
+              </w:rPr>
+              <w:t xml:space="preserve">REST API contains </w:t>
+            </w:r>
+            <w:r>
+              <w:rPr>
+                <w:rFonts w:ascii="Calibri" w:hAnsi="Calibri" w:cs="Calibri"/>
+                <w:sz w:val="16"/>
+                <w:szCs w:val="16"/>
+              </w:rPr>
+              <w:t>clear</w:t>
+            </w:r>
+            <w:r>
+              <w:rPr>
+                <w:rFonts w:ascii="Calibri" w:hAnsi="Calibri" w:cs="Calibri"/>
+                <w:sz w:val="16"/>
+                <w:szCs w:val="16"/>
+              </w:rPr>
+              <w:t xml:space="preserve"> evidence </w:t>
+            </w:r>
+            <w:r>
+              <w:rPr>
+                <w:rFonts w:ascii="Calibri" w:hAnsi="Calibri" w:cs="Calibri"/>
+                <w:sz w:val="16"/>
+                <w:szCs w:val="16"/>
+              </w:rPr>
+              <w:t>of</w:t>
+            </w:r>
+            <w:r>
+              <w:rPr>
+                <w:rFonts w:ascii="Calibri" w:hAnsi="Calibri" w:cs="Calibri"/>
+                <w:sz w:val="16"/>
+                <w:szCs w:val="16"/>
+              </w:rPr>
+              <w:t xml:space="preserve"> the following</w:t>
+            </w:r>
+            <w:r>
+              <w:rPr>
+                <w:rFonts w:ascii="Calibri" w:hAnsi="Calibri" w:cs="Calibri"/>
+                <w:sz w:val="16"/>
+                <w:szCs w:val="16"/>
+              </w:rPr>
+              <w:t xml:space="preserve"> requirements</w:t>
+            </w:r>
+            <w:r>
+              <w:rPr>
+                <w:rFonts w:ascii="Calibri" w:hAnsi="Calibri" w:cs="Calibri"/>
+                <w:sz w:val="16"/>
+                <w:szCs w:val="16"/>
+              </w:rPr>
+              <w:t>:</w:t>
+            </w:r>
+          </w:p>
+          <w:p>
+            <w:pPr>
+              <w:pStyle w:val="NoSpacing"/>
+              <w:numPr>
+                <w:ilvl w:val="0"/>
+                <w:numId w:val="15"/>
+              </w:numPr>
+              <w:rPr>
+                <w:sz w:val="16"/>
+                <w:szCs w:val="16"/>
+              </w:rPr>
+            </w:pPr>
+            <w:r>
+              <w:rPr>
+                <w:sz w:val="16"/>
+                <w:szCs w:val="16"/>
+              </w:rPr>
+              <w:t>Developed using Node.js &amp; can run locally without modification.</w:t>
+            </w:r>
+          </w:p>
+          <w:p>
+            <w:pPr>
+              <w:pStyle w:val="NoSpacing"/>
+              <w:numPr>
+                <w:ilvl w:val="0"/>
+                <w:numId w:val="15"/>
+              </w:numPr>
+              <w:rPr>
+                <w:sz w:val="16"/>
+                <w:szCs w:val="16"/>
+              </w:rPr>
+            </w:pPr>
+            <w:r>
+              <w:rPr>
+                <w:sz w:val="16"/>
+                <w:szCs w:val="16"/>
+              </w:rPr>
+              <w:t>Appropriate number of collections &amp; fields of data with different types.</w:t>
+            </w:r>
+          </w:p>
+          <w:p>
+            <w:pPr>
+              <w:pStyle w:val="NoSpacing"/>
+              <w:numPr>
+                <w:ilvl w:val="0"/>
+                <w:numId w:val="15"/>
+              </w:numPr>
+              <w:rPr>
+                <w:sz w:val="16"/>
+                <w:szCs w:val="16"/>
+              </w:rPr>
+            </w:pPr>
+            <w:r>
+              <w:rPr>
+                <w:sz w:val="16"/>
+                <w:szCs w:val="16"/>
               </w:rPr>
               <w:t>Relationships between collections.</w:t>
             </w:r>
@@ -842,318 +699,178 @@
               <w:pStyle w:val="NoSpacing"/>
               <w:numPr>
                 <w:ilvl w:val="0"/>
-                <w:numId w:val="8"/>
-              </w:numPr>
-              <w:rPr>
-                <w:sz w:val="17"/>
-                <w:szCs w:val="17"/>
-              </w:rPr>
-            </w:pPr>
-            <w:r>
-              <w:rPr>
-                <w:sz w:val="17"/>
-                <w:szCs w:val="17"/>
-              </w:rPr>
-              <w:t xml:space="preserve">Separate controller </w:t>
-            </w:r>
-            <w:r>
-              <w:rPr>
-                <w:sz w:val="17"/>
-                <w:szCs w:val="17"/>
-              </w:rPr>
-              <w:t>&amp;</w:t>
-            </w:r>
-            <w:r>
-              <w:rPr>
-                <w:sz w:val="17"/>
-                <w:szCs w:val="17"/>
-              </w:rPr>
-              <w:t xml:space="preserve"> route file</w:t>
-            </w:r>
-            <w:r>
-              <w:rPr>
-                <w:sz w:val="17"/>
-                <w:szCs w:val="17"/>
-              </w:rPr>
-              <w:t xml:space="preserve"> which contain the appropriate operations</w:t>
-            </w:r>
-            <w:r>
-              <w:rPr>
-                <w:sz w:val="17"/>
-                <w:szCs w:val="17"/>
-              </w:rPr>
-              <w:t xml:space="preserve"> for each collection.</w:t>
-            </w:r>
-          </w:p>
-          <w:p>
-            <w:pPr>
-              <w:pStyle w:val="NoSpacing"/>
-              <w:numPr>
-                <w:ilvl w:val="0"/>
-                <w:numId w:val="8"/>
-              </w:numPr>
-              <w:rPr>
-                <w:sz w:val="17"/>
-                <w:szCs w:val="17"/>
-              </w:rPr>
-            </w:pPr>
-            <w:r>
-              <w:rPr>
-                <w:sz w:val="17"/>
-                <w:szCs w:val="17"/>
-              </w:rPr>
-              <w:t xml:space="preserve">Custom validation when creating </w:t>
-            </w:r>
-            <w:r>
-              <w:rPr>
-                <w:sz w:val="17"/>
-                <w:szCs w:val="17"/>
-              </w:rPr>
-              <w:t>&amp;</w:t>
-            </w:r>
-            <w:r>
-              <w:rPr>
-                <w:sz w:val="17"/>
-                <w:szCs w:val="17"/>
-              </w:rPr>
-              <w:t xml:space="preserve"> updating a field.</w:t>
-            </w:r>
-          </w:p>
-          <w:p>
-            <w:pPr>
-              <w:pStyle w:val="NoSpacing"/>
-              <w:numPr>
-                <w:ilvl w:val="0"/>
-                <w:numId w:val="8"/>
-              </w:numPr>
-              <w:rPr>
-                <w:sz w:val="17"/>
-                <w:szCs w:val="17"/>
-              </w:rPr>
-            </w:pPr>
-            <w:r>
-              <w:rPr>
-                <w:sz w:val="17"/>
-                <w:szCs w:val="17"/>
-              </w:rPr>
-              <w:t>Collections are seeded with a JSON file.</w:t>
-            </w:r>
-          </w:p>
-          <w:p>
-            <w:pPr>
-              <w:pStyle w:val="NoSpacing"/>
-              <w:numPr>
-                <w:ilvl w:val="0"/>
-                <w:numId w:val="8"/>
-              </w:numPr>
-              <w:rPr>
-                <w:sz w:val="17"/>
-                <w:szCs w:val="17"/>
-              </w:rPr>
-            </w:pPr>
-            <w:r>
-              <w:rPr>
-                <w:sz w:val="17"/>
-                <w:szCs w:val="17"/>
-              </w:rPr>
-              <w:t>REST API version is v1.</w:t>
-            </w:r>
-          </w:p>
-          <w:p>
-            <w:pPr>
-              <w:pStyle w:val="NoSpacing"/>
-              <w:numPr>
-                <w:ilvl w:val="0"/>
-                <w:numId w:val="8"/>
-              </w:numPr>
-              <w:rPr>
-                <w:sz w:val="17"/>
-                <w:szCs w:val="17"/>
-              </w:rPr>
-            </w:pPr>
-            <w:r>
-              <w:rPr>
-                <w:sz w:val="17"/>
-                <w:szCs w:val="17"/>
-              </w:rPr>
-              <w:t xml:space="preserve">A message </w:t>
-            </w:r>
-            <w:r>
-              <w:rPr>
-                <w:sz w:val="17"/>
-                <w:szCs w:val="17"/>
-              </w:rPr>
-              <w:t>when performing auth &amp; CRUD operations</w:t>
-            </w:r>
-            <w:r>
-              <w:rPr>
-                <w:sz w:val="17"/>
-                <w:szCs w:val="17"/>
-              </w:rPr>
-              <w:t>, if a request does not return any data, &amp; if an endpoint does not exist.</w:t>
-            </w:r>
-          </w:p>
-          <w:p>
-            <w:pPr>
-              <w:pStyle w:val="NoSpacing"/>
-              <w:numPr>
-                <w:ilvl w:val="0"/>
-                <w:numId w:val="8"/>
-              </w:numPr>
-              <w:rPr>
-                <w:sz w:val="17"/>
-                <w:szCs w:val="17"/>
-              </w:rPr>
-            </w:pPr>
-            <w:r>
-              <w:rPr>
-                <w:sz w:val="17"/>
-                <w:szCs w:val="17"/>
-              </w:rPr>
-              <w:t xml:space="preserve">Filter, sort </w:t>
-            </w:r>
-            <w:r>
-              <w:rPr>
-                <w:sz w:val="17"/>
-                <w:szCs w:val="17"/>
-              </w:rPr>
-              <w:t>&amp;</w:t>
-            </w:r>
-            <w:r>
-              <w:rPr>
-                <w:sz w:val="17"/>
-                <w:szCs w:val="17"/>
-              </w:rPr>
-              <w:t xml:space="preserve"> paginate REST API data.</w:t>
-            </w:r>
-          </w:p>
-          <w:p>
-            <w:pPr>
-              <w:pStyle w:val="NoSpacing"/>
-              <w:numPr>
-                <w:ilvl w:val="0"/>
-                <w:numId w:val="8"/>
-              </w:numPr>
-              <w:rPr>
-                <w:sz w:val="17"/>
-                <w:szCs w:val="17"/>
-              </w:rPr>
-            </w:pPr>
-            <w:r>
-              <w:rPr>
-                <w:sz w:val="17"/>
-                <w:szCs w:val="17"/>
-              </w:rPr>
-              <w:t xml:space="preserve">GET, </w:t>
-            </w:r>
-            <w:r>
-              <w:rPr>
-                <w:sz w:val="17"/>
-                <w:szCs w:val="17"/>
-              </w:rPr>
-              <w:t xml:space="preserve">POST, PUT </w:t>
-            </w:r>
-            <w:r>
-              <w:rPr>
-                <w:sz w:val="17"/>
-                <w:szCs w:val="17"/>
-              </w:rPr>
-              <w:t>&amp;</w:t>
-            </w:r>
-            <w:r>
-              <w:rPr>
-                <w:sz w:val="17"/>
-                <w:szCs w:val="17"/>
-              </w:rPr>
-              <w:t xml:space="preserve"> DELETE routes are protected</w:t>
-            </w:r>
-            <w:r>
-              <w:rPr>
-                <w:sz w:val="17"/>
-                <w:szCs w:val="17"/>
-              </w:rPr>
-              <w:t>.</w:t>
-            </w:r>
-          </w:p>
-          <w:p>
-            <w:pPr>
-              <w:pStyle w:val="NoSpacing"/>
-              <w:numPr>
-                <w:ilvl w:val="0"/>
-                <w:numId w:val="8"/>
-              </w:numPr>
-              <w:rPr>
-                <w:sz w:val="17"/>
-                <w:szCs w:val="17"/>
-              </w:rPr>
-            </w:pPr>
-            <w:r>
-              <w:rPr>
-                <w:sz w:val="17"/>
-                <w:szCs w:val="17"/>
-              </w:rPr>
-              <w:t>Rate limit is 25 requests per minute.</w:t>
-            </w:r>
-          </w:p>
-          <w:p>
-            <w:pPr>
-              <w:pStyle w:val="NoSpacing"/>
-              <w:numPr>
-                <w:ilvl w:val="0"/>
-                <w:numId w:val="8"/>
-              </w:numPr>
-              <w:rPr>
-                <w:sz w:val="17"/>
-                <w:szCs w:val="17"/>
-              </w:rPr>
-            </w:pPr>
-            <w:r>
-              <w:rPr>
-                <w:sz w:val="17"/>
-                <w:szCs w:val="17"/>
-              </w:rPr>
-              <w:t>HTTP headers secured.</w:t>
-            </w:r>
-          </w:p>
-          <w:p>
-            <w:pPr>
-              <w:pStyle w:val="NoSpacing"/>
-              <w:numPr>
-                <w:ilvl w:val="0"/>
-                <w:numId w:val="8"/>
-              </w:numPr>
-              <w:rPr>
-                <w:sz w:val="17"/>
-                <w:szCs w:val="17"/>
-              </w:rPr>
-            </w:pPr>
-            <w:r>
-              <w:rPr>
-                <w:sz w:val="17"/>
-                <w:szCs w:val="17"/>
-              </w:rPr>
-              <w:t>REST API is deployed to Heroku.</w:t>
-            </w:r>
-          </w:p>
-          <w:p>
-            <w:pPr>
-              <w:pStyle w:val="ListParagraph"/>
-              <w:numPr>
-                <w:ilvl w:val="0"/>
-                <w:numId w:val="8"/>
-              </w:numPr>
-              <w:rPr>
-                <w:rFonts w:ascii="Calibri" w:hAnsi="Calibri" w:cs="Calibri"/>
-                <w:sz w:val="17"/>
-                <w:szCs w:val="17"/>
-              </w:rPr>
-            </w:pPr>
-            <w:r>
-              <w:rPr>
-                <w:sz w:val="17"/>
-                <w:szCs w:val="17"/>
-              </w:rPr>
-              <w:t>REST API data is stored in a MongoDB Atlas database.</w:t>
+                <w:numId w:val="15"/>
+              </w:numPr>
+              <w:rPr>
+                <w:sz w:val="16"/>
+                <w:szCs w:val="16"/>
+              </w:rPr>
+            </w:pPr>
+            <w:r>
+              <w:rPr>
+                <w:sz w:val="16"/>
+                <w:szCs w:val="16"/>
+              </w:rPr>
+              <w:t>Separate controller &amp; route files that contain CRUD operations for each collection.</w:t>
+            </w:r>
+          </w:p>
+          <w:p>
+            <w:pPr>
+              <w:pStyle w:val="NoSpacing"/>
+              <w:numPr>
+                <w:ilvl w:val="0"/>
+                <w:numId w:val="15"/>
+              </w:numPr>
+              <w:rPr>
+                <w:sz w:val="16"/>
+                <w:szCs w:val="16"/>
+              </w:rPr>
+            </w:pPr>
+            <w:r>
+              <w:rPr>
+                <w:sz w:val="16"/>
+                <w:szCs w:val="16"/>
+              </w:rPr>
+              <w:t>Custom validation for each field.</w:t>
+            </w:r>
+          </w:p>
+          <w:p>
+            <w:pPr>
+              <w:pStyle w:val="NoSpacing"/>
+              <w:numPr>
+                <w:ilvl w:val="0"/>
+                <w:numId w:val="15"/>
+              </w:numPr>
+              <w:rPr>
+                <w:sz w:val="16"/>
+                <w:szCs w:val="16"/>
+              </w:rPr>
+            </w:pPr>
+            <w:r>
+              <w:rPr>
+                <w:sz w:val="16"/>
+                <w:szCs w:val="16"/>
+              </w:rPr>
+              <w:t>Return a response containing success &amp; data when performing CRUD operations.</w:t>
+            </w:r>
+          </w:p>
+          <w:p>
+            <w:pPr>
+              <w:pStyle w:val="NoSpacing"/>
+              <w:numPr>
+                <w:ilvl w:val="0"/>
+                <w:numId w:val="15"/>
+              </w:numPr>
+              <w:rPr>
+                <w:sz w:val="16"/>
+                <w:szCs w:val="16"/>
+              </w:rPr>
+            </w:pPr>
+            <w:r>
+              <w:rPr>
+                <w:sz w:val="16"/>
+                <w:szCs w:val="16"/>
+              </w:rPr>
+              <w:t>HTTP headers are secured.</w:t>
+            </w:r>
+          </w:p>
+          <w:p>
+            <w:pPr>
+              <w:pStyle w:val="NoSpacing"/>
+              <w:numPr>
+                <w:ilvl w:val="0"/>
+                <w:numId w:val="15"/>
+              </w:numPr>
+              <w:rPr>
+                <w:sz w:val="16"/>
+                <w:szCs w:val="16"/>
+              </w:rPr>
+            </w:pPr>
+            <w:r>
+              <w:rPr>
+                <w:sz w:val="16"/>
+                <w:szCs w:val="16"/>
+              </w:rPr>
+              <w:t>Cross-origin HTTP requests are enabled.</w:t>
+            </w:r>
+          </w:p>
+          <w:p>
+            <w:pPr>
+              <w:pStyle w:val="NoSpacing"/>
+              <w:numPr>
+                <w:ilvl w:val="0"/>
+                <w:numId w:val="15"/>
+              </w:numPr>
+              <w:rPr>
+                <w:sz w:val="16"/>
+                <w:szCs w:val="16"/>
+              </w:rPr>
+            </w:pPr>
+            <w:r>
+              <w:rPr>
+                <w:sz w:val="16"/>
+                <w:szCs w:val="16"/>
+              </w:rPr>
+              <w:t>Deployed to Heroku.</w:t>
+            </w:r>
+          </w:p>
+          <w:p>
+            <w:pPr>
+              <w:pStyle w:val="NoSpacing"/>
+              <w:numPr>
+                <w:ilvl w:val="0"/>
+                <w:numId w:val="15"/>
+              </w:numPr>
+              <w:rPr>
+                <w:sz w:val="16"/>
+                <w:szCs w:val="16"/>
+              </w:rPr>
+            </w:pPr>
+            <w:r>
+              <w:rPr>
+                <w:sz w:val="16"/>
+                <w:szCs w:val="16"/>
+              </w:rPr>
+              <w:t>Data is stored appropriately.</w:t>
+            </w:r>
+          </w:p>
+          <w:p>
+            <w:pPr>
+              <w:pStyle w:val="NoSpacing"/>
+              <w:rPr>
+                <w:sz w:val="16"/>
+                <w:szCs w:val="16"/>
+              </w:rPr>
+            </w:pPr>
+          </w:p>
+          <w:p>
+            <w:pPr>
+              <w:rPr>
+                <w:rFonts w:ascii="Calibri" w:hAnsi="Calibri" w:cs="Calibri"/>
+                <w:sz w:val="16"/>
+                <w:szCs w:val="16"/>
+              </w:rPr>
+            </w:pPr>
+            <w:r>
+              <w:rPr>
+                <w:sz w:val="16"/>
+                <w:szCs w:val="16"/>
+              </w:rPr>
+              <w:t xml:space="preserve">In addition, the REST API contains </w:t>
+            </w:r>
+            <w:r>
+              <w:rPr>
+                <w:sz w:val="16"/>
+                <w:szCs w:val="16"/>
+              </w:rPr>
+              <w:t>adequate</w:t>
+            </w:r>
+            <w:r>
+              <w:rPr>
+                <w:sz w:val="16"/>
+                <w:szCs w:val="16"/>
+              </w:rPr>
+              <w:t xml:space="preserve"> evidence of the independent research requirements.</w:t>
             </w:r>
           </w:p>
         </w:tc>
@@ -1165,33 +882,57 @@
             <w:pPr>
               <w:rPr>
                 <w:rFonts w:ascii="Calibri" w:hAnsi="Calibri" w:cs="Calibri"/>
-                <w:sz w:val="17"/>
-                <w:szCs w:val="17"/>
-              </w:rPr>
-            </w:pPr>
-            <w:r>
-              <w:rPr>
-                <w:rFonts w:ascii="Calibri" w:hAnsi="Calibri" w:cs="Calibri"/>
-                <w:sz w:val="17"/>
-                <w:szCs w:val="17"/>
-              </w:rPr>
-              <w:t>REST API</w:t>
-            </w:r>
-            <w:r>
-              <w:rPr>
-                <w:rFonts w:ascii="Calibri" w:hAnsi="Calibri" w:cs="Calibri"/>
-                <w:sz w:val="17"/>
-                <w:szCs w:val="17"/>
-              </w:rPr>
-              <w:t xml:space="preserve"> </w:t>
-            </w:r>
-            <w:r>
-              <w:rPr>
-                <w:rFonts w:ascii="Calibri" w:hAnsi="Calibri" w:cs="Calibri"/>
-                <w:sz w:val="17"/>
-                <w:szCs w:val="17"/>
-              </w:rPr>
-              <w:t>contains evidence on the following:</w:t>
+                <w:sz w:val="16"/>
+                <w:szCs w:val="16"/>
+              </w:rPr>
+            </w:pPr>
+            <w:r>
+              <w:rPr>
+                <w:rFonts w:ascii="Calibri" w:hAnsi="Calibri" w:cs="Calibri"/>
+                <w:sz w:val="16"/>
+                <w:szCs w:val="16"/>
+              </w:rPr>
+              <w:t xml:space="preserve">The </w:t>
+            </w:r>
+            <w:r>
+              <w:rPr>
+                <w:rFonts w:ascii="Calibri" w:hAnsi="Calibri" w:cs="Calibri"/>
+                <w:sz w:val="16"/>
+                <w:szCs w:val="16"/>
+              </w:rPr>
+              <w:t xml:space="preserve">REST API contains evidence </w:t>
+            </w:r>
+            <w:r>
+              <w:rPr>
+                <w:rFonts w:ascii="Calibri" w:hAnsi="Calibri" w:cs="Calibri"/>
+                <w:sz w:val="16"/>
+                <w:szCs w:val="16"/>
+              </w:rPr>
+              <w:t>of</w:t>
+            </w:r>
+            <w:r>
+              <w:rPr>
+                <w:rFonts w:ascii="Calibri" w:hAnsi="Calibri" w:cs="Calibri"/>
+                <w:sz w:val="16"/>
+                <w:szCs w:val="16"/>
+              </w:rPr>
+              <w:t xml:space="preserve"> the following</w:t>
+            </w:r>
+            <w:r>
+              <w:rPr>
+                <w:rFonts w:ascii="Calibri" w:hAnsi="Calibri" w:cs="Calibri"/>
+                <w:sz w:val="16"/>
+                <w:szCs w:val="16"/>
+              </w:rPr>
+              <w:t xml:space="preserve"> requirements</w:t>
+            </w:r>
+            <w:r>
+              <w:rPr>
+                <w:rFonts w:ascii="Calibri" w:hAnsi="Calibri" w:cs="Calibri"/>
+                <w:sz w:val="16"/>
+                <w:szCs w:val="16"/>
+              </w:rPr>
+              <w:t>:</w:t>
             </w:r>
           </w:p>
           <w:p>
@@ -1202,30 +943,16 @@
                 <w:numId w:val="8"/>
               </w:numPr>
               <w:rPr>
-                <w:sz w:val="17"/>
-                <w:szCs w:val="17"/>
-              </w:rPr>
-            </w:pPr>
-            <w:r>
-              <w:rPr>
-                <w:sz w:val="17"/>
-                <w:szCs w:val="17"/>
-              </w:rPr>
-              <w:t xml:space="preserve">REST API is developed using Node.js </w:t>
-            </w:r>
-            <w:r>
-              <w:rPr>
-                <w:sz w:val="17"/>
-                <w:szCs w:val="17"/>
-              </w:rPr>
-              <w:t>&amp;</w:t>
-            </w:r>
-            <w:r>
-              <w:rPr>
-                <w:sz w:val="17"/>
-                <w:szCs w:val="17"/>
-              </w:rPr>
-              <w:t xml:space="preserve"> can run locally without modification.</w:t>
+                <w:sz w:val="16"/>
+                <w:szCs w:val="16"/>
+              </w:rPr>
+            </w:pPr>
+            <w:r>
+              <w:rPr>
+                <w:sz w:val="16"/>
+                <w:szCs w:val="16"/>
+              </w:rPr>
+              <w:t>Developed using Node.js &amp; can run locally without modification.</w:t>
             </w:r>
           </w:p>
           <w:p>
@@ -1236,30 +963,16 @@
                 <w:numId w:val="8"/>
               </w:numPr>
               <w:rPr>
-                <w:sz w:val="17"/>
-                <w:szCs w:val="17"/>
-              </w:rPr>
-            </w:pPr>
-            <w:r>
-              <w:rPr>
-                <w:sz w:val="17"/>
-                <w:szCs w:val="17"/>
-              </w:rPr>
-              <w:t xml:space="preserve">An appropriate number of collections </w:t>
-            </w:r>
-            <w:r>
-              <w:rPr>
-                <w:sz w:val="17"/>
-                <w:szCs w:val="17"/>
-              </w:rPr>
-              <w:t>&amp;</w:t>
-            </w:r>
-            <w:r>
-              <w:rPr>
-                <w:sz w:val="17"/>
-                <w:szCs w:val="17"/>
-              </w:rPr>
-              <w:t xml:space="preserve"> fields with different data types.</w:t>
+                <w:sz w:val="16"/>
+                <w:szCs w:val="16"/>
+              </w:rPr>
+            </w:pPr>
+            <w:r>
+              <w:rPr>
+                <w:sz w:val="16"/>
+                <w:szCs w:val="16"/>
+              </w:rPr>
+              <w:t>Appropriate number of collections &amp; fields of data with different types.</w:t>
             </w:r>
           </w:p>
           <w:p>
@@ -1270,14 +983,14 @@
                 <w:numId w:val="8"/>
               </w:numPr>
               <w:rPr>
-                <w:sz w:val="17"/>
-                <w:szCs w:val="17"/>
-              </w:rPr>
-            </w:pPr>
-            <w:r>
-              <w:rPr>
-                <w:sz w:val="17"/>
-                <w:szCs w:val="17"/>
+                <w:sz w:val="16"/>
+                <w:szCs w:val="16"/>
+              </w:rPr>
+            </w:pPr>
+            <w:r>
+              <w:rPr>
+                <w:sz w:val="16"/>
+                <w:szCs w:val="16"/>
               </w:rPr>
               <w:t>Relationships between collections.</w:t>
             </w:r>
@@ -1290,44 +1003,16 @@
                 <w:numId w:val="8"/>
               </w:numPr>
               <w:rPr>
-                <w:sz w:val="17"/>
-                <w:szCs w:val="17"/>
-              </w:rPr>
-            </w:pPr>
-            <w:r>
-              <w:rPr>
-                <w:sz w:val="17"/>
-                <w:szCs w:val="17"/>
-              </w:rPr>
-              <w:t xml:space="preserve">Separate controller </w:t>
-            </w:r>
-            <w:r>
-              <w:rPr>
-                <w:sz w:val="17"/>
-                <w:szCs w:val="17"/>
-              </w:rPr>
-              <w:t>&amp;</w:t>
-            </w:r>
-            <w:r>
-              <w:rPr>
-                <w:sz w:val="17"/>
-                <w:szCs w:val="17"/>
-              </w:rPr>
-              <w:t xml:space="preserve"> route file</w:t>
-            </w:r>
-            <w:r>
-              <w:rPr>
-                <w:sz w:val="17"/>
-                <w:szCs w:val="17"/>
-              </w:rPr>
-              <w:t xml:space="preserve"> which contain the appropriate operations</w:t>
-            </w:r>
-            <w:r>
-              <w:rPr>
-                <w:sz w:val="17"/>
-                <w:szCs w:val="17"/>
-              </w:rPr>
-              <w:t xml:space="preserve"> for each collection.</w:t>
+                <w:sz w:val="16"/>
+                <w:szCs w:val="16"/>
+              </w:rPr>
+            </w:pPr>
+            <w:r>
+              <w:rPr>
+                <w:sz w:val="16"/>
+                <w:szCs w:val="16"/>
+              </w:rPr>
+              <w:t>Separate controller &amp; route files that contain CRUD operations for each collection.</w:t>
             </w:r>
           </w:p>
           <w:p>
@@ -1338,30 +1023,16 @@
                 <w:numId w:val="8"/>
               </w:numPr>
               <w:rPr>
-                <w:sz w:val="17"/>
-                <w:szCs w:val="17"/>
-              </w:rPr>
-            </w:pPr>
-            <w:r>
-              <w:rPr>
-                <w:sz w:val="17"/>
-                <w:szCs w:val="17"/>
-              </w:rPr>
-              <w:t xml:space="preserve">Custom validation when creating </w:t>
-            </w:r>
-            <w:r>
-              <w:rPr>
-                <w:sz w:val="17"/>
-                <w:szCs w:val="17"/>
-              </w:rPr>
-              <w:t>&amp;</w:t>
-            </w:r>
-            <w:r>
-              <w:rPr>
-                <w:sz w:val="17"/>
-                <w:szCs w:val="17"/>
-              </w:rPr>
-              <w:t xml:space="preserve"> updating a field.</w:t>
+                <w:sz w:val="16"/>
+                <w:szCs w:val="16"/>
+              </w:rPr>
+            </w:pPr>
+            <w:r>
+              <w:rPr>
+                <w:sz w:val="16"/>
+                <w:szCs w:val="16"/>
+              </w:rPr>
+              <w:t>Custom validation for each field.</w:t>
             </w:r>
           </w:p>
           <w:p>
@@ -1372,16 +1043,16 @@
                 <w:numId w:val="8"/>
               </w:numPr>
               <w:rPr>
-                <w:sz w:val="17"/>
-                <w:szCs w:val="17"/>
-              </w:rPr>
-            </w:pPr>
-            <w:r>
-              <w:rPr>
-                <w:sz w:val="17"/>
-                <w:szCs w:val="17"/>
-              </w:rPr>
-              <w:t>Collections are seeded with a JSON file.</w:t>
+                <w:sz w:val="16"/>
+                <w:szCs w:val="16"/>
+              </w:rPr>
+            </w:pPr>
+            <w:r>
+              <w:rPr>
+                <w:sz w:val="16"/>
+                <w:szCs w:val="16"/>
+              </w:rPr>
+              <w:t>Return a response containing success &amp; data when performing CRUD operations.</w:t>
             </w:r>
           </w:p>
           <w:p>
@@ -1392,16 +1063,16 @@
                 <w:numId w:val="8"/>
               </w:numPr>
               <w:rPr>
-                <w:sz w:val="17"/>
-                <w:szCs w:val="17"/>
-              </w:rPr>
-            </w:pPr>
-            <w:r>
-              <w:rPr>
-                <w:sz w:val="17"/>
-                <w:szCs w:val="17"/>
-              </w:rPr>
-              <w:t>REST API version is v1.</w:t>
+                <w:sz w:val="16"/>
+                <w:szCs w:val="16"/>
+              </w:rPr>
+            </w:pPr>
+            <w:r>
+              <w:rPr>
+                <w:sz w:val="16"/>
+                <w:szCs w:val="16"/>
+              </w:rPr>
+              <w:t>HTTP headers are secured.</w:t>
             </w:r>
           </w:p>
           <w:p>
@@ -1412,30 +1083,16 @@
                 <w:numId w:val="8"/>
               </w:numPr>
               <w:rPr>
-                <w:sz w:val="17"/>
-                <w:szCs w:val="17"/>
-              </w:rPr>
-            </w:pPr>
-            <w:r>
-              <w:rPr>
-                <w:sz w:val="17"/>
-                <w:szCs w:val="17"/>
-              </w:rPr>
-              <w:t xml:space="preserve">A message </w:t>
-            </w:r>
-            <w:r>
-              <w:rPr>
-                <w:sz w:val="17"/>
-                <w:szCs w:val="17"/>
-              </w:rPr>
-              <w:t>when performing auth &amp; CRUD operations</w:t>
-            </w:r>
-            <w:r>
-              <w:rPr>
-                <w:sz w:val="17"/>
-                <w:szCs w:val="17"/>
-              </w:rPr>
-              <w:t>, if a request does not return any data, &amp; if an endpoint does not exist.</w:t>
+                <w:sz w:val="16"/>
+                <w:szCs w:val="16"/>
+              </w:rPr>
+            </w:pPr>
+            <w:r>
+              <w:rPr>
+                <w:sz w:val="16"/>
+                <w:szCs w:val="16"/>
+              </w:rPr>
+              <w:t>Cross-origin HTTP requests are enabled.</w:t>
             </w:r>
           </w:p>
           <w:p>
@@ -1446,30 +1103,16 @@
                 <w:numId w:val="8"/>
               </w:numPr>
               <w:rPr>
-                <w:sz w:val="17"/>
-                <w:szCs w:val="17"/>
-              </w:rPr>
-            </w:pPr>
-            <w:r>
-              <w:rPr>
-                <w:sz w:val="17"/>
-                <w:szCs w:val="17"/>
-              </w:rPr>
-              <w:t xml:space="preserve">Filter, sort </w:t>
-            </w:r>
-            <w:r>
-              <w:rPr>
-                <w:sz w:val="17"/>
-                <w:szCs w:val="17"/>
-              </w:rPr>
-              <w:t>&amp;</w:t>
-            </w:r>
-            <w:r>
-              <w:rPr>
-                <w:sz w:val="17"/>
-                <w:szCs w:val="17"/>
-              </w:rPr>
-              <w:t xml:space="preserve"> paginate REST API data.</w:t>
+                <w:sz w:val="16"/>
+                <w:szCs w:val="16"/>
+              </w:rPr>
+            </w:pPr>
+            <w:r>
+              <w:rPr>
+                <w:sz w:val="16"/>
+                <w:szCs w:val="16"/>
+              </w:rPr>
+              <w:t>Deployed to Heroku.</w:t>
             </w:r>
           </w:p>
           <w:p>
@@ -1480,125 +1123,16 @@
                 <w:numId w:val="8"/>
               </w:numPr>
               <w:rPr>
-                <w:sz w:val="17"/>
-                <w:szCs w:val="17"/>
-              </w:rPr>
-            </w:pPr>
-            <w:r>
-              <w:rPr>
-                <w:sz w:val="17"/>
-                <w:szCs w:val="17"/>
-              </w:rPr>
-              <w:t xml:space="preserve">GET, </w:t>
-            </w:r>
-            <w:r>
-              <w:rPr>
-                <w:sz w:val="17"/>
-                <w:szCs w:val="17"/>
-              </w:rPr>
-              <w:t xml:space="preserve">POST, PUT </w:t>
-            </w:r>
-            <w:r>
-              <w:rPr>
-                <w:sz w:val="17"/>
-                <w:szCs w:val="17"/>
-              </w:rPr>
-              <w:t>&amp;</w:t>
-            </w:r>
-            <w:r>
-              <w:rPr>
-                <w:sz w:val="17"/>
-                <w:szCs w:val="17"/>
-              </w:rPr>
-              <w:t xml:space="preserve"> DELETE routes are protected</w:t>
-            </w:r>
-            <w:r>
-              <w:rPr>
-                <w:sz w:val="17"/>
-                <w:szCs w:val="17"/>
-              </w:rPr>
-              <w:t>.</w:t>
-            </w:r>
-          </w:p>
-          <w:p>
-            <w:pPr>
-              <w:pStyle w:val="NoSpacing"/>
-              <w:numPr>
-                <w:ilvl w:val="0"/>
-                <w:numId w:val="8"/>
-              </w:numPr>
-              <w:rPr>
-                <w:sz w:val="17"/>
-                <w:szCs w:val="17"/>
-              </w:rPr>
-            </w:pPr>
-            <w:r>
-              <w:rPr>
-                <w:sz w:val="17"/>
-                <w:szCs w:val="17"/>
-              </w:rPr>
-              <w:t>Rate limit is 25 requests per minute.</w:t>
-            </w:r>
-          </w:p>
-          <w:p>
-            <w:pPr>
-              <w:pStyle w:val="NoSpacing"/>
-              <w:numPr>
-                <w:ilvl w:val="0"/>
-                <w:numId w:val="8"/>
-              </w:numPr>
-              <w:rPr>
-                <w:sz w:val="17"/>
-                <w:szCs w:val="17"/>
-              </w:rPr>
-            </w:pPr>
-            <w:r>
-              <w:rPr>
-                <w:sz w:val="17"/>
-                <w:szCs w:val="17"/>
-              </w:rPr>
-              <w:t>HTTP headers secured.</w:t>
-            </w:r>
-          </w:p>
-          <w:p>
-            <w:pPr>
-              <w:pStyle w:val="NoSpacing"/>
-              <w:numPr>
-                <w:ilvl w:val="0"/>
-                <w:numId w:val="8"/>
-              </w:numPr>
-              <w:rPr>
-                <w:sz w:val="17"/>
-                <w:szCs w:val="17"/>
-              </w:rPr>
-            </w:pPr>
-            <w:r>
-              <w:rPr>
-                <w:sz w:val="17"/>
-                <w:szCs w:val="17"/>
-              </w:rPr>
-              <w:t>REST API is deployed to Heroku.</w:t>
-            </w:r>
-          </w:p>
-          <w:p>
-            <w:pPr>
-              <w:pStyle w:val="ListParagraph"/>
-              <w:numPr>
-                <w:ilvl w:val="0"/>
-                <w:numId w:val="8"/>
-              </w:numPr>
-              <w:rPr>
-                <w:rFonts w:ascii="Calibri" w:hAnsi="Calibri" w:cs="Calibri"/>
-                <w:sz w:val="17"/>
-                <w:szCs w:val="17"/>
-              </w:rPr>
-            </w:pPr>
-            <w:r>
-              <w:rPr>
-                <w:sz w:val="17"/>
-                <w:szCs w:val="17"/>
-              </w:rPr>
-              <w:t>REST API data is stored in a MongoDB Atlas database.</w:t>
+                <w:sz w:val="16"/>
+                <w:szCs w:val="16"/>
+              </w:rPr>
+            </w:pPr>
+            <w:r>
+              <w:rPr>
+                <w:sz w:val="16"/>
+                <w:szCs w:val="16"/>
+              </w:rPr>
+              <w:t>Data is stored appropriately.</w:t>
             </w:r>
           </w:p>
         </w:tc>
@@ -1610,33 +1144,41 @@
             <w:pPr>
               <w:rPr>
                 <w:rFonts w:ascii="Calibri" w:hAnsi="Calibri" w:cs="Calibri"/>
-                <w:sz w:val="17"/>
-                <w:szCs w:val="17"/>
-              </w:rPr>
-            </w:pPr>
-            <w:r>
-              <w:rPr>
-                <w:rFonts w:ascii="Calibri" w:hAnsi="Calibri" w:cs="Calibri"/>
-                <w:sz w:val="17"/>
-                <w:szCs w:val="17"/>
-              </w:rPr>
-              <w:t>REST API</w:t>
-            </w:r>
-            <w:r>
-              <w:rPr>
-                <w:rFonts w:ascii="Calibri" w:hAnsi="Calibri" w:cs="Calibri"/>
-                <w:sz w:val="17"/>
-                <w:szCs w:val="17"/>
-              </w:rPr>
-              <w:t xml:space="preserve"> </w:t>
-            </w:r>
-            <w:r>
-              <w:rPr>
-                <w:rFonts w:ascii="Calibri" w:hAnsi="Calibri" w:cs="Calibri"/>
-                <w:sz w:val="17"/>
-                <w:szCs w:val="17"/>
-              </w:rPr>
-              <w:t>does not, or does not fully contain evidence on the following:</w:t>
+                <w:sz w:val="16"/>
+                <w:szCs w:val="16"/>
+              </w:rPr>
+            </w:pPr>
+            <w:r>
+              <w:rPr>
+                <w:rFonts w:ascii="Calibri" w:hAnsi="Calibri" w:cs="Calibri"/>
+                <w:sz w:val="16"/>
+                <w:szCs w:val="16"/>
+              </w:rPr>
+              <w:t xml:space="preserve">REST API does not, or does not fully contain evidence </w:t>
+            </w:r>
+            <w:r>
+              <w:rPr>
+                <w:rFonts w:ascii="Calibri" w:hAnsi="Calibri" w:cs="Calibri"/>
+                <w:sz w:val="16"/>
+                <w:szCs w:val="16"/>
+              </w:rPr>
+              <w:t xml:space="preserve">of the following </w:t>
+            </w:r>
+            <w:r>
+              <w:rPr>
+                <w:rFonts w:ascii="Calibri" w:hAnsi="Calibri" w:cs="Calibri"/>
+                <w:sz w:val="16"/>
+                <w:szCs w:val="16"/>
+              </w:rPr>
+              <w:t>requirements</w:t>
+            </w:r>
+            <w:r>
+              <w:rPr>
+                <w:rFonts w:ascii="Calibri" w:hAnsi="Calibri" w:cs="Calibri"/>
+                <w:sz w:val="16"/>
+                <w:szCs w:val="16"/>
+              </w:rPr>
+              <w:t>:</w:t>
             </w:r>
           </w:p>
           <w:p>
@@ -1647,30 +1189,16 @@
                 <w:numId w:val="8"/>
               </w:numPr>
               <w:rPr>
-                <w:sz w:val="17"/>
-                <w:szCs w:val="17"/>
-              </w:rPr>
-            </w:pPr>
-            <w:r>
-              <w:rPr>
-                <w:sz w:val="17"/>
-                <w:szCs w:val="17"/>
-              </w:rPr>
-              <w:t xml:space="preserve">REST API is developed using Node.js </w:t>
-            </w:r>
-            <w:r>
-              <w:rPr>
-                <w:sz w:val="17"/>
-                <w:szCs w:val="17"/>
-              </w:rPr>
-              <w:t>&amp;</w:t>
-            </w:r>
-            <w:r>
-              <w:rPr>
-                <w:sz w:val="17"/>
-                <w:szCs w:val="17"/>
-              </w:rPr>
-              <w:t xml:space="preserve"> can run locally without modification.</w:t>
+                <w:sz w:val="16"/>
+                <w:szCs w:val="16"/>
+              </w:rPr>
+            </w:pPr>
+            <w:r>
+              <w:rPr>
+                <w:sz w:val="16"/>
+                <w:szCs w:val="16"/>
+              </w:rPr>
+              <w:t>Developed using Node.js &amp; can run locally without modification.</w:t>
             </w:r>
           </w:p>
           <w:p>
@@ -1681,30 +1209,16 @@
                 <w:numId w:val="8"/>
               </w:numPr>
               <w:rPr>
-                <w:sz w:val="17"/>
-                <w:szCs w:val="17"/>
-              </w:rPr>
-            </w:pPr>
-            <w:r>
-              <w:rPr>
-                <w:sz w:val="17"/>
-                <w:szCs w:val="17"/>
-              </w:rPr>
-              <w:t xml:space="preserve">An appropriate number of collections </w:t>
-            </w:r>
-            <w:r>
-              <w:rPr>
-                <w:sz w:val="17"/>
-                <w:szCs w:val="17"/>
-              </w:rPr>
-              <w:t>&amp;</w:t>
-            </w:r>
-            <w:r>
-              <w:rPr>
-                <w:sz w:val="17"/>
-                <w:szCs w:val="17"/>
-              </w:rPr>
-              <w:t xml:space="preserve"> fields with different data types.</w:t>
+                <w:sz w:val="16"/>
+                <w:szCs w:val="16"/>
+              </w:rPr>
+            </w:pPr>
+            <w:r>
+              <w:rPr>
+                <w:sz w:val="16"/>
+                <w:szCs w:val="16"/>
+              </w:rPr>
+              <w:t>Appropriate number of collections &amp; fields of data with different types.</w:t>
             </w:r>
           </w:p>
           <w:p>
@@ -1715,14 +1229,14 @@
                 <w:numId w:val="8"/>
               </w:numPr>
               <w:rPr>
-                <w:sz w:val="17"/>
-                <w:szCs w:val="17"/>
-              </w:rPr>
-            </w:pPr>
-            <w:r>
-              <w:rPr>
-                <w:sz w:val="17"/>
-                <w:szCs w:val="17"/>
+                <w:sz w:val="16"/>
+                <w:szCs w:val="16"/>
+              </w:rPr>
+            </w:pPr>
+            <w:r>
+              <w:rPr>
+                <w:sz w:val="16"/>
+                <w:szCs w:val="16"/>
               </w:rPr>
               <w:t>Relationships between collections.</w:t>
             </w:r>
@@ -1735,44 +1249,16 @@
                 <w:numId w:val="8"/>
               </w:numPr>
               <w:rPr>
-                <w:sz w:val="17"/>
-                <w:szCs w:val="17"/>
-              </w:rPr>
-            </w:pPr>
-            <w:r>
-              <w:rPr>
-                <w:sz w:val="17"/>
-                <w:szCs w:val="17"/>
-              </w:rPr>
-              <w:t xml:space="preserve">Separate controller </w:t>
-            </w:r>
-            <w:r>
-              <w:rPr>
-                <w:sz w:val="17"/>
-                <w:szCs w:val="17"/>
-              </w:rPr>
-              <w:t>&amp;</w:t>
-            </w:r>
-            <w:r>
-              <w:rPr>
-                <w:sz w:val="17"/>
-                <w:szCs w:val="17"/>
-              </w:rPr>
-              <w:t xml:space="preserve"> route file</w:t>
-            </w:r>
-            <w:r>
-              <w:rPr>
-                <w:sz w:val="17"/>
-                <w:szCs w:val="17"/>
-              </w:rPr>
-              <w:t xml:space="preserve"> which contain the appropriate operations</w:t>
-            </w:r>
-            <w:r>
-              <w:rPr>
-                <w:sz w:val="17"/>
-                <w:szCs w:val="17"/>
-              </w:rPr>
-              <w:t xml:space="preserve"> for each collection.</w:t>
+                <w:sz w:val="16"/>
+                <w:szCs w:val="16"/>
+              </w:rPr>
+            </w:pPr>
+            <w:r>
+              <w:rPr>
+                <w:sz w:val="16"/>
+                <w:szCs w:val="16"/>
+              </w:rPr>
+              <w:t>Separate controller &amp; route files that contain CRUD operations for each collection.</w:t>
             </w:r>
           </w:p>
           <w:p>
@@ -1783,30 +1269,16 @@
                 <w:numId w:val="8"/>
               </w:numPr>
               <w:rPr>
-                <w:sz w:val="17"/>
-                <w:szCs w:val="17"/>
-              </w:rPr>
-            </w:pPr>
-            <w:r>
-              <w:rPr>
-                <w:sz w:val="17"/>
-                <w:szCs w:val="17"/>
-              </w:rPr>
-              <w:t xml:space="preserve">Custom validation when creating </w:t>
-            </w:r>
-            <w:r>
-              <w:rPr>
-                <w:sz w:val="17"/>
-                <w:szCs w:val="17"/>
-              </w:rPr>
-              <w:t>&amp;</w:t>
-            </w:r>
-            <w:r>
-              <w:rPr>
-                <w:sz w:val="17"/>
-                <w:szCs w:val="17"/>
-              </w:rPr>
-              <w:t xml:space="preserve"> updating a field.</w:t>
+                <w:sz w:val="16"/>
+                <w:szCs w:val="16"/>
+              </w:rPr>
+            </w:pPr>
+            <w:r>
+              <w:rPr>
+                <w:sz w:val="16"/>
+                <w:szCs w:val="16"/>
+              </w:rPr>
+              <w:t>Custom validation for each field.</w:t>
             </w:r>
           </w:p>
           <w:p>
@@ -1817,16 +1289,16 @@
                 <w:numId w:val="8"/>
               </w:numPr>
               <w:rPr>
-                <w:sz w:val="17"/>
-                <w:szCs w:val="17"/>
-              </w:rPr>
-            </w:pPr>
-            <w:r>
-              <w:rPr>
-                <w:sz w:val="17"/>
-                <w:szCs w:val="17"/>
-              </w:rPr>
-              <w:t>Collections are seeded with a JSON file.</w:t>
+                <w:sz w:val="16"/>
+                <w:szCs w:val="16"/>
+              </w:rPr>
+            </w:pPr>
+            <w:r>
+              <w:rPr>
+                <w:sz w:val="16"/>
+                <w:szCs w:val="16"/>
+              </w:rPr>
+              <w:t>Return a response containing success &amp; data when performing CRUD operations.</w:t>
             </w:r>
           </w:p>
           <w:p>
@@ -1837,16 +1309,16 @@
                 <w:numId w:val="8"/>
               </w:numPr>
               <w:rPr>
-                <w:sz w:val="17"/>
-                <w:szCs w:val="17"/>
-              </w:rPr>
-            </w:pPr>
-            <w:r>
-              <w:rPr>
-                <w:sz w:val="17"/>
-                <w:szCs w:val="17"/>
-              </w:rPr>
-              <w:t>REST API version is v1.</w:t>
+                <w:sz w:val="16"/>
+                <w:szCs w:val="16"/>
+              </w:rPr>
+            </w:pPr>
+            <w:r>
+              <w:rPr>
+                <w:sz w:val="16"/>
+                <w:szCs w:val="16"/>
+              </w:rPr>
+              <w:t>HTTP headers are secured.</w:t>
             </w:r>
           </w:p>
           <w:p>
@@ -1857,30 +1329,16 @@
                 <w:numId w:val="8"/>
               </w:numPr>
               <w:rPr>
-                <w:sz w:val="17"/>
-                <w:szCs w:val="17"/>
-              </w:rPr>
-            </w:pPr>
-            <w:r>
-              <w:rPr>
-                <w:sz w:val="17"/>
-                <w:szCs w:val="17"/>
-              </w:rPr>
-              <w:t xml:space="preserve">A message </w:t>
-            </w:r>
-            <w:r>
-              <w:rPr>
-                <w:sz w:val="17"/>
-                <w:szCs w:val="17"/>
-              </w:rPr>
-              <w:t>when performing auth &amp; CRUD operations</w:t>
-            </w:r>
-            <w:r>
-              <w:rPr>
-                <w:sz w:val="17"/>
-                <w:szCs w:val="17"/>
-              </w:rPr>
-              <w:t>, if a request does not return any data, &amp; if an endpoint does not exist.</w:t>
+                <w:sz w:val="16"/>
+                <w:szCs w:val="16"/>
+              </w:rPr>
+            </w:pPr>
+            <w:r>
+              <w:rPr>
+                <w:sz w:val="16"/>
+                <w:szCs w:val="16"/>
+              </w:rPr>
+              <w:t>Cross-origin HTTP requests are enabled.</w:t>
             </w:r>
           </w:p>
           <w:p>
@@ -1891,30 +1349,16 @@
                 <w:numId w:val="8"/>
               </w:numPr>
               <w:rPr>
-                <w:sz w:val="17"/>
-                <w:szCs w:val="17"/>
-              </w:rPr>
-            </w:pPr>
-            <w:r>
-              <w:rPr>
-                <w:sz w:val="17"/>
-                <w:szCs w:val="17"/>
-              </w:rPr>
-              <w:t xml:space="preserve">Filter, sort </w:t>
-            </w:r>
-            <w:r>
-              <w:rPr>
-                <w:sz w:val="17"/>
-                <w:szCs w:val="17"/>
-              </w:rPr>
-              <w:t>&amp;</w:t>
-            </w:r>
-            <w:r>
-              <w:rPr>
-                <w:sz w:val="17"/>
-                <w:szCs w:val="17"/>
-              </w:rPr>
-              <w:t xml:space="preserve"> paginate REST API data.</w:t>
+                <w:sz w:val="16"/>
+                <w:szCs w:val="16"/>
+              </w:rPr>
+            </w:pPr>
+            <w:r>
+              <w:rPr>
+                <w:sz w:val="16"/>
+                <w:szCs w:val="16"/>
+              </w:rPr>
+              <w:t>Deployed to Heroku.</w:t>
             </w:r>
           </w:p>
           <w:p>
@@ -1925,125 +1369,16 @@
                 <w:numId w:val="8"/>
               </w:numPr>
               <w:rPr>
-                <w:sz w:val="17"/>
-                <w:szCs w:val="17"/>
-              </w:rPr>
-            </w:pPr>
-            <w:r>
-              <w:rPr>
-                <w:sz w:val="17"/>
-                <w:szCs w:val="17"/>
-              </w:rPr>
-              <w:t xml:space="preserve">GET, </w:t>
-            </w:r>
-            <w:r>
-              <w:rPr>
-                <w:sz w:val="17"/>
-                <w:szCs w:val="17"/>
-              </w:rPr>
-              <w:t xml:space="preserve">POST, PUT </w:t>
-            </w:r>
-            <w:r>
-              <w:rPr>
-                <w:sz w:val="17"/>
-                <w:szCs w:val="17"/>
-              </w:rPr>
-              <w:t>&amp;</w:t>
-            </w:r>
-            <w:r>
-              <w:rPr>
-                <w:sz w:val="17"/>
-                <w:szCs w:val="17"/>
-              </w:rPr>
-              <w:t xml:space="preserve"> DELETE routes are protected</w:t>
-            </w:r>
-            <w:r>
-              <w:rPr>
-                <w:sz w:val="17"/>
-                <w:szCs w:val="17"/>
-              </w:rPr>
-              <w:t>.</w:t>
-            </w:r>
-          </w:p>
-          <w:p>
-            <w:pPr>
-              <w:pStyle w:val="NoSpacing"/>
-              <w:numPr>
-                <w:ilvl w:val="0"/>
-                <w:numId w:val="8"/>
-              </w:numPr>
-              <w:rPr>
-                <w:sz w:val="17"/>
-                <w:szCs w:val="17"/>
-              </w:rPr>
-            </w:pPr>
-            <w:r>
-              <w:rPr>
-                <w:sz w:val="17"/>
-                <w:szCs w:val="17"/>
-              </w:rPr>
-              <w:t>Rate limit is 25 requests per minute.</w:t>
-            </w:r>
-          </w:p>
-          <w:p>
-            <w:pPr>
-              <w:pStyle w:val="NoSpacing"/>
-              <w:numPr>
-                <w:ilvl w:val="0"/>
-                <w:numId w:val="8"/>
-              </w:numPr>
-              <w:rPr>
-                <w:sz w:val="17"/>
-                <w:szCs w:val="17"/>
-              </w:rPr>
-            </w:pPr>
-            <w:r>
-              <w:rPr>
-                <w:sz w:val="17"/>
-                <w:szCs w:val="17"/>
-              </w:rPr>
-              <w:t>HTTP headers secured.</w:t>
-            </w:r>
-          </w:p>
-          <w:p>
-            <w:pPr>
-              <w:pStyle w:val="NoSpacing"/>
-              <w:numPr>
-                <w:ilvl w:val="0"/>
-                <w:numId w:val="8"/>
-              </w:numPr>
-              <w:rPr>
-                <w:sz w:val="17"/>
-                <w:szCs w:val="17"/>
-              </w:rPr>
-            </w:pPr>
-            <w:r>
-              <w:rPr>
-                <w:sz w:val="17"/>
-                <w:szCs w:val="17"/>
-              </w:rPr>
-              <w:t>REST API is deployed to Heroku.</w:t>
-            </w:r>
-          </w:p>
-          <w:p>
-            <w:pPr>
-              <w:pStyle w:val="ListParagraph"/>
-              <w:numPr>
-                <w:ilvl w:val="0"/>
-                <w:numId w:val="8"/>
-              </w:numPr>
-              <w:rPr>
-                <w:rFonts w:ascii="Calibri" w:hAnsi="Calibri" w:cs="Calibri"/>
-                <w:sz w:val="17"/>
-                <w:szCs w:val="17"/>
-              </w:rPr>
-            </w:pPr>
-            <w:r>
-              <w:rPr>
-                <w:sz w:val="17"/>
-                <w:szCs w:val="17"/>
-              </w:rPr>
-              <w:t>REST API data is stored in a MongoDB Atlas database.</w:t>
+                <w:sz w:val="16"/>
+                <w:szCs w:val="16"/>
+              </w:rPr>
+            </w:pPr>
+            <w:r>
+              <w:rPr>
+                <w:sz w:val="16"/>
+                <w:szCs w:val="16"/>
+              </w:rPr>
+              <w:t>Data is stored appropriately.</w:t>
             </w:r>
           </w:p>
         </w:tc>
@@ -2088,25 +1423,17 @@
             <w:pPr>
               <w:rPr>
                 <w:rFonts w:ascii="Calibri" w:hAnsi="Calibri" w:cs="Calibri"/>
-                <w:sz w:val="17"/>
-                <w:szCs w:val="17"/>
-              </w:rPr>
-            </w:pPr>
-            <w:r>
-              <w:rPr>
-                <w:rFonts w:ascii="Calibri" w:hAnsi="Calibri" w:cs="Calibri"/>
-                <w:sz w:val="17"/>
-                <w:szCs w:val="17"/>
-              </w:rPr>
-              <w:t>REST API</w:t>
-            </w:r>
-            <w:r>
-              <w:rPr>
-                <w:rFonts w:ascii="Calibri" w:hAnsi="Calibri" w:cs="Calibri"/>
-                <w:sz w:val="17"/>
-                <w:szCs w:val="17"/>
-              </w:rPr>
-              <w:t xml:space="preserve"> thoroughly demonstrates code elegance on the following:</w:t>
+                <w:sz w:val="16"/>
+                <w:szCs w:val="16"/>
+              </w:rPr>
+            </w:pPr>
+            <w:r>
+              <w:rPr>
+                <w:rFonts w:ascii="Calibri" w:hAnsi="Calibri" w:cs="Calibri"/>
+                <w:sz w:val="16"/>
+                <w:szCs w:val="16"/>
+              </w:rPr>
+              <w:t>REST API thoroughly demonstrates code elegance on the following:</w:t>
             </w:r>
           </w:p>
           <w:p>
@@ -2117,44 +1444,37 @@
                 <w:numId w:val="3"/>
               </w:numPr>
               <w:rPr>
-                <w:sz w:val="17"/>
-                <w:szCs w:val="17"/>
-              </w:rPr>
-            </w:pPr>
-            <w:r>
-              <w:rPr>
-                <w:sz w:val="17"/>
-                <w:szCs w:val="17"/>
-              </w:rPr>
-              <w:t xml:space="preserve">Intermediate variables, idiomatic control flow, data structures </w:t>
-            </w:r>
-            <w:r>
-              <w:rPr>
-                <w:sz w:val="17"/>
-                <w:szCs w:val="17"/>
-              </w:rPr>
-              <w:t>&amp;</w:t>
-            </w:r>
-            <w:r>
-              <w:rPr>
-                <w:sz w:val="17"/>
-                <w:szCs w:val="17"/>
-              </w:rPr>
-              <w:t xml:space="preserve"> in-built functions, </w:t>
-            </w:r>
-            <w:r>
-              <w:rPr>
-                <w:sz w:val="17"/>
-                <w:szCs w:val="17"/>
-              </w:rPr>
-              <w:t>&amp;</w:t>
-            </w:r>
-            <w:r>
-              <w:rPr>
-                <w:sz w:val="17"/>
-                <w:szCs w:val="17"/>
-              </w:rPr>
-              <w:t xml:space="preserve"> sufficient modularity.</w:t>
+                <w:sz w:val="16"/>
+                <w:szCs w:val="16"/>
+              </w:rPr>
+            </w:pPr>
+            <w:r>
+              <w:rPr>
+                <w:sz w:val="16"/>
+                <w:szCs w:val="16"/>
+              </w:rPr>
+              <w:t>Use of i</w:t>
+            </w:r>
+            <w:r>
+              <w:rPr>
+                <w:sz w:val="16"/>
+                <w:szCs w:val="16"/>
+              </w:rPr>
+              <w:t>ntermediate variables, idiomatic control flow, data structures</w:t>
+            </w:r>
+            <w:r>
+              <w:rPr>
+                <w:sz w:val="16"/>
+                <w:szCs w:val="16"/>
+              </w:rPr>
+              <w:t xml:space="preserve">, </w:t>
+            </w:r>
+            <w:r>
+              <w:rPr>
+                <w:sz w:val="16"/>
+                <w:szCs w:val="16"/>
+              </w:rPr>
+              <w:t>in-built functions &amp; sufficient modularity.</w:t>
             </w:r>
           </w:p>
           <w:p>
@@ -2165,44 +1485,16 @@
                 <w:numId w:val="3"/>
               </w:numPr>
               <w:rPr>
-                <w:sz w:val="17"/>
-                <w:szCs w:val="17"/>
-              </w:rPr>
-            </w:pPr>
-            <w:r>
-              <w:rPr>
-                <w:sz w:val="17"/>
-                <w:szCs w:val="17"/>
-              </w:rPr>
-              <w:t xml:space="preserve">Functions </w:t>
-            </w:r>
-            <w:r>
-              <w:rPr>
-                <w:sz w:val="17"/>
-                <w:szCs w:val="17"/>
-              </w:rPr>
-              <w:t>&amp;</w:t>
-            </w:r>
-            <w:r>
-              <w:rPr>
-                <w:sz w:val="17"/>
-                <w:szCs w:val="17"/>
-              </w:rPr>
-              <w:t xml:space="preserve"> </w:t>
-            </w:r>
-            <w:r>
-              <w:rPr>
-                <w:sz w:val="17"/>
-                <w:szCs w:val="17"/>
-              </w:rPr>
-              <w:t>variables</w:t>
-            </w:r>
-            <w:r>
-              <w:rPr>
-                <w:sz w:val="17"/>
-                <w:szCs w:val="17"/>
-              </w:rPr>
-              <w:t xml:space="preserve"> are named appropriately.</w:t>
+                <w:sz w:val="16"/>
+                <w:szCs w:val="16"/>
+              </w:rPr>
+            </w:pPr>
+            <w:r>
+              <w:rPr>
+                <w:sz w:val="16"/>
+                <w:szCs w:val="16"/>
+              </w:rPr>
+              <w:t>Functions &amp; variables are named appropriately.</w:t>
             </w:r>
           </w:p>
           <w:p>
@@ -2213,14 +1505,14 @@
                 <w:numId w:val="3"/>
               </w:numPr>
               <w:rPr>
-                <w:sz w:val="17"/>
-                <w:szCs w:val="17"/>
-              </w:rPr>
-            </w:pPr>
-            <w:r>
-              <w:rPr>
-                <w:sz w:val="17"/>
-                <w:szCs w:val="17"/>
+                <w:sz w:val="16"/>
+                <w:szCs w:val="16"/>
+              </w:rPr>
+            </w:pPr>
+            <w:r>
+              <w:rPr>
+                <w:sz w:val="16"/>
+                <w:szCs w:val="16"/>
               </w:rPr>
               <w:t>Efficient algorithmic approach.</w:t>
             </w:r>
@@ -2233,16 +1525,23 @@
                 <w:numId w:val="3"/>
               </w:numPr>
               <w:rPr>
-                <w:sz w:val="17"/>
-                <w:szCs w:val="17"/>
-              </w:rPr>
-            </w:pPr>
-            <w:r>
-              <w:rPr>
-                <w:sz w:val="17"/>
-                <w:szCs w:val="17"/>
-              </w:rPr>
-              <w:t>REST API groups are named with a plural.</w:t>
+                <w:sz w:val="16"/>
+                <w:szCs w:val="16"/>
+              </w:rPr>
+            </w:pPr>
+            <w:r>
+              <w:rPr>
+                <w:sz w:val="16"/>
+                <w:szCs w:val="16"/>
+              </w:rPr>
+              <w:t xml:space="preserve">Resource </w:t>
+            </w:r>
+            <w:r>
+              <w:rPr>
+                <w:sz w:val="16"/>
+                <w:szCs w:val="16"/>
+              </w:rPr>
+              <w:t>groups are named with a plural.</w:t>
             </w:r>
           </w:p>
           <w:p>
@@ -2253,44 +1552,23 @@
                 <w:numId w:val="3"/>
               </w:numPr>
               <w:rPr>
-                <w:sz w:val="17"/>
-                <w:szCs w:val="17"/>
-              </w:rPr>
-            </w:pPr>
-            <w:r>
-              <w:rPr>
-                <w:sz w:val="17"/>
-                <w:szCs w:val="17"/>
-              </w:rPr>
-              <w:t>File</w:t>
-            </w:r>
-            <w:r>
-              <w:rPr>
-                <w:sz w:val="17"/>
-                <w:szCs w:val="17"/>
-              </w:rPr>
-              <w:t xml:space="preserve"> </w:t>
-            </w:r>
-            <w:r>
-              <w:rPr>
-                <w:sz w:val="17"/>
-                <w:szCs w:val="17"/>
-              </w:rPr>
-              <w:t xml:space="preserve">header </w:t>
-            </w:r>
-            <w:r>
-              <w:rPr>
-                <w:sz w:val="17"/>
-                <w:szCs w:val="17"/>
-              </w:rPr>
-              <w:t>&amp;</w:t>
-            </w:r>
-            <w:r>
-              <w:rPr>
-                <w:sz w:val="17"/>
-                <w:szCs w:val="17"/>
-              </w:rPr>
-              <w:t xml:space="preserve"> in-line comments.</w:t>
+                <w:sz w:val="16"/>
+                <w:szCs w:val="16"/>
+              </w:rPr>
+            </w:pPr>
+            <w:r>
+              <w:rPr>
+                <w:sz w:val="16"/>
+                <w:szCs w:val="16"/>
+              </w:rPr>
+              <w:t xml:space="preserve">File header </w:t>
+            </w:r>
+            <w:r>
+              <w:rPr>
+                <w:sz w:val="16"/>
+                <w:szCs w:val="16"/>
+              </w:rPr>
+              <w:t xml:space="preserve">&amp; in-line comments using JSDoc. </w:t>
             </w:r>
           </w:p>
           <w:p>
@@ -2301,16 +1579,23 @@
                 <w:numId w:val="3"/>
               </w:numPr>
               <w:rPr>
-                <w:sz w:val="17"/>
-                <w:szCs w:val="17"/>
-              </w:rPr>
-            </w:pPr>
-            <w:r>
-              <w:rPr>
-                <w:sz w:val="17"/>
-                <w:szCs w:val="17"/>
-              </w:rPr>
-              <w:t>Formatted code using Prettier.</w:t>
+                <w:sz w:val="16"/>
+                <w:szCs w:val="16"/>
+              </w:rPr>
+            </w:pPr>
+            <w:r>
+              <w:rPr>
+                <w:sz w:val="16"/>
+                <w:szCs w:val="16"/>
+              </w:rPr>
+              <w:t>n</w:t>
+            </w:r>
+            <w:r>
+              <w:rPr>
+                <w:sz w:val="16"/>
+                <w:szCs w:val="16"/>
+              </w:rPr>
+              <w:t>pm script which seeds the collections.</w:t>
             </w:r>
           </w:p>
           <w:p>
@@ -2321,79 +1606,82 @@
                 <w:numId w:val="3"/>
               </w:numPr>
               <w:rPr>
-                <w:sz w:val="17"/>
-                <w:szCs w:val="17"/>
-              </w:rPr>
-            </w:pPr>
-            <w:r>
-              <w:rPr>
-                <w:sz w:val="17"/>
-                <w:szCs w:val="17"/>
-              </w:rPr>
-              <w:t>Prettier installed as a dev dependency.</w:t>
-            </w:r>
-          </w:p>
-          <w:p>
-            <w:pPr>
-              <w:pStyle w:val="NoSpacing"/>
+                <w:sz w:val="16"/>
+                <w:szCs w:val="16"/>
+              </w:rPr>
+            </w:pPr>
+            <w:r>
+              <w:rPr>
+                <w:sz w:val="16"/>
+                <w:szCs w:val="16"/>
+              </w:rPr>
+              <w:t>No dead or unused code.</w:t>
+            </w:r>
+          </w:p>
+          <w:p>
+            <w:pPr>
+              <w:pStyle w:val="ListParagraph"/>
               <w:numPr>
                 <w:ilvl w:val="0"/>
                 <w:numId w:val="3"/>
               </w:numPr>
               <w:rPr>
-                <w:sz w:val="17"/>
-                <w:szCs w:val="17"/>
-              </w:rPr>
-            </w:pPr>
-            <w:r>
-              <w:rPr>
-                <w:sz w:val="17"/>
-                <w:szCs w:val="17"/>
-              </w:rPr>
-              <w:t>No dead or unused code.</w:t>
-            </w:r>
-          </w:p>
-          <w:p>
-            <w:pPr>
-              <w:pStyle w:val="ListParagraph"/>
+                <w:rFonts w:ascii="Calibri" w:hAnsi="Calibri" w:cs="Calibri"/>
+                <w:sz w:val="16"/>
+                <w:szCs w:val="16"/>
+              </w:rPr>
+            </w:pPr>
+            <w:r>
+              <w:rPr>
+                <w:sz w:val="16"/>
+                <w:szCs w:val="16"/>
+              </w:rPr>
+              <w:t>Database configured for development &amp; production environments.</w:t>
+            </w:r>
+          </w:p>
+          <w:p>
+            <w:pPr>
+              <w:pStyle w:val="NoSpacing"/>
               <w:numPr>
                 <w:ilvl w:val="0"/>
                 <w:numId w:val="3"/>
               </w:numPr>
               <w:rPr>
-                <w:rFonts w:ascii="Calibri" w:hAnsi="Calibri" w:cs="Calibri"/>
-                <w:sz w:val="17"/>
-                <w:szCs w:val="17"/>
-              </w:rPr>
-            </w:pPr>
-            <w:r>
-              <w:rPr>
-                <w:sz w:val="17"/>
-                <w:szCs w:val="17"/>
-              </w:rPr>
-              <w:t>Database configured for production environment.</w:t>
-            </w:r>
-          </w:p>
-          <w:p>
-            <w:pPr>
-              <w:pStyle w:val="ListParagraph"/>
-              <w:numPr>
-                <w:ilvl w:val="0"/>
-                <w:numId w:val="3"/>
-              </w:numPr>
-              <w:rPr>
-                <w:rFonts w:ascii="Calibri" w:hAnsi="Calibri" w:cs="Calibri"/>
-                <w:sz w:val="17"/>
-                <w:szCs w:val="17"/>
-              </w:rPr>
-            </w:pPr>
-            <w:r>
-              <w:rPr>
-                <w:rFonts w:ascii="Calibri" w:hAnsi="Calibri" w:cs="Calibri"/>
-                <w:sz w:val="17"/>
-                <w:szCs w:val="17"/>
-              </w:rPr>
-              <w:t>Environment variables stored.</w:t>
+                <w:sz w:val="16"/>
+                <w:szCs w:val="16"/>
+              </w:rPr>
+            </w:pPr>
+            <w:r>
+              <w:rPr>
+                <w:sz w:val="16"/>
+                <w:szCs w:val="16"/>
+              </w:rPr>
+              <w:t xml:space="preserve">Environment variables are stored appropriately. </w:t>
+            </w:r>
+          </w:p>
+          <w:p>
+            <w:pPr>
+              <w:pStyle w:val="NoSpacing"/>
+              <w:ind w:left="720"/>
+              <w:rPr>
+                <w:sz w:val="16"/>
+                <w:szCs w:val="16"/>
+              </w:rPr>
+            </w:pPr>
+          </w:p>
+          <w:p>
+            <w:pPr>
+              <w:rPr>
+                <w:sz w:val="16"/>
+                <w:szCs w:val="16"/>
+              </w:rPr>
+            </w:pPr>
+            <w:r>
+              <w:rPr>
+                <w:sz w:val="16"/>
+                <w:szCs w:val="16"/>
+              </w:rPr>
+              <w:t>In addition, the REST API contains comprehensive evidence of the independent research requirements.</w:t>
             </w:r>
           </w:p>
         </w:tc>
@@ -2405,155 +1693,75 @@
             <w:pPr>
               <w:rPr>
                 <w:rFonts w:ascii="Calibri" w:hAnsi="Calibri" w:cs="Calibri"/>
-                <w:sz w:val="17"/>
-                <w:szCs w:val="17"/>
-              </w:rPr>
-            </w:pPr>
-            <w:r>
-              <w:rPr>
-                <w:rFonts w:ascii="Calibri" w:hAnsi="Calibri" w:cs="Calibri"/>
-                <w:sz w:val="17"/>
-                <w:szCs w:val="17"/>
-              </w:rPr>
-              <w:t>REST API</w:t>
-            </w:r>
-            <w:r>
-              <w:rPr>
-                <w:rFonts w:ascii="Calibri" w:hAnsi="Calibri" w:cs="Calibri"/>
-                <w:sz w:val="17"/>
-                <w:szCs w:val="17"/>
-              </w:rPr>
-              <w:t xml:space="preserve"> </w:t>
-            </w:r>
-            <w:r>
-              <w:rPr>
-                <w:rFonts w:ascii="Calibri" w:hAnsi="Calibri" w:cs="Calibri"/>
-                <w:sz w:val="17"/>
-                <w:szCs w:val="17"/>
-              </w:rPr>
-              <w:t>clearly</w:t>
-            </w:r>
-            <w:r>
-              <w:rPr>
-                <w:rFonts w:ascii="Calibri" w:hAnsi="Calibri" w:cs="Calibri"/>
-                <w:sz w:val="17"/>
-                <w:szCs w:val="17"/>
-              </w:rPr>
-              <w:t xml:space="preserve"> demonstrates code elegance on the following:</w:t>
-            </w:r>
-          </w:p>
-          <w:p>
-            <w:pPr>
-              <w:pStyle w:val="NoSpacing"/>
-              <w:numPr>
-                <w:ilvl w:val="0"/>
-                <w:numId w:val="13"/>
-              </w:numPr>
-              <w:rPr>
-                <w:sz w:val="17"/>
-                <w:szCs w:val="17"/>
-              </w:rPr>
-            </w:pPr>
-            <w:r>
-              <w:rPr>
-                <w:sz w:val="17"/>
-                <w:szCs w:val="17"/>
-              </w:rPr>
-              <w:t xml:space="preserve">Intermediate variables, idiomatic control flow, data structures </w:t>
-            </w:r>
-            <w:r>
-              <w:rPr>
-                <w:sz w:val="17"/>
-                <w:szCs w:val="17"/>
-              </w:rPr>
-              <w:t>&amp;</w:t>
-            </w:r>
-            <w:r>
-              <w:rPr>
-                <w:sz w:val="17"/>
-                <w:szCs w:val="17"/>
-              </w:rPr>
-              <w:t xml:space="preserve"> in-built functions, </w:t>
-            </w:r>
-            <w:r>
-              <w:rPr>
-                <w:sz w:val="17"/>
-                <w:szCs w:val="17"/>
-              </w:rPr>
-              <w:t>&amp;</w:t>
-            </w:r>
-            <w:r>
-              <w:rPr>
-                <w:sz w:val="17"/>
-                <w:szCs w:val="17"/>
-              </w:rPr>
-              <w:t xml:space="preserve"> sufficient modularity.</w:t>
-            </w:r>
-          </w:p>
-          <w:p>
-            <w:pPr>
-              <w:pStyle w:val="NoSpacing"/>
-              <w:numPr>
-                <w:ilvl w:val="0"/>
-                <w:numId w:val="13"/>
-              </w:numPr>
-              <w:rPr>
-                <w:sz w:val="17"/>
-                <w:szCs w:val="17"/>
-              </w:rPr>
-            </w:pPr>
-            <w:r>
-              <w:rPr>
-                <w:sz w:val="17"/>
-                <w:szCs w:val="17"/>
-              </w:rPr>
-              <w:t xml:space="preserve">Functions </w:t>
-            </w:r>
-            <w:r>
-              <w:rPr>
-                <w:sz w:val="17"/>
-                <w:szCs w:val="17"/>
-              </w:rPr>
-              <w:t>&amp;</w:t>
-            </w:r>
-            <w:r>
-              <w:rPr>
-                <w:sz w:val="17"/>
-                <w:szCs w:val="17"/>
-              </w:rPr>
-              <w:t xml:space="preserve"> </w:t>
-            </w:r>
-            <w:r>
-              <w:rPr>
-                <w:sz w:val="17"/>
-                <w:szCs w:val="17"/>
-              </w:rPr>
-              <w:t>variables</w:t>
-            </w:r>
-            <w:r>
-              <w:rPr>
-                <w:sz w:val="17"/>
-                <w:szCs w:val="17"/>
-              </w:rPr>
-              <w:t xml:space="preserve"> are named appropriately.</w:t>
-            </w:r>
-          </w:p>
-          <w:p>
-            <w:pPr>
-              <w:pStyle w:val="NoSpacing"/>
-              <w:numPr>
-                <w:ilvl w:val="0"/>
-                <w:numId w:val="13"/>
-              </w:numPr>
-              <w:rPr>
-                <w:sz w:val="17"/>
-                <w:szCs w:val="17"/>
-              </w:rPr>
-            </w:pPr>
-            <w:r>
-              <w:rPr>
-                <w:sz w:val="17"/>
-                <w:szCs w:val="17"/>
+                <w:sz w:val="16"/>
+                <w:szCs w:val="16"/>
+              </w:rPr>
+            </w:pPr>
+            <w:r>
+              <w:rPr>
+                <w:rFonts w:ascii="Calibri" w:hAnsi="Calibri" w:cs="Calibri"/>
+                <w:sz w:val="16"/>
+                <w:szCs w:val="16"/>
+              </w:rPr>
+              <w:t>REST API clearly demonstrates code elegance on the following:</w:t>
+            </w:r>
+          </w:p>
+          <w:p>
+            <w:pPr>
+              <w:pStyle w:val="NoSpacing"/>
+              <w:numPr>
+                <w:ilvl w:val="0"/>
+                <w:numId w:val="3"/>
+              </w:numPr>
+              <w:rPr>
+                <w:sz w:val="16"/>
+                <w:szCs w:val="16"/>
+              </w:rPr>
+            </w:pPr>
+            <w:r>
+              <w:rPr>
+                <w:sz w:val="16"/>
+                <w:szCs w:val="16"/>
+              </w:rPr>
+              <w:t>Use of intermediate variables, idiomatic control flow, data structures, in-built functions &amp; sufficient modularity.</w:t>
+            </w:r>
+          </w:p>
+          <w:p>
+            <w:pPr>
+              <w:pStyle w:val="NoSpacing"/>
+              <w:numPr>
+                <w:ilvl w:val="0"/>
+                <w:numId w:val="3"/>
+              </w:numPr>
+              <w:rPr>
+                <w:sz w:val="16"/>
+                <w:szCs w:val="16"/>
+              </w:rPr>
+            </w:pPr>
+            <w:r>
+              <w:rPr>
+                <w:sz w:val="16"/>
+                <w:szCs w:val="16"/>
+              </w:rPr>
+              <w:t>Functions &amp; variables are named appropriately.</w:t>
+            </w:r>
+          </w:p>
+          <w:p>
+            <w:pPr>
+              <w:pStyle w:val="NoSpacing"/>
+              <w:numPr>
+                <w:ilvl w:val="0"/>
+                <w:numId w:val="3"/>
+              </w:numPr>
+              <w:rPr>
+                <w:sz w:val="16"/>
+                <w:szCs w:val="16"/>
+              </w:rPr>
+            </w:pPr>
+            <w:r>
+              <w:rPr>
+                <w:sz w:val="16"/>
+                <w:szCs w:val="16"/>
               </w:rPr>
               <w:t>Efficient algorithmic approach.</w:t>
             </w:r>
@@ -2563,118 +1771,77 @@
               <w:pStyle w:val="NoSpacing"/>
               <w:numPr>
                 <w:ilvl w:val="0"/>
-                <w:numId w:val="13"/>
-              </w:numPr>
-              <w:rPr>
-                <w:sz w:val="17"/>
-                <w:szCs w:val="17"/>
-              </w:rPr>
-            </w:pPr>
-            <w:r>
-              <w:rPr>
-                <w:sz w:val="17"/>
-                <w:szCs w:val="17"/>
-              </w:rPr>
-              <w:t>REST API groups are named with a plural.</w:t>
-            </w:r>
-          </w:p>
-          <w:p>
-            <w:pPr>
-              <w:pStyle w:val="NoSpacing"/>
-              <w:numPr>
-                <w:ilvl w:val="0"/>
-                <w:numId w:val="13"/>
-              </w:numPr>
-              <w:rPr>
-                <w:sz w:val="17"/>
-                <w:szCs w:val="17"/>
-              </w:rPr>
-            </w:pPr>
-            <w:r>
-              <w:rPr>
-                <w:sz w:val="17"/>
-                <w:szCs w:val="17"/>
-              </w:rPr>
-              <w:t>File</w:t>
-            </w:r>
-            <w:r>
-              <w:rPr>
-                <w:sz w:val="17"/>
-                <w:szCs w:val="17"/>
-              </w:rPr>
-              <w:t xml:space="preserve"> header </w:t>
-            </w:r>
-            <w:r>
-              <w:rPr>
-                <w:sz w:val="17"/>
-                <w:szCs w:val="17"/>
-              </w:rPr>
-              <w:t>&amp;</w:t>
-            </w:r>
-            <w:r>
-              <w:rPr>
-                <w:sz w:val="17"/>
-                <w:szCs w:val="17"/>
-              </w:rPr>
-              <w:t xml:space="preserve"> in-line comments.</w:t>
-            </w:r>
-          </w:p>
-          <w:p>
-            <w:pPr>
-              <w:pStyle w:val="NoSpacing"/>
-              <w:numPr>
-                <w:ilvl w:val="0"/>
-                <w:numId w:val="13"/>
-              </w:numPr>
-              <w:rPr>
-                <w:sz w:val="17"/>
-                <w:szCs w:val="17"/>
-              </w:rPr>
-            </w:pPr>
-            <w:r>
-              <w:rPr>
-                <w:sz w:val="17"/>
-                <w:szCs w:val="17"/>
-              </w:rPr>
-              <w:t>Formatted code using Prettier.</w:t>
-            </w:r>
-          </w:p>
-          <w:p>
-            <w:pPr>
-              <w:pStyle w:val="NoSpacing"/>
-              <w:numPr>
-                <w:ilvl w:val="0"/>
-                <w:numId w:val="13"/>
-              </w:numPr>
-              <w:rPr>
-                <w:sz w:val="17"/>
-                <w:szCs w:val="17"/>
-              </w:rPr>
-            </w:pPr>
-            <w:r>
-              <w:rPr>
-                <w:sz w:val="17"/>
-                <w:szCs w:val="17"/>
-              </w:rPr>
-              <w:t>Prettier installed as a dev dependency.</w:t>
-            </w:r>
-          </w:p>
-          <w:p>
-            <w:pPr>
-              <w:pStyle w:val="NoSpacing"/>
-              <w:numPr>
-                <w:ilvl w:val="0"/>
-                <w:numId w:val="13"/>
-              </w:numPr>
-              <w:rPr>
-                <w:sz w:val="17"/>
-                <w:szCs w:val="17"/>
-              </w:rPr>
-            </w:pPr>
-            <w:r>
-              <w:rPr>
-                <w:sz w:val="17"/>
-                <w:szCs w:val="17"/>
+                <w:numId w:val="3"/>
+              </w:numPr>
+              <w:rPr>
+                <w:sz w:val="16"/>
+                <w:szCs w:val="16"/>
+              </w:rPr>
+            </w:pPr>
+            <w:r>
+              <w:rPr>
+                <w:sz w:val="16"/>
+                <w:szCs w:val="16"/>
+              </w:rPr>
+              <w:t>Resource groups are named with a plural.</w:t>
+            </w:r>
+          </w:p>
+          <w:p>
+            <w:pPr>
+              <w:pStyle w:val="NoSpacing"/>
+              <w:numPr>
+                <w:ilvl w:val="0"/>
+                <w:numId w:val="3"/>
+              </w:numPr>
+              <w:rPr>
+                <w:sz w:val="16"/>
+                <w:szCs w:val="16"/>
+              </w:rPr>
+            </w:pPr>
+            <w:r>
+              <w:rPr>
+                <w:sz w:val="16"/>
+                <w:szCs w:val="16"/>
+              </w:rPr>
+              <w:t xml:space="preserve">File header &amp; in-line comments using JSDoc. </w:t>
+            </w:r>
+          </w:p>
+          <w:p>
+            <w:pPr>
+              <w:pStyle w:val="NoSpacing"/>
+              <w:numPr>
+                <w:ilvl w:val="0"/>
+                <w:numId w:val="3"/>
+              </w:numPr>
+              <w:rPr>
+                <w:sz w:val="16"/>
+                <w:szCs w:val="16"/>
+              </w:rPr>
+            </w:pPr>
+            <w:r>
+              <w:rPr>
+                <w:sz w:val="16"/>
+                <w:szCs w:val="16"/>
+              </w:rPr>
+              <w:t>npm script which seeds the collections.</w:t>
+            </w:r>
+          </w:p>
+          <w:p>
+            <w:pPr>
+              <w:pStyle w:val="NoSpacing"/>
+              <w:numPr>
+                <w:ilvl w:val="0"/>
+                <w:numId w:val="3"/>
+              </w:numPr>
+              <w:rPr>
+                <w:sz w:val="16"/>
+                <w:szCs w:val="16"/>
+              </w:rPr>
+            </w:pPr>
+            <w:r>
+              <w:rPr>
+                <w:sz w:val="16"/>
+                <w:szCs w:val="16"/>
               </w:rPr>
               <w:t>No dead or unused code.</w:t>
             </w:r>
@@ -2684,41 +1851,73 @@
               <w:pStyle w:val="ListParagraph"/>
               <w:numPr>
                 <w:ilvl w:val="0"/>
-                <w:numId w:val="13"/>
-              </w:numPr>
-              <w:rPr>
-                <w:rFonts w:ascii="Calibri" w:hAnsi="Calibri" w:cs="Calibri"/>
-                <w:sz w:val="17"/>
-                <w:szCs w:val="17"/>
-              </w:rPr>
-            </w:pPr>
-            <w:r>
-              <w:rPr>
-                <w:sz w:val="17"/>
-                <w:szCs w:val="17"/>
-              </w:rPr>
-              <w:t>Database configured for production environment.</w:t>
-            </w:r>
-          </w:p>
-          <w:p>
-            <w:pPr>
-              <w:pStyle w:val="NoSpacing"/>
-              <w:numPr>
-                <w:ilvl w:val="0"/>
-                <w:numId w:val="13"/>
-              </w:numPr>
-              <w:rPr>
-                <w:sz w:val="17"/>
-                <w:szCs w:val="17"/>
-              </w:rPr>
-            </w:pPr>
-            <w:r>
-              <w:rPr>
-                <w:rFonts w:ascii="Calibri" w:hAnsi="Calibri" w:cs="Calibri"/>
-                <w:sz w:val="17"/>
-                <w:szCs w:val="17"/>
-              </w:rPr>
-              <w:t>Environment variables stored.</w:t>
+                <w:numId w:val="3"/>
+              </w:numPr>
+              <w:rPr>
+                <w:rFonts w:ascii="Calibri" w:hAnsi="Calibri" w:cs="Calibri"/>
+                <w:sz w:val="16"/>
+                <w:szCs w:val="16"/>
+              </w:rPr>
+            </w:pPr>
+            <w:r>
+              <w:rPr>
+                <w:sz w:val="16"/>
+                <w:szCs w:val="16"/>
+              </w:rPr>
+              <w:t>Database configured for development &amp; production environments.</w:t>
+            </w:r>
+          </w:p>
+          <w:p>
+            <w:pPr>
+              <w:pStyle w:val="NoSpacing"/>
+              <w:numPr>
+                <w:ilvl w:val="0"/>
+                <w:numId w:val="3"/>
+              </w:numPr>
+              <w:rPr>
+                <w:sz w:val="16"/>
+                <w:szCs w:val="16"/>
+              </w:rPr>
+            </w:pPr>
+            <w:r>
+              <w:rPr>
+                <w:sz w:val="16"/>
+                <w:szCs w:val="16"/>
+              </w:rPr>
+              <w:t xml:space="preserve">Environment variables are stored appropriately. </w:t>
+            </w:r>
+          </w:p>
+          <w:p>
+            <w:pPr>
+              <w:pStyle w:val="NoSpacing"/>
+              <w:ind w:left="720"/>
+              <w:rPr>
+                <w:sz w:val="16"/>
+                <w:szCs w:val="16"/>
+              </w:rPr>
+            </w:pPr>
+          </w:p>
+          <w:p>
+            <w:r>
+              <w:rPr>
+                <w:sz w:val="16"/>
+                <w:szCs w:val="16"/>
+              </w:rPr>
+              <w:t xml:space="preserve">In addition, the REST API contains </w:t>
+            </w:r>
+            <w:r>
+              <w:rPr>
+                <w:sz w:val="16"/>
+                <w:szCs w:val="16"/>
+              </w:rPr>
+              <w:t>adequate</w:t>
+            </w:r>
+            <w:r>
+              <w:rPr>
+                <w:sz w:val="16"/>
+                <w:szCs w:val="16"/>
+              </w:rPr>
+              <w:t xml:space="preserve"> evidence of the independent research requirements.</w:t>
             </w:r>
           </w:p>
         </w:tc>
@@ -2730,33 +1929,17 @@
             <w:pPr>
               <w:rPr>
                 <w:rFonts w:ascii="Calibri" w:hAnsi="Calibri" w:cs="Calibri"/>
-                <w:sz w:val="17"/>
-                <w:szCs w:val="17"/>
-              </w:rPr>
-            </w:pPr>
-            <w:r>
-              <w:rPr>
-                <w:rFonts w:ascii="Calibri" w:hAnsi="Calibri" w:cs="Calibri"/>
-                <w:sz w:val="17"/>
-                <w:szCs w:val="17"/>
-              </w:rPr>
-              <w:t>REST API</w:t>
-            </w:r>
-            <w:r>
-              <w:rPr>
-                <w:rFonts w:ascii="Calibri" w:hAnsi="Calibri" w:cs="Calibri"/>
-                <w:sz w:val="17"/>
-                <w:szCs w:val="17"/>
-              </w:rPr>
-              <w:t xml:space="preserve"> </w:t>
-            </w:r>
-            <w:r>
-              <w:rPr>
-                <w:rFonts w:ascii="Calibri" w:hAnsi="Calibri" w:cs="Calibri"/>
-                <w:sz w:val="17"/>
-                <w:szCs w:val="17"/>
-              </w:rPr>
-              <w:t>demonstrates code elegance on the following:</w:t>
+                <w:sz w:val="16"/>
+                <w:szCs w:val="16"/>
+              </w:rPr>
+            </w:pPr>
+            <w:r>
+              <w:rPr>
+                <w:rFonts w:ascii="Calibri" w:hAnsi="Calibri" w:cs="Calibri"/>
+                <w:sz w:val="16"/>
+                <w:szCs w:val="16"/>
+              </w:rPr>
+              <w:t>REST API demonstrates code elegance on the following:</w:t>
             </w:r>
           </w:p>
           <w:p>
@@ -2767,44 +1950,16 @@
                 <w:numId w:val="3"/>
               </w:numPr>
               <w:rPr>
-                <w:sz w:val="17"/>
-                <w:szCs w:val="17"/>
-              </w:rPr>
-            </w:pPr>
-            <w:r>
-              <w:rPr>
-                <w:sz w:val="17"/>
-                <w:szCs w:val="17"/>
-              </w:rPr>
-              <w:t xml:space="preserve">Intermediate variables, idiomatic control flow, data structures </w:t>
-            </w:r>
-            <w:r>
-              <w:rPr>
-                <w:sz w:val="17"/>
-                <w:szCs w:val="17"/>
-              </w:rPr>
-              <w:t>&amp;</w:t>
-            </w:r>
-            <w:r>
-              <w:rPr>
-                <w:sz w:val="17"/>
-                <w:szCs w:val="17"/>
-              </w:rPr>
-              <w:t xml:space="preserve"> in-built functions, </w:t>
-            </w:r>
-            <w:r>
-              <w:rPr>
-                <w:sz w:val="17"/>
-                <w:szCs w:val="17"/>
-              </w:rPr>
-              <w:t>&amp;</w:t>
-            </w:r>
-            <w:r>
-              <w:rPr>
-                <w:sz w:val="17"/>
-                <w:szCs w:val="17"/>
-              </w:rPr>
-              <w:t xml:space="preserve"> sufficient modularity.</w:t>
+                <w:sz w:val="16"/>
+                <w:szCs w:val="16"/>
+              </w:rPr>
+            </w:pPr>
+            <w:r>
+              <w:rPr>
+                <w:sz w:val="16"/>
+                <w:szCs w:val="16"/>
+              </w:rPr>
+              <w:t>Use of intermediate variables, idiomatic control flow, data structures, in-built functions &amp; sufficient modularity.</w:t>
             </w:r>
           </w:p>
           <w:p>
@@ -2815,44 +1970,16 @@
                 <w:numId w:val="3"/>
               </w:numPr>
               <w:rPr>
-                <w:sz w:val="17"/>
-                <w:szCs w:val="17"/>
-              </w:rPr>
-            </w:pPr>
-            <w:r>
-              <w:rPr>
-                <w:sz w:val="17"/>
-                <w:szCs w:val="17"/>
-              </w:rPr>
-              <w:t xml:space="preserve">Functions </w:t>
-            </w:r>
-            <w:r>
-              <w:rPr>
-                <w:sz w:val="17"/>
-                <w:szCs w:val="17"/>
-              </w:rPr>
-              <w:t>&amp;</w:t>
-            </w:r>
-            <w:r>
-              <w:rPr>
-                <w:sz w:val="17"/>
-                <w:szCs w:val="17"/>
-              </w:rPr>
-              <w:t xml:space="preserve"> </w:t>
-            </w:r>
-            <w:r>
-              <w:rPr>
-                <w:sz w:val="17"/>
-                <w:szCs w:val="17"/>
-              </w:rPr>
-              <w:t>variables</w:t>
-            </w:r>
-            <w:r>
-              <w:rPr>
-                <w:sz w:val="17"/>
-                <w:szCs w:val="17"/>
-              </w:rPr>
-              <w:t xml:space="preserve"> are named appropriately.</w:t>
+                <w:sz w:val="16"/>
+                <w:szCs w:val="16"/>
+              </w:rPr>
+            </w:pPr>
+            <w:r>
+              <w:rPr>
+                <w:sz w:val="16"/>
+                <w:szCs w:val="16"/>
+              </w:rPr>
+              <w:t>Functions &amp; variables are named appropriately.</w:t>
             </w:r>
           </w:p>
           <w:p>
@@ -2863,14 +1990,14 @@
                 <w:numId w:val="3"/>
               </w:numPr>
               <w:rPr>
-                <w:sz w:val="17"/>
-                <w:szCs w:val="17"/>
-              </w:rPr>
-            </w:pPr>
-            <w:r>
-              <w:rPr>
-                <w:sz w:val="17"/>
-                <w:szCs w:val="17"/>
+                <w:sz w:val="16"/>
+                <w:szCs w:val="16"/>
+              </w:rPr>
+            </w:pPr>
+            <w:r>
+              <w:rPr>
+                <w:sz w:val="16"/>
+                <w:szCs w:val="16"/>
               </w:rPr>
               <w:t>Efficient algorithmic approach.</w:t>
             </w:r>
@@ -2883,16 +2010,16 @@
                 <w:numId w:val="3"/>
               </w:numPr>
               <w:rPr>
-                <w:sz w:val="17"/>
-                <w:szCs w:val="17"/>
-              </w:rPr>
-            </w:pPr>
-            <w:r>
-              <w:rPr>
-                <w:sz w:val="17"/>
-                <w:szCs w:val="17"/>
-              </w:rPr>
-              <w:t>REST API groups are named with a plural.</w:t>
+                <w:sz w:val="16"/>
+                <w:szCs w:val="16"/>
+              </w:rPr>
+            </w:pPr>
+            <w:r>
+              <w:rPr>
+                <w:sz w:val="16"/>
+                <w:szCs w:val="16"/>
+              </w:rPr>
+              <w:t>Resource groups are named with a plural.</w:t>
             </w:r>
           </w:p>
           <w:p>
@@ -2903,44 +2030,16 @@
                 <w:numId w:val="3"/>
               </w:numPr>
               <w:rPr>
-                <w:sz w:val="17"/>
-                <w:szCs w:val="17"/>
-              </w:rPr>
-            </w:pPr>
-            <w:r>
-              <w:rPr>
-                <w:sz w:val="17"/>
-                <w:szCs w:val="17"/>
-              </w:rPr>
-              <w:t>File</w:t>
-            </w:r>
-            <w:r>
-              <w:rPr>
-                <w:sz w:val="17"/>
-                <w:szCs w:val="17"/>
-              </w:rPr>
-              <w:t xml:space="preserve"> </w:t>
-            </w:r>
-            <w:r>
-              <w:rPr>
-                <w:sz w:val="17"/>
-                <w:szCs w:val="17"/>
-              </w:rPr>
-              <w:t xml:space="preserve">header </w:t>
-            </w:r>
-            <w:r>
-              <w:rPr>
-                <w:sz w:val="17"/>
-                <w:szCs w:val="17"/>
-              </w:rPr>
-              <w:t>&amp;</w:t>
-            </w:r>
-            <w:r>
-              <w:rPr>
-                <w:sz w:val="17"/>
-                <w:szCs w:val="17"/>
-              </w:rPr>
-              <w:t xml:space="preserve"> in-line comments.</w:t>
+                <w:sz w:val="16"/>
+                <w:szCs w:val="16"/>
+              </w:rPr>
+            </w:pPr>
+            <w:r>
+              <w:rPr>
+                <w:sz w:val="16"/>
+                <w:szCs w:val="16"/>
+              </w:rPr>
+              <w:t xml:space="preserve">File header &amp; in-line comments using JSDoc. </w:t>
             </w:r>
           </w:p>
           <w:p>
@@ -2951,16 +2050,16 @@
                 <w:numId w:val="3"/>
               </w:numPr>
               <w:rPr>
-                <w:sz w:val="17"/>
-                <w:szCs w:val="17"/>
-              </w:rPr>
-            </w:pPr>
-            <w:r>
-              <w:rPr>
-                <w:sz w:val="17"/>
-                <w:szCs w:val="17"/>
-              </w:rPr>
-              <w:t>Formatted code using Prettier.</w:t>
+                <w:sz w:val="16"/>
+                <w:szCs w:val="16"/>
+              </w:rPr>
+            </w:pPr>
+            <w:r>
+              <w:rPr>
+                <w:sz w:val="16"/>
+                <w:szCs w:val="16"/>
+              </w:rPr>
+              <w:t>npm script which seeds the collections.</w:t>
             </w:r>
           </w:p>
           <w:p>
@@ -2971,79 +2070,57 @@
                 <w:numId w:val="3"/>
               </w:numPr>
               <w:rPr>
-                <w:sz w:val="17"/>
-                <w:szCs w:val="17"/>
-              </w:rPr>
-            </w:pPr>
-            <w:r>
-              <w:rPr>
-                <w:sz w:val="17"/>
-                <w:szCs w:val="17"/>
-              </w:rPr>
-              <w:t>Prettier installed as a dev dependency.</w:t>
-            </w:r>
-          </w:p>
-          <w:p>
-            <w:pPr>
-              <w:pStyle w:val="NoSpacing"/>
+                <w:sz w:val="16"/>
+                <w:szCs w:val="16"/>
+              </w:rPr>
+            </w:pPr>
+            <w:r>
+              <w:rPr>
+                <w:sz w:val="16"/>
+                <w:szCs w:val="16"/>
+              </w:rPr>
+              <w:t>No dead or unused code.</w:t>
+            </w:r>
+          </w:p>
+          <w:p>
+            <w:pPr>
+              <w:pStyle w:val="ListParagraph"/>
               <w:numPr>
                 <w:ilvl w:val="0"/>
                 <w:numId w:val="3"/>
               </w:numPr>
               <w:rPr>
-                <w:sz w:val="17"/>
-                <w:szCs w:val="17"/>
-              </w:rPr>
-            </w:pPr>
-            <w:r>
-              <w:rPr>
-                <w:sz w:val="17"/>
-                <w:szCs w:val="17"/>
-              </w:rPr>
-              <w:t>No dead or unused code.</w:t>
-            </w:r>
-          </w:p>
-          <w:p>
-            <w:pPr>
-              <w:pStyle w:val="ListParagraph"/>
+                <w:rFonts w:ascii="Calibri" w:hAnsi="Calibri" w:cs="Calibri"/>
+                <w:sz w:val="16"/>
+                <w:szCs w:val="16"/>
+              </w:rPr>
+            </w:pPr>
+            <w:r>
+              <w:rPr>
+                <w:sz w:val="16"/>
+                <w:szCs w:val="16"/>
+              </w:rPr>
+              <w:t>Database configured for development &amp; production environments.</w:t>
+            </w:r>
+          </w:p>
+          <w:p>
+            <w:pPr>
+              <w:pStyle w:val="NoSpacing"/>
               <w:numPr>
                 <w:ilvl w:val="0"/>
                 <w:numId w:val="3"/>
               </w:numPr>
               <w:rPr>
-                <w:rFonts w:ascii="Calibri" w:hAnsi="Calibri" w:cs="Calibri"/>
-                <w:sz w:val="17"/>
-                <w:szCs w:val="17"/>
-              </w:rPr>
-            </w:pPr>
-            <w:r>
-              <w:rPr>
-                <w:sz w:val="17"/>
-                <w:szCs w:val="17"/>
-              </w:rPr>
-              <w:t>Database configured for production environment.</w:t>
-            </w:r>
-          </w:p>
-          <w:p>
-            <w:pPr>
-              <w:pStyle w:val="ListParagraph"/>
-              <w:numPr>
-                <w:ilvl w:val="0"/>
-                <w:numId w:val="3"/>
-              </w:numPr>
-              <w:rPr>
-                <w:rFonts w:ascii="Calibri" w:hAnsi="Calibri" w:cs="Calibri"/>
-                <w:sz w:val="17"/>
-                <w:szCs w:val="17"/>
-              </w:rPr>
-            </w:pPr>
-            <w:r>
-              <w:rPr>
-                <w:rFonts w:ascii="Calibri" w:hAnsi="Calibri" w:cs="Calibri"/>
-                <w:sz w:val="17"/>
-                <w:szCs w:val="17"/>
-              </w:rPr>
-              <w:t>Environment variables stored.</w:t>
+                <w:sz w:val="16"/>
+                <w:szCs w:val="16"/>
+              </w:rPr>
+            </w:pPr>
+            <w:r>
+              <w:rPr>
+                <w:sz w:val="16"/>
+                <w:szCs w:val="16"/>
+              </w:rPr>
+              <w:t xml:space="preserve">Environment variables are stored appropriately. </w:t>
             </w:r>
           </w:p>
         </w:tc>
@@ -3055,49 +2132,17 @@
             <w:pPr>
               <w:rPr>
                 <w:rFonts w:ascii="Calibri" w:hAnsi="Calibri" w:cs="Calibri"/>
-                <w:sz w:val="17"/>
-                <w:szCs w:val="17"/>
-              </w:rPr>
-            </w:pPr>
-            <w:r>
-              <w:rPr>
-                <w:rFonts w:ascii="Calibri" w:hAnsi="Calibri" w:cs="Calibri"/>
-                <w:sz w:val="17"/>
-                <w:szCs w:val="17"/>
-              </w:rPr>
-              <w:t>REST API</w:t>
-            </w:r>
-            <w:r>
-              <w:rPr>
-                <w:rFonts w:ascii="Calibri" w:hAnsi="Calibri" w:cs="Calibri"/>
-                <w:sz w:val="17"/>
-                <w:szCs w:val="17"/>
-              </w:rPr>
-              <w:t xml:space="preserve"> </w:t>
-            </w:r>
-            <w:r>
-              <w:rPr>
-                <w:rFonts w:ascii="Calibri" w:hAnsi="Calibri" w:cs="Calibri"/>
-                <w:sz w:val="17"/>
-                <w:szCs w:val="17"/>
-              </w:rPr>
-              <w:t>does not</w:t>
-            </w:r>
-            <w:r>
-              <w:rPr>
-                <w:rFonts w:ascii="Calibri" w:hAnsi="Calibri" w:cs="Calibri"/>
-                <w:sz w:val="17"/>
-                <w:szCs w:val="17"/>
-              </w:rPr>
-              <w:t xml:space="preserve"> or</w:t>
-            </w:r>
-            <w:r>
-              <w:rPr>
-                <w:rFonts w:ascii="Calibri" w:hAnsi="Calibri" w:cs="Calibri"/>
-                <w:sz w:val="17"/>
-                <w:szCs w:val="17"/>
-              </w:rPr>
-              <w:t xml:space="preserve"> does not fully demonstrate code elegance on the following:</w:t>
+                <w:sz w:val="16"/>
+                <w:szCs w:val="16"/>
+              </w:rPr>
+            </w:pPr>
+            <w:r>
+              <w:rPr>
+                <w:rFonts w:ascii="Calibri" w:hAnsi="Calibri" w:cs="Calibri"/>
+                <w:sz w:val="16"/>
+                <w:szCs w:val="16"/>
+              </w:rPr>
+              <w:t>REST API does not or does not fully demonstrate code elegance on the following:</w:t>
             </w:r>
           </w:p>
           <w:p>
@@ -3108,44 +2153,16 @@
                 <w:numId w:val="6"/>
               </w:numPr>
               <w:rPr>
-                <w:sz w:val="17"/>
-                <w:szCs w:val="17"/>
-              </w:rPr>
-            </w:pPr>
-            <w:r>
-              <w:rPr>
-                <w:sz w:val="17"/>
-                <w:szCs w:val="17"/>
-              </w:rPr>
-              <w:t xml:space="preserve">Intermediate variables, idiomatic control flow, data structures </w:t>
-            </w:r>
-            <w:r>
-              <w:rPr>
-                <w:sz w:val="17"/>
-                <w:szCs w:val="17"/>
-              </w:rPr>
-              <w:t>&amp;</w:t>
-            </w:r>
-            <w:r>
-              <w:rPr>
-                <w:sz w:val="17"/>
-                <w:szCs w:val="17"/>
-              </w:rPr>
-              <w:t xml:space="preserve"> in-built functions, </w:t>
-            </w:r>
-            <w:r>
-              <w:rPr>
-                <w:sz w:val="17"/>
-                <w:szCs w:val="17"/>
-              </w:rPr>
-              <w:t>&amp;</w:t>
-            </w:r>
-            <w:r>
-              <w:rPr>
-                <w:sz w:val="17"/>
-                <w:szCs w:val="17"/>
-              </w:rPr>
-              <w:t xml:space="preserve"> sufficient modularity.</w:t>
+                <w:sz w:val="16"/>
+                <w:szCs w:val="16"/>
+              </w:rPr>
+            </w:pPr>
+            <w:r>
+              <w:rPr>
+                <w:sz w:val="16"/>
+                <w:szCs w:val="16"/>
+              </w:rPr>
+              <w:t>Use of intermediate variables, idiomatic control flow, data structures, in-built functions &amp; sufficient modularity.</w:t>
             </w:r>
           </w:p>
           <w:p>
@@ -3156,44 +2173,16 @@
                 <w:numId w:val="6"/>
               </w:numPr>
               <w:rPr>
-                <w:sz w:val="17"/>
-                <w:szCs w:val="17"/>
-              </w:rPr>
-            </w:pPr>
-            <w:r>
-              <w:rPr>
-                <w:sz w:val="17"/>
-                <w:szCs w:val="17"/>
-              </w:rPr>
-              <w:t xml:space="preserve">Functions </w:t>
-            </w:r>
-            <w:r>
-              <w:rPr>
-                <w:sz w:val="17"/>
-                <w:szCs w:val="17"/>
-              </w:rPr>
-              <w:t>&amp;</w:t>
-            </w:r>
-            <w:r>
-              <w:rPr>
-                <w:sz w:val="17"/>
-                <w:szCs w:val="17"/>
-              </w:rPr>
-              <w:t xml:space="preserve"> </w:t>
-            </w:r>
-            <w:r>
-              <w:rPr>
-                <w:sz w:val="17"/>
-                <w:szCs w:val="17"/>
-              </w:rPr>
-              <w:t>variables</w:t>
-            </w:r>
-            <w:r>
-              <w:rPr>
-                <w:sz w:val="17"/>
-                <w:szCs w:val="17"/>
-              </w:rPr>
-              <w:t xml:space="preserve"> are named appropriately.</w:t>
+                <w:sz w:val="16"/>
+                <w:szCs w:val="16"/>
+              </w:rPr>
+            </w:pPr>
+            <w:r>
+              <w:rPr>
+                <w:sz w:val="16"/>
+                <w:szCs w:val="16"/>
+              </w:rPr>
+              <w:t>Functions &amp; variables are named appropriately.</w:t>
             </w:r>
           </w:p>
           <w:p>
@@ -3204,14 +2193,14 @@
                 <w:numId w:val="6"/>
               </w:numPr>
               <w:rPr>
-                <w:sz w:val="17"/>
-                <w:szCs w:val="17"/>
-              </w:rPr>
-            </w:pPr>
-            <w:r>
-              <w:rPr>
-                <w:sz w:val="17"/>
-                <w:szCs w:val="17"/>
+                <w:sz w:val="16"/>
+                <w:szCs w:val="16"/>
+              </w:rPr>
+            </w:pPr>
+            <w:r>
+              <w:rPr>
+                <w:sz w:val="16"/>
+                <w:szCs w:val="16"/>
               </w:rPr>
               <w:t>Efficient algorithmic approach.</w:t>
             </w:r>
@@ -3224,16 +2213,16 @@
                 <w:numId w:val="6"/>
               </w:numPr>
               <w:rPr>
-                <w:sz w:val="17"/>
-                <w:szCs w:val="17"/>
-              </w:rPr>
-            </w:pPr>
-            <w:r>
-              <w:rPr>
-                <w:sz w:val="17"/>
-                <w:szCs w:val="17"/>
-              </w:rPr>
-              <w:t>REST API groups are named with a plural.</w:t>
+                <w:sz w:val="16"/>
+                <w:szCs w:val="16"/>
+              </w:rPr>
+            </w:pPr>
+            <w:r>
+              <w:rPr>
+                <w:sz w:val="16"/>
+                <w:szCs w:val="16"/>
+              </w:rPr>
+              <w:t>Resource groups are named with a plural.</w:t>
             </w:r>
           </w:p>
           <w:p>
@@ -3244,44 +2233,16 @@
                 <w:numId w:val="6"/>
               </w:numPr>
               <w:rPr>
-                <w:sz w:val="17"/>
-                <w:szCs w:val="17"/>
-              </w:rPr>
-            </w:pPr>
-            <w:r>
-              <w:rPr>
-                <w:sz w:val="17"/>
-                <w:szCs w:val="17"/>
-              </w:rPr>
-              <w:t>File</w:t>
-            </w:r>
-            <w:r>
-              <w:rPr>
-                <w:sz w:val="17"/>
-                <w:szCs w:val="17"/>
-              </w:rPr>
-              <w:t xml:space="preserve"> </w:t>
-            </w:r>
-            <w:r>
-              <w:rPr>
-                <w:sz w:val="17"/>
-                <w:szCs w:val="17"/>
-              </w:rPr>
-              <w:t xml:space="preserve">header </w:t>
-            </w:r>
-            <w:r>
-              <w:rPr>
-                <w:sz w:val="17"/>
-                <w:szCs w:val="17"/>
-              </w:rPr>
-              <w:t>&amp;</w:t>
-            </w:r>
-            <w:r>
-              <w:rPr>
-                <w:sz w:val="17"/>
-                <w:szCs w:val="17"/>
-              </w:rPr>
-              <w:t xml:space="preserve"> in-line comments.</w:t>
+                <w:sz w:val="16"/>
+                <w:szCs w:val="16"/>
+              </w:rPr>
+            </w:pPr>
+            <w:r>
+              <w:rPr>
+                <w:sz w:val="16"/>
+                <w:szCs w:val="16"/>
+              </w:rPr>
+              <w:t xml:space="preserve">File header &amp; in-line comments using JSDoc. </w:t>
             </w:r>
           </w:p>
           <w:p>
@@ -3292,16 +2253,16 @@
                 <w:numId w:val="6"/>
               </w:numPr>
               <w:rPr>
-                <w:sz w:val="17"/>
-                <w:szCs w:val="17"/>
-              </w:rPr>
-            </w:pPr>
-            <w:r>
-              <w:rPr>
-                <w:sz w:val="17"/>
-                <w:szCs w:val="17"/>
-              </w:rPr>
-              <w:t>Formatted code using Prettier.</w:t>
+                <w:sz w:val="16"/>
+                <w:szCs w:val="16"/>
+              </w:rPr>
+            </w:pPr>
+            <w:r>
+              <w:rPr>
+                <w:sz w:val="16"/>
+                <w:szCs w:val="16"/>
+              </w:rPr>
+              <w:t>npm script which seeds the collections.</w:t>
             </w:r>
           </w:p>
           <w:p>
@@ -3312,79 +2273,57 @@
                 <w:numId w:val="6"/>
               </w:numPr>
               <w:rPr>
-                <w:sz w:val="17"/>
-                <w:szCs w:val="17"/>
-              </w:rPr>
-            </w:pPr>
-            <w:r>
-              <w:rPr>
-                <w:sz w:val="17"/>
-                <w:szCs w:val="17"/>
-              </w:rPr>
-              <w:t>Prettier installed as a dev dependency.</w:t>
-            </w:r>
-          </w:p>
-          <w:p>
-            <w:pPr>
-              <w:pStyle w:val="NoSpacing"/>
+                <w:sz w:val="16"/>
+                <w:szCs w:val="16"/>
+              </w:rPr>
+            </w:pPr>
+            <w:r>
+              <w:rPr>
+                <w:sz w:val="16"/>
+                <w:szCs w:val="16"/>
+              </w:rPr>
+              <w:t>No dead or unused code.</w:t>
+            </w:r>
+          </w:p>
+          <w:p>
+            <w:pPr>
+              <w:pStyle w:val="ListParagraph"/>
               <w:numPr>
                 <w:ilvl w:val="0"/>
                 <w:numId w:val="6"/>
               </w:numPr>
               <w:rPr>
-                <w:sz w:val="17"/>
-                <w:szCs w:val="17"/>
-              </w:rPr>
-            </w:pPr>
-            <w:r>
-              <w:rPr>
-                <w:sz w:val="17"/>
-                <w:szCs w:val="17"/>
-              </w:rPr>
-              <w:t>No dead or unused code.</w:t>
-            </w:r>
-          </w:p>
-          <w:p>
-            <w:pPr>
-              <w:pStyle w:val="ListParagraph"/>
+                <w:rFonts w:ascii="Calibri" w:hAnsi="Calibri" w:cs="Calibri"/>
+                <w:sz w:val="16"/>
+                <w:szCs w:val="16"/>
+              </w:rPr>
+            </w:pPr>
+            <w:r>
+              <w:rPr>
+                <w:sz w:val="16"/>
+                <w:szCs w:val="16"/>
+              </w:rPr>
+              <w:t>Database configured for development &amp; production environments.</w:t>
+            </w:r>
+          </w:p>
+          <w:p>
+            <w:pPr>
+              <w:pStyle w:val="NoSpacing"/>
               <w:numPr>
                 <w:ilvl w:val="0"/>
                 <w:numId w:val="6"/>
               </w:numPr>
               <w:rPr>
-                <w:rFonts w:ascii="Calibri" w:hAnsi="Calibri" w:cs="Calibri"/>
-                <w:sz w:val="17"/>
-                <w:szCs w:val="17"/>
-              </w:rPr>
-            </w:pPr>
-            <w:r>
-              <w:rPr>
-                <w:sz w:val="17"/>
-                <w:szCs w:val="17"/>
-              </w:rPr>
-              <w:t>Database configured for production environment.</w:t>
-            </w:r>
-          </w:p>
-          <w:p>
-            <w:pPr>
-              <w:pStyle w:val="ListParagraph"/>
-              <w:numPr>
-                <w:ilvl w:val="0"/>
-                <w:numId w:val="6"/>
-              </w:numPr>
-              <w:rPr>
-                <w:rFonts w:ascii="Calibri" w:hAnsi="Calibri" w:cs="Calibri"/>
-                <w:sz w:val="17"/>
-                <w:szCs w:val="17"/>
-              </w:rPr>
-            </w:pPr>
-            <w:r>
-              <w:rPr>
-                <w:rFonts w:ascii="Calibri" w:hAnsi="Calibri" w:cs="Calibri"/>
-                <w:sz w:val="17"/>
-                <w:szCs w:val="17"/>
-              </w:rPr>
-              <w:t>Environment variables stored.</w:t>
+                <w:sz w:val="16"/>
+                <w:szCs w:val="16"/>
+              </w:rPr>
+            </w:pPr>
+            <w:r>
+              <w:rPr>
+                <w:sz w:val="16"/>
+                <w:szCs w:val="16"/>
+              </w:rPr>
+              <w:t xml:space="preserve">Environment variables are stored appropriately. </w:t>
             </w:r>
           </w:p>
         </w:tc>
@@ -3416,6 +2355,7 @@
                 <w:bCs/>
                 <w:lang w:val="en-AU"/>
               </w:rPr>
+              <w:lastRenderedPageBreak/>
               <w:t>Documentation &amp; Git Usage</w:t>
             </w:r>
           </w:p>
@@ -3446,65 +2386,33 @@
                 <w:sz w:val="17"/>
                 <w:szCs w:val="17"/>
               </w:rPr>
-              <w:t xml:space="preserve"> </w:t>
-            </w:r>
-            <w:r>
-              <w:rPr>
-                <w:rFonts w:ascii="Calibri" w:hAnsi="Calibri" w:cs="Calibri"/>
-                <w:sz w:val="17"/>
-                <w:szCs w:val="17"/>
-              </w:rPr>
-              <w:t>documented in succinct detail using Postman.</w:t>
-            </w:r>
-          </w:p>
-          <w:p>
-            <w:pPr>
-              <w:rPr>
-                <w:rFonts w:ascii="Calibri" w:hAnsi="Calibri" w:cs="Calibri"/>
-                <w:sz w:val="17"/>
-                <w:szCs w:val="17"/>
-              </w:rPr>
-            </w:pPr>
-          </w:p>
-          <w:p>
-            <w:pPr>
-              <w:rPr>
-                <w:rFonts w:ascii="Calibri" w:hAnsi="Calibri" w:cs="Calibri"/>
-                <w:sz w:val="17"/>
-                <w:szCs w:val="17"/>
-              </w:rPr>
-            </w:pPr>
-            <w:r>
-              <w:rPr>
-                <w:rFonts w:ascii="Calibri" w:hAnsi="Calibri" w:cs="Calibri"/>
-                <w:sz w:val="17"/>
-                <w:szCs w:val="17"/>
-              </w:rPr>
-              <w:t xml:space="preserve">README file </w:t>
-            </w:r>
-            <w:r>
-              <w:rPr>
-                <w:rFonts w:ascii="Calibri" w:hAnsi="Calibri" w:cs="Calibri"/>
-                <w:sz w:val="17"/>
-                <w:szCs w:val="17"/>
-              </w:rPr>
-              <w:t xml:space="preserve">contains </w:t>
-            </w:r>
-            <w:r>
-              <w:rPr>
-                <w:rFonts w:ascii="Calibri" w:hAnsi="Calibri" w:cs="Calibri"/>
-                <w:sz w:val="17"/>
-                <w:szCs w:val="17"/>
-              </w:rPr>
-              <w:t xml:space="preserve">thorough </w:t>
-            </w:r>
-            <w:r>
-              <w:rPr>
-                <w:rFonts w:ascii="Calibri" w:hAnsi="Calibri" w:cs="Calibri"/>
-                <w:sz w:val="17"/>
-                <w:szCs w:val="17"/>
-              </w:rPr>
-              <w:t>evidence of:</w:t>
+              <w:t xml:space="preserve"> documented in succinct detail using Postman.</w:t>
+            </w:r>
+          </w:p>
+          <w:p>
+            <w:pPr>
+              <w:rPr>
+                <w:rFonts w:ascii="Calibri" w:hAnsi="Calibri" w:cs="Calibri"/>
+                <w:sz w:val="17"/>
+                <w:szCs w:val="17"/>
+              </w:rPr>
+            </w:pPr>
+          </w:p>
+          <w:p>
+            <w:pPr>
+              <w:rPr>
+                <w:rFonts w:ascii="Calibri" w:hAnsi="Calibri" w:cs="Calibri"/>
+                <w:sz w:val="17"/>
+                <w:szCs w:val="17"/>
+              </w:rPr>
+            </w:pPr>
+            <w:r>
+              <w:rPr>
+                <w:rFonts w:ascii="Calibri" w:hAnsi="Calibri" w:cs="Calibri"/>
+                <w:sz w:val="17"/>
+                <w:szCs w:val="17"/>
+              </w:rPr>
+              <w:t>README file contains thorough evidence of:</w:t>
             </w:r>
           </w:p>
           <w:p>
@@ -3526,23 +2434,7 @@
                 <w:sz w:val="17"/>
                 <w:szCs w:val="17"/>
               </w:rPr>
-              <w:t xml:space="preserve">URL to </w:t>
-            </w:r>
-            <w:r>
-              <w:rPr>
-                <w:rFonts w:ascii="Calibri" w:hAnsi="Calibri" w:cs="Calibri"/>
-                <w:sz w:val="17"/>
-                <w:szCs w:val="17"/>
-              </w:rPr>
-              <w:t>the REST API</w:t>
-            </w:r>
-            <w:r>
-              <w:rPr>
-                <w:rFonts w:ascii="Calibri" w:hAnsi="Calibri" w:cs="Calibri"/>
-                <w:sz w:val="17"/>
-                <w:szCs w:val="17"/>
-              </w:rPr>
-              <w:t xml:space="preserve"> on Heroku.</w:t>
+              <w:t>URL to the documented REST API on Postman &amp; Heroku.</w:t>
             </w:r>
           </w:p>
           <w:p>
@@ -3564,23 +2456,7 @@
                 <w:sz w:val="17"/>
                 <w:szCs w:val="17"/>
               </w:rPr>
-              <w:t xml:space="preserve">URL to </w:t>
-            </w:r>
-            <w:r>
-              <w:rPr>
-                <w:rFonts w:ascii="Calibri" w:hAnsi="Calibri" w:cs="Calibri"/>
-                <w:sz w:val="17"/>
-                <w:szCs w:val="17"/>
-              </w:rPr>
-              <w:t>the REST API</w:t>
-            </w:r>
-            <w:r>
-              <w:rPr>
-                <w:rFonts w:ascii="Calibri" w:hAnsi="Calibri" w:cs="Calibri"/>
-                <w:sz w:val="17"/>
-                <w:szCs w:val="17"/>
-              </w:rPr>
-              <w:t xml:space="preserve"> documentation on Postman.</w:t>
+              <w:t>How do you setup the development environment?</w:t>
             </w:r>
           </w:p>
           <w:p>
@@ -3602,31 +2478,101 @@
                 <w:sz w:val="17"/>
                 <w:szCs w:val="17"/>
               </w:rPr>
-              <w:t xml:space="preserve">How to setup the environment for </w:t>
-            </w:r>
-            <w:r>
-              <w:rPr>
-                <w:rFonts w:ascii="Calibri" w:hAnsi="Calibri" w:cs="Calibri"/>
-                <w:sz w:val="17"/>
-                <w:szCs w:val="17"/>
-              </w:rPr>
-              <w:t>development &amp;</w:t>
-            </w:r>
-            <w:r>
-              <w:rPr>
-                <w:rFonts w:ascii="Calibri" w:hAnsi="Calibri" w:cs="Calibri"/>
-                <w:sz w:val="17"/>
-                <w:szCs w:val="17"/>
-              </w:rPr>
-              <w:t xml:space="preserve"> deploy the </w:t>
-            </w:r>
-            <w:r>
-              <w:rPr>
-                <w:rFonts w:ascii="Calibri" w:hAnsi="Calibri" w:cs="Calibri"/>
-                <w:sz w:val="17"/>
-                <w:szCs w:val="17"/>
-              </w:rPr>
-              <w:t>REST API</w:t>
+              <w:t>How do you deploy the REST API to Heroku?</w:t>
+            </w:r>
+          </w:p>
+          <w:p>
+            <w:pPr>
+              <w:pStyle w:val="ListParagraph"/>
+              <w:numPr>
+                <w:ilvl w:val="0"/>
+                <w:numId w:val="9"/>
+              </w:numPr>
+              <w:rPr>
+                <w:rFonts w:ascii="Calibri" w:hAnsi="Calibri" w:cs="Calibri"/>
+                <w:sz w:val="17"/>
+                <w:szCs w:val="17"/>
+              </w:rPr>
+            </w:pPr>
+            <w:r>
+              <w:rPr>
+                <w:rFonts w:ascii="Calibri" w:hAnsi="Calibri" w:cs="Calibri"/>
+                <w:sz w:val="17"/>
+                <w:szCs w:val="17"/>
+              </w:rPr>
+              <w:t>How do you seed the collections?</w:t>
+            </w:r>
+          </w:p>
+          <w:p>
+            <w:pPr>
+              <w:pStyle w:val="ListParagraph"/>
+              <w:numPr>
+                <w:ilvl w:val="0"/>
+                <w:numId w:val="9"/>
+              </w:numPr>
+              <w:rPr>
+                <w:rFonts w:ascii="Calibri" w:hAnsi="Calibri" w:cs="Calibri"/>
+                <w:sz w:val="17"/>
+                <w:szCs w:val="17"/>
+              </w:rPr>
+            </w:pPr>
+            <w:r>
+              <w:rPr>
+                <w:rFonts w:ascii="Calibri" w:hAnsi="Calibri" w:cs="Calibri"/>
+                <w:sz w:val="17"/>
+                <w:szCs w:val="17"/>
+              </w:rPr>
+              <w:t>How do you format the code files using Prettier?</w:t>
+            </w:r>
+          </w:p>
+          <w:p>
+            <w:pPr>
+              <w:rPr>
+                <w:rFonts w:ascii="Calibri" w:hAnsi="Calibri" w:cs="Calibri"/>
+                <w:sz w:val="17"/>
+                <w:szCs w:val="17"/>
+              </w:rPr>
+            </w:pPr>
+          </w:p>
+          <w:p>
+            <w:pPr>
+              <w:rPr>
+                <w:rFonts w:ascii="Calibri" w:hAnsi="Calibri" w:cs="Calibri"/>
+                <w:sz w:val="17"/>
+                <w:szCs w:val="17"/>
+              </w:rPr>
+            </w:pPr>
+            <w:r>
+              <w:rPr>
+                <w:rFonts w:ascii="Calibri" w:hAnsi="Calibri" w:cs="Calibri"/>
+                <w:sz w:val="17"/>
+                <w:szCs w:val="17"/>
+              </w:rPr>
+              <w:t>Comprehensive use of Markdown syntax, i.e., headings, bold text</w:t>
+            </w:r>
+            <w:r>
+              <w:rPr>
+                <w:rFonts w:ascii="Calibri" w:hAnsi="Calibri" w:cs="Calibri"/>
+                <w:sz w:val="17"/>
+                <w:szCs w:val="17"/>
+              </w:rPr>
+              <w:t xml:space="preserve">, </w:t>
+            </w:r>
+            <w:r>
+              <w:rPr>
+                <w:rFonts w:ascii="Calibri" w:hAnsi="Calibri" w:cs="Calibri"/>
+                <w:sz w:val="17"/>
+                <w:szCs w:val="17"/>
+              </w:rPr>
+              <w:t>code blocks</w:t>
+            </w:r>
+            <w:r>
+              <w:rPr>
+                <w:rFonts w:ascii="Calibri" w:hAnsi="Calibri" w:cs="Calibri"/>
+                <w:sz w:val="17"/>
+                <w:szCs w:val="17"/>
+              </w:rPr>
+              <w:t>, etc</w:t>
             </w:r>
             <w:r>
               <w:rPr>
@@ -3660,32 +2606,6 @@
                 <w:sz w:val="17"/>
                 <w:szCs w:val="17"/>
               </w:rPr>
-              <w:t>Comprehensive use of Markdown syntax, i.e., headings, bold text &amp; code blocks.</w:t>
-            </w:r>
-          </w:p>
-          <w:p>
-            <w:pPr>
-              <w:rPr>
-                <w:rFonts w:ascii="Calibri" w:hAnsi="Calibri" w:cs="Calibri"/>
-                <w:sz w:val="17"/>
-                <w:szCs w:val="17"/>
-              </w:rPr>
-            </w:pPr>
-          </w:p>
-          <w:p>
-            <w:pPr>
-              <w:rPr>
-                <w:rFonts w:ascii="Calibri" w:hAnsi="Calibri" w:cs="Calibri"/>
-                <w:sz w:val="17"/>
-                <w:szCs w:val="17"/>
-              </w:rPr>
-            </w:pPr>
-            <w:r>
-              <w:rPr>
-                <w:rFonts w:ascii="Calibri" w:hAnsi="Calibri" w:cs="Calibri"/>
-                <w:sz w:val="17"/>
-                <w:szCs w:val="17"/>
-              </w:rPr>
               <w:t>Thorough spelling &amp; grammar correctness.</w:t>
             </w:r>
           </w:p>
@@ -3728,87 +2648,7 @@
                 <w:sz w:val="17"/>
                 <w:szCs w:val="17"/>
               </w:rPr>
-              <w:t>comprehensive</w:t>
-            </w:r>
-            <w:r>
-              <w:rPr>
-                <w:rFonts w:ascii="Calibri" w:hAnsi="Calibri" w:cs="Calibri"/>
-                <w:sz w:val="17"/>
-                <w:szCs w:val="17"/>
-              </w:rPr>
-              <w:t>ly</w:t>
-            </w:r>
-            <w:r>
-              <w:rPr>
-                <w:rFonts w:ascii="Calibri" w:hAnsi="Calibri" w:cs="Calibri"/>
-                <w:sz w:val="17"/>
-                <w:szCs w:val="17"/>
-              </w:rPr>
-              <w:t xml:space="preserve"> </w:t>
-            </w:r>
-            <w:r>
-              <w:rPr>
-                <w:rFonts w:ascii="Calibri" w:hAnsi="Calibri" w:cs="Calibri"/>
-                <w:sz w:val="17"/>
-                <w:szCs w:val="17"/>
-              </w:rPr>
-              <w:t xml:space="preserve">formatted &amp; </w:t>
-            </w:r>
-            <w:r>
-              <w:rPr>
-                <w:rFonts w:ascii="Calibri" w:hAnsi="Calibri" w:cs="Calibri"/>
-                <w:sz w:val="17"/>
-                <w:szCs w:val="17"/>
-              </w:rPr>
-              <w:t xml:space="preserve">reflect the </w:t>
-            </w:r>
-            <w:r>
-              <w:rPr>
-                <w:rFonts w:ascii="Calibri" w:hAnsi="Calibri" w:cs="Calibri"/>
-                <w:sz w:val="17"/>
-                <w:szCs w:val="17"/>
-              </w:rPr>
-              <w:t xml:space="preserve">functionality </w:t>
-            </w:r>
-            <w:r>
-              <w:rPr>
-                <w:rFonts w:ascii="Calibri" w:hAnsi="Calibri" w:cs="Calibri"/>
-                <w:sz w:val="17"/>
-                <w:szCs w:val="17"/>
-              </w:rPr>
-              <w:t>changes</w:t>
-            </w:r>
-            <w:r>
-              <w:rPr>
-                <w:rFonts w:ascii="Calibri" w:hAnsi="Calibri" w:cs="Calibri"/>
-                <w:sz w:val="17"/>
-                <w:szCs w:val="17"/>
-              </w:rPr>
-              <w:t xml:space="preserve"> in </w:t>
-            </w:r>
-            <w:r>
-              <w:rPr>
-                <w:rFonts w:ascii="Calibri" w:hAnsi="Calibri" w:cs="Calibri"/>
-                <w:sz w:val="17"/>
-                <w:szCs w:val="17"/>
-              </w:rPr>
-              <w:t>succinct</w:t>
-            </w:r>
-            <w:r>
-              <w:rPr>
-                <w:rFonts w:ascii="Calibri" w:hAnsi="Calibri" w:cs="Calibri"/>
-                <w:sz w:val="17"/>
-                <w:szCs w:val="17"/>
-              </w:rPr>
-              <w:t xml:space="preserve"> detail</w:t>
-            </w:r>
-            <w:r>
-              <w:rPr>
-                <w:rFonts w:ascii="Calibri" w:hAnsi="Calibri" w:cs="Calibri"/>
-                <w:sz w:val="17"/>
-                <w:szCs w:val="17"/>
-              </w:rPr>
-              <w:t>.</w:t>
+              <w:t>comprehensively formatted &amp; reflect the functionality changes in succinct detail.</w:t>
             </w:r>
           </w:p>
         </w:tc>
@@ -3838,57 +2678,33 @@
                 <w:sz w:val="17"/>
                 <w:szCs w:val="17"/>
               </w:rPr>
-              <w:t xml:space="preserve"> </w:t>
-            </w:r>
-            <w:r>
-              <w:rPr>
-                <w:rFonts w:ascii="Calibri" w:hAnsi="Calibri" w:cs="Calibri"/>
-                <w:sz w:val="17"/>
-                <w:szCs w:val="17"/>
-              </w:rPr>
-              <w:t>documented in substantial detail using Postman.</w:t>
-            </w:r>
-          </w:p>
-          <w:p>
-            <w:pPr>
-              <w:rPr>
-                <w:rFonts w:ascii="Calibri" w:hAnsi="Calibri" w:cs="Calibri"/>
-                <w:sz w:val="17"/>
-                <w:szCs w:val="17"/>
-              </w:rPr>
-            </w:pPr>
-          </w:p>
-          <w:p>
-            <w:pPr>
-              <w:rPr>
-                <w:rFonts w:ascii="Calibri" w:hAnsi="Calibri" w:cs="Calibri"/>
-                <w:sz w:val="17"/>
-                <w:szCs w:val="17"/>
-              </w:rPr>
-            </w:pPr>
-            <w:r>
-              <w:rPr>
-                <w:rFonts w:ascii="Calibri" w:hAnsi="Calibri" w:cs="Calibri"/>
-                <w:sz w:val="17"/>
-                <w:szCs w:val="17"/>
-              </w:rPr>
-              <w:t xml:space="preserve">README file </w:t>
-            </w:r>
-            <w:r>
-              <w:rPr>
-                <w:rFonts w:ascii="Calibri" w:hAnsi="Calibri" w:cs="Calibri"/>
-                <w:sz w:val="17"/>
-                <w:szCs w:val="17"/>
-              </w:rPr>
-              <w:t>contains clear</w:t>
-            </w:r>
-            <w:r>
-              <w:rPr>
-                <w:rFonts w:ascii="Calibri" w:hAnsi="Calibri" w:cs="Calibri"/>
-                <w:sz w:val="17"/>
-                <w:szCs w:val="17"/>
-              </w:rPr>
-              <w:t xml:space="preserve"> evidence of:</w:t>
+              <w:t xml:space="preserve"> documented in substantial detail using Postman.</w:t>
+            </w:r>
+          </w:p>
+          <w:p>
+            <w:pPr>
+              <w:rPr>
+                <w:rFonts w:ascii="Calibri" w:hAnsi="Calibri" w:cs="Calibri"/>
+                <w:sz w:val="17"/>
+                <w:szCs w:val="17"/>
+              </w:rPr>
+            </w:pPr>
+          </w:p>
+          <w:p>
+            <w:pPr>
+              <w:rPr>
+                <w:rFonts w:ascii="Calibri" w:hAnsi="Calibri" w:cs="Calibri"/>
+                <w:sz w:val="17"/>
+                <w:szCs w:val="17"/>
+              </w:rPr>
+            </w:pPr>
+            <w:r>
+              <w:rPr>
+                <w:rFonts w:ascii="Calibri" w:hAnsi="Calibri" w:cs="Calibri"/>
+                <w:sz w:val="17"/>
+                <w:szCs w:val="17"/>
+              </w:rPr>
+              <w:t>README file contains clear evidence of:</w:t>
             </w:r>
           </w:p>
           <w:p>
@@ -3910,23 +2726,7 @@
                 <w:sz w:val="17"/>
                 <w:szCs w:val="17"/>
               </w:rPr>
-              <w:t xml:space="preserve">URL to </w:t>
-            </w:r>
-            <w:r>
-              <w:rPr>
-                <w:rFonts w:ascii="Calibri" w:hAnsi="Calibri" w:cs="Calibri"/>
-                <w:sz w:val="17"/>
-                <w:szCs w:val="17"/>
-              </w:rPr>
-              <w:t>the REST API</w:t>
-            </w:r>
-            <w:r>
-              <w:rPr>
-                <w:rFonts w:ascii="Calibri" w:hAnsi="Calibri" w:cs="Calibri"/>
-                <w:sz w:val="17"/>
-                <w:szCs w:val="17"/>
-              </w:rPr>
-              <w:t xml:space="preserve"> on Heroku.</w:t>
+              <w:t>URL to the documented REST API on Postman &amp; Heroku.</w:t>
             </w:r>
           </w:p>
           <w:p>
@@ -3948,23 +2748,7 @@
                 <w:sz w:val="17"/>
                 <w:szCs w:val="17"/>
               </w:rPr>
-              <w:t xml:space="preserve">URL to </w:t>
-            </w:r>
-            <w:r>
-              <w:rPr>
-                <w:rFonts w:ascii="Calibri" w:hAnsi="Calibri" w:cs="Calibri"/>
-                <w:sz w:val="17"/>
-                <w:szCs w:val="17"/>
-              </w:rPr>
-              <w:t>the REST API</w:t>
-            </w:r>
-            <w:r>
-              <w:rPr>
-                <w:rFonts w:ascii="Calibri" w:hAnsi="Calibri" w:cs="Calibri"/>
-                <w:sz w:val="17"/>
-                <w:szCs w:val="17"/>
-              </w:rPr>
-              <w:t xml:space="preserve"> documentation on Postman.</w:t>
+              <w:t>How do you setup the development environment?</w:t>
             </w:r>
           </w:p>
           <w:p>
@@ -3986,65 +2770,85 @@
                 <w:sz w:val="17"/>
                 <w:szCs w:val="17"/>
               </w:rPr>
-              <w:t xml:space="preserve">How to setup the environment for </w:t>
-            </w:r>
-            <w:r>
-              <w:rPr>
-                <w:rFonts w:ascii="Calibri" w:hAnsi="Calibri" w:cs="Calibri"/>
-                <w:sz w:val="17"/>
-                <w:szCs w:val="17"/>
-              </w:rPr>
-              <w:t>development &amp;</w:t>
-            </w:r>
-            <w:r>
-              <w:rPr>
-                <w:rFonts w:ascii="Calibri" w:hAnsi="Calibri" w:cs="Calibri"/>
-                <w:sz w:val="17"/>
-                <w:szCs w:val="17"/>
-              </w:rPr>
-              <w:t xml:space="preserve"> deploy the </w:t>
-            </w:r>
-            <w:r>
-              <w:rPr>
-                <w:rFonts w:ascii="Calibri" w:hAnsi="Calibri" w:cs="Calibri"/>
-                <w:sz w:val="17"/>
-                <w:szCs w:val="17"/>
-              </w:rPr>
-              <w:t>REST API</w:t>
-            </w:r>
-            <w:r>
-              <w:rPr>
-                <w:rFonts w:ascii="Calibri" w:hAnsi="Calibri" w:cs="Calibri"/>
-                <w:sz w:val="17"/>
-                <w:szCs w:val="17"/>
-              </w:rPr>
-              <w:t>.</w:t>
-            </w:r>
-          </w:p>
-          <w:p>
-            <w:pPr>
-              <w:rPr>
-                <w:rFonts w:ascii="Calibri" w:hAnsi="Calibri" w:cs="Calibri"/>
-                <w:sz w:val="17"/>
-                <w:szCs w:val="17"/>
-              </w:rPr>
-            </w:pPr>
-          </w:p>
-          <w:p>
-            <w:pPr>
-              <w:rPr>
-                <w:rFonts w:ascii="Calibri" w:hAnsi="Calibri" w:cs="Calibri"/>
-                <w:sz w:val="17"/>
-                <w:szCs w:val="17"/>
-              </w:rPr>
-            </w:pPr>
-            <w:r>
-              <w:rPr>
-                <w:rFonts w:ascii="Calibri" w:hAnsi="Calibri" w:cs="Calibri"/>
-                <w:sz w:val="17"/>
-                <w:szCs w:val="17"/>
-              </w:rPr>
-              <w:t>Substantial use of Markdown syntax, i.e., headings, bold text &amp; code blocks.</w:t>
+              <w:t>How do you deploy the REST API to Heroku?</w:t>
+            </w:r>
+          </w:p>
+          <w:p>
+            <w:pPr>
+              <w:pStyle w:val="ListParagraph"/>
+              <w:numPr>
+                <w:ilvl w:val="0"/>
+                <w:numId w:val="9"/>
+              </w:numPr>
+              <w:rPr>
+                <w:rFonts w:ascii="Calibri" w:hAnsi="Calibri" w:cs="Calibri"/>
+                <w:sz w:val="17"/>
+                <w:szCs w:val="17"/>
+              </w:rPr>
+            </w:pPr>
+            <w:r>
+              <w:rPr>
+                <w:rFonts w:ascii="Calibri" w:hAnsi="Calibri" w:cs="Calibri"/>
+                <w:sz w:val="17"/>
+                <w:szCs w:val="17"/>
+              </w:rPr>
+              <w:t>How do you seed the collections?</w:t>
+            </w:r>
+          </w:p>
+          <w:p>
+            <w:pPr>
+              <w:pStyle w:val="ListParagraph"/>
+              <w:numPr>
+                <w:ilvl w:val="0"/>
+                <w:numId w:val="9"/>
+              </w:numPr>
+              <w:rPr>
+                <w:rFonts w:ascii="Calibri" w:hAnsi="Calibri" w:cs="Calibri"/>
+                <w:sz w:val="17"/>
+                <w:szCs w:val="17"/>
+              </w:rPr>
+            </w:pPr>
+            <w:r>
+              <w:rPr>
+                <w:rFonts w:ascii="Calibri" w:hAnsi="Calibri" w:cs="Calibri"/>
+                <w:sz w:val="17"/>
+                <w:szCs w:val="17"/>
+              </w:rPr>
+              <w:t>How do you format the code files using Prettier?</w:t>
+            </w:r>
+          </w:p>
+          <w:p>
+            <w:pPr>
+              <w:rPr>
+                <w:rFonts w:ascii="Calibri" w:hAnsi="Calibri" w:cs="Calibri"/>
+                <w:sz w:val="17"/>
+                <w:szCs w:val="17"/>
+              </w:rPr>
+            </w:pPr>
+          </w:p>
+          <w:p>
+            <w:pPr>
+              <w:rPr>
+                <w:rFonts w:ascii="Calibri" w:hAnsi="Calibri" w:cs="Calibri"/>
+                <w:sz w:val="17"/>
+                <w:szCs w:val="17"/>
+              </w:rPr>
+            </w:pPr>
+            <w:r>
+              <w:rPr>
+                <w:rFonts w:ascii="Calibri" w:hAnsi="Calibri" w:cs="Calibri"/>
+                <w:sz w:val="17"/>
+                <w:szCs w:val="17"/>
+              </w:rPr>
+              <w:t xml:space="preserve">Substantial use of Markdown syntax, i.e., </w:t>
+            </w:r>
+            <w:r>
+              <w:rPr>
+                <w:rFonts w:ascii="Calibri" w:hAnsi="Calibri" w:cs="Calibri"/>
+                <w:sz w:val="17"/>
+                <w:szCs w:val="17"/>
+              </w:rPr>
+              <w:t>headings, bold text, code blocks, etc.</w:t>
             </w:r>
           </w:p>
           <w:p>
@@ -4112,87 +2916,7 @@
                 <w:sz w:val="17"/>
                 <w:szCs w:val="17"/>
               </w:rPr>
-              <w:t>clearly</w:t>
-            </w:r>
-            <w:r>
-              <w:rPr>
-                <w:rFonts w:ascii="Calibri" w:hAnsi="Calibri" w:cs="Calibri"/>
-                <w:sz w:val="17"/>
-                <w:szCs w:val="17"/>
-              </w:rPr>
-              <w:t xml:space="preserve"> </w:t>
-            </w:r>
-            <w:r>
-              <w:rPr>
-                <w:rFonts w:ascii="Calibri" w:hAnsi="Calibri" w:cs="Calibri"/>
-                <w:sz w:val="17"/>
-                <w:szCs w:val="17"/>
-              </w:rPr>
-              <w:t xml:space="preserve">formatted &amp; </w:t>
-            </w:r>
-            <w:r>
-              <w:rPr>
-                <w:rFonts w:ascii="Calibri" w:hAnsi="Calibri" w:cs="Calibri"/>
-                <w:sz w:val="17"/>
-                <w:szCs w:val="17"/>
-              </w:rPr>
-              <w:t xml:space="preserve">reflect the </w:t>
-            </w:r>
-            <w:r>
-              <w:rPr>
-                <w:rFonts w:ascii="Calibri" w:hAnsi="Calibri" w:cs="Calibri"/>
-                <w:sz w:val="17"/>
-                <w:szCs w:val="17"/>
-              </w:rPr>
-              <w:t>functionality</w:t>
-            </w:r>
-            <w:r>
-              <w:rPr>
-                <w:rFonts w:ascii="Calibri" w:hAnsi="Calibri" w:cs="Calibri"/>
-                <w:sz w:val="17"/>
-                <w:szCs w:val="17"/>
-              </w:rPr>
-              <w:t xml:space="preserve"> </w:t>
-            </w:r>
-            <w:r>
-              <w:rPr>
-                <w:rFonts w:ascii="Calibri" w:hAnsi="Calibri" w:cs="Calibri"/>
-                <w:sz w:val="17"/>
-                <w:szCs w:val="17"/>
-              </w:rPr>
-              <w:t>changes</w:t>
-            </w:r>
-            <w:r>
-              <w:rPr>
-                <w:rFonts w:ascii="Calibri" w:hAnsi="Calibri" w:cs="Calibri"/>
-                <w:sz w:val="17"/>
-                <w:szCs w:val="17"/>
-              </w:rPr>
-              <w:t xml:space="preserve"> in </w:t>
-            </w:r>
-            <w:r>
-              <w:rPr>
-                <w:rFonts w:ascii="Calibri" w:hAnsi="Calibri" w:cs="Calibri"/>
-                <w:sz w:val="17"/>
-                <w:szCs w:val="17"/>
-              </w:rPr>
-              <w:t>substantial</w:t>
-            </w:r>
-            <w:r>
-              <w:rPr>
-                <w:rFonts w:ascii="Calibri" w:hAnsi="Calibri" w:cs="Calibri"/>
-                <w:sz w:val="17"/>
-                <w:szCs w:val="17"/>
-              </w:rPr>
-              <w:t xml:space="preserve"> detail</w:t>
-            </w:r>
-            <w:r>
-              <w:rPr>
-                <w:rFonts w:ascii="Calibri" w:hAnsi="Calibri" w:cs="Calibri"/>
-                <w:sz w:val="17"/>
-                <w:szCs w:val="17"/>
-              </w:rPr>
-              <w:t>.</w:t>
+              <w:t>clearly formatted &amp; reflect the functionality changes in substantial detail.</w:t>
             </w:r>
           </w:p>
         </w:tc>
@@ -4222,15 +2946,7 @@
                 <w:sz w:val="17"/>
                 <w:szCs w:val="17"/>
               </w:rPr>
-              <w:t xml:space="preserve"> </w:t>
-            </w:r>
-            <w:r>
-              <w:rPr>
-                <w:rFonts w:ascii="Calibri" w:hAnsi="Calibri" w:cs="Calibri"/>
-                <w:sz w:val="17"/>
-                <w:szCs w:val="17"/>
-              </w:rPr>
-              <w:t>documented in detail using Postman.</w:t>
+              <w:t xml:space="preserve"> documented in detail using Postman.</w:t>
             </w:r>
           </w:p>
           <w:p>
@@ -4278,31 +2994,7 @@
                 <w:sz w:val="17"/>
                 <w:szCs w:val="17"/>
               </w:rPr>
-              <w:t xml:space="preserve">URL to </w:t>
-            </w:r>
-            <w:r>
-              <w:rPr>
-                <w:rFonts w:ascii="Calibri" w:hAnsi="Calibri" w:cs="Calibri"/>
-                <w:sz w:val="17"/>
-                <w:szCs w:val="17"/>
-              </w:rPr>
-              <w:t>the REST API</w:t>
-            </w:r>
-            <w:r>
-              <w:rPr>
-                <w:rFonts w:ascii="Calibri" w:hAnsi="Calibri" w:cs="Calibri"/>
-                <w:sz w:val="17"/>
-                <w:szCs w:val="17"/>
-              </w:rPr>
-              <w:t xml:space="preserve"> </w:t>
-            </w:r>
-            <w:r>
-              <w:rPr>
-                <w:rFonts w:ascii="Calibri" w:hAnsi="Calibri" w:cs="Calibri"/>
-                <w:sz w:val="17"/>
-                <w:szCs w:val="17"/>
-              </w:rPr>
-              <w:t>on Heroku.</w:t>
+              <w:t>URL to the documented REST API on Postman &amp; Heroku.</w:t>
             </w:r>
           </w:p>
           <w:p>
@@ -4324,31 +3016,7 @@
                 <w:sz w:val="17"/>
                 <w:szCs w:val="17"/>
               </w:rPr>
-              <w:t xml:space="preserve">URL to </w:t>
-            </w:r>
-            <w:r>
-              <w:rPr>
-                <w:rFonts w:ascii="Calibri" w:hAnsi="Calibri" w:cs="Calibri"/>
-                <w:sz w:val="17"/>
-                <w:szCs w:val="17"/>
-              </w:rPr>
-              <w:t>the REST API</w:t>
-            </w:r>
-            <w:r>
-              <w:rPr>
-                <w:rFonts w:ascii="Calibri" w:hAnsi="Calibri" w:cs="Calibri"/>
-                <w:sz w:val="17"/>
-                <w:szCs w:val="17"/>
-              </w:rPr>
-              <w:t xml:space="preserve"> </w:t>
-            </w:r>
-            <w:r>
-              <w:rPr>
-                <w:rFonts w:ascii="Calibri" w:hAnsi="Calibri" w:cs="Calibri"/>
-                <w:sz w:val="17"/>
-                <w:szCs w:val="17"/>
-              </w:rPr>
-              <w:t>documentation on Postman.</w:t>
+              <w:t>How do you setup the development environment?</w:t>
             </w:r>
           </w:p>
           <w:p>
@@ -4370,65 +3038,85 @@
                 <w:sz w:val="17"/>
                 <w:szCs w:val="17"/>
               </w:rPr>
-              <w:t xml:space="preserve">How to setup the environment for </w:t>
-            </w:r>
-            <w:r>
-              <w:rPr>
-                <w:rFonts w:ascii="Calibri" w:hAnsi="Calibri" w:cs="Calibri"/>
-                <w:sz w:val="17"/>
-                <w:szCs w:val="17"/>
-              </w:rPr>
-              <w:t>development &amp;</w:t>
-            </w:r>
-            <w:r>
-              <w:rPr>
-                <w:rFonts w:ascii="Calibri" w:hAnsi="Calibri" w:cs="Calibri"/>
-                <w:sz w:val="17"/>
-                <w:szCs w:val="17"/>
-              </w:rPr>
-              <w:t xml:space="preserve"> deploy the </w:t>
-            </w:r>
-            <w:r>
-              <w:rPr>
-                <w:rFonts w:ascii="Calibri" w:hAnsi="Calibri" w:cs="Calibri"/>
-                <w:sz w:val="17"/>
-                <w:szCs w:val="17"/>
-              </w:rPr>
-              <w:t>REST API</w:t>
-            </w:r>
-            <w:r>
-              <w:rPr>
-                <w:rFonts w:ascii="Calibri" w:hAnsi="Calibri" w:cs="Calibri"/>
-                <w:sz w:val="17"/>
-                <w:szCs w:val="17"/>
-              </w:rPr>
-              <w:t>.</w:t>
-            </w:r>
-          </w:p>
-          <w:p>
-            <w:pPr>
-              <w:rPr>
-                <w:rFonts w:ascii="Calibri" w:hAnsi="Calibri" w:cs="Calibri"/>
-                <w:sz w:val="17"/>
-                <w:szCs w:val="17"/>
-              </w:rPr>
-            </w:pPr>
-          </w:p>
-          <w:p>
-            <w:pPr>
-              <w:rPr>
-                <w:rFonts w:ascii="Calibri" w:hAnsi="Calibri" w:cs="Calibri"/>
-                <w:sz w:val="17"/>
-                <w:szCs w:val="17"/>
-              </w:rPr>
-            </w:pPr>
-            <w:r>
-              <w:rPr>
-                <w:rFonts w:ascii="Calibri" w:hAnsi="Calibri" w:cs="Calibri"/>
-                <w:sz w:val="17"/>
-                <w:szCs w:val="17"/>
-              </w:rPr>
-              <w:t>Use of Markdown syntax, i.e., headings, bold text &amp; code blocks.</w:t>
+              <w:t>How do you deploy the REST API to Heroku?</w:t>
+            </w:r>
+          </w:p>
+          <w:p>
+            <w:pPr>
+              <w:pStyle w:val="ListParagraph"/>
+              <w:numPr>
+                <w:ilvl w:val="0"/>
+                <w:numId w:val="9"/>
+              </w:numPr>
+              <w:rPr>
+                <w:rFonts w:ascii="Calibri" w:hAnsi="Calibri" w:cs="Calibri"/>
+                <w:sz w:val="17"/>
+                <w:szCs w:val="17"/>
+              </w:rPr>
+            </w:pPr>
+            <w:r>
+              <w:rPr>
+                <w:rFonts w:ascii="Calibri" w:hAnsi="Calibri" w:cs="Calibri"/>
+                <w:sz w:val="17"/>
+                <w:szCs w:val="17"/>
+              </w:rPr>
+              <w:t>How do you seed the collections?</w:t>
+            </w:r>
+          </w:p>
+          <w:p>
+            <w:pPr>
+              <w:pStyle w:val="ListParagraph"/>
+              <w:numPr>
+                <w:ilvl w:val="0"/>
+                <w:numId w:val="9"/>
+              </w:numPr>
+              <w:rPr>
+                <w:rFonts w:ascii="Calibri" w:hAnsi="Calibri" w:cs="Calibri"/>
+                <w:sz w:val="17"/>
+                <w:szCs w:val="17"/>
+              </w:rPr>
+            </w:pPr>
+            <w:r>
+              <w:rPr>
+                <w:rFonts w:ascii="Calibri" w:hAnsi="Calibri" w:cs="Calibri"/>
+                <w:sz w:val="17"/>
+                <w:szCs w:val="17"/>
+              </w:rPr>
+              <w:t>How do you format the code files using Prettier?</w:t>
+            </w:r>
+          </w:p>
+          <w:p>
+            <w:pPr>
+              <w:rPr>
+                <w:rFonts w:ascii="Calibri" w:hAnsi="Calibri" w:cs="Calibri"/>
+                <w:sz w:val="17"/>
+                <w:szCs w:val="17"/>
+              </w:rPr>
+            </w:pPr>
+          </w:p>
+          <w:p>
+            <w:pPr>
+              <w:rPr>
+                <w:rFonts w:ascii="Calibri" w:hAnsi="Calibri" w:cs="Calibri"/>
+                <w:sz w:val="17"/>
+                <w:szCs w:val="17"/>
+              </w:rPr>
+            </w:pPr>
+            <w:r>
+              <w:rPr>
+                <w:rFonts w:ascii="Calibri" w:hAnsi="Calibri" w:cs="Calibri"/>
+                <w:sz w:val="17"/>
+                <w:szCs w:val="17"/>
+              </w:rPr>
+              <w:t xml:space="preserve">Use of Markdown syntax, i.e., </w:t>
+            </w:r>
+            <w:r>
+              <w:rPr>
+                <w:rFonts w:ascii="Calibri" w:hAnsi="Calibri" w:cs="Calibri"/>
+                <w:sz w:val="17"/>
+                <w:szCs w:val="17"/>
+              </w:rPr>
+              <w:t>headings, bold text, code blocks, etc.</w:t>
             </w:r>
           </w:p>
           <w:p>
@@ -4480,23 +3168,7 @@
                 <w:sz w:val="17"/>
                 <w:szCs w:val="17"/>
               </w:rPr>
-              <w:t>Git</w:t>
-            </w:r>
-            <w:r>
-              <w:rPr>
-                <w:rFonts w:ascii="Calibri" w:hAnsi="Calibri" w:cs="Calibri"/>
-                <w:sz w:val="17"/>
-                <w:szCs w:val="17"/>
-              </w:rPr>
-              <w:t xml:space="preserve"> commit messages</w:t>
-            </w:r>
-            <w:r>
-              <w:rPr>
-                <w:rFonts w:ascii="Calibri" w:hAnsi="Calibri" w:cs="Calibri"/>
-                <w:sz w:val="17"/>
-                <w:szCs w:val="17"/>
-              </w:rPr>
-              <w:t xml:space="preserve"> </w:t>
+              <w:t xml:space="preserve">Git commit messages </w:t>
             </w:r>
             <w:r>
               <w:rPr>
@@ -4512,39 +3184,7 @@
                 <w:sz w:val="17"/>
                 <w:szCs w:val="17"/>
               </w:rPr>
-              <w:t>formatted &amp;</w:t>
-            </w:r>
-            <w:r>
-              <w:rPr>
-                <w:rFonts w:ascii="Calibri" w:hAnsi="Calibri" w:cs="Calibri"/>
-                <w:sz w:val="17"/>
-                <w:szCs w:val="17"/>
-              </w:rPr>
-              <w:t xml:space="preserve"> reflect the </w:t>
-            </w:r>
-            <w:r>
-              <w:rPr>
-                <w:rFonts w:ascii="Calibri" w:hAnsi="Calibri" w:cs="Calibri"/>
-                <w:sz w:val="17"/>
-                <w:szCs w:val="17"/>
-              </w:rPr>
-              <w:t xml:space="preserve">functionality changes </w:t>
-            </w:r>
-            <w:r>
-              <w:rPr>
-                <w:rFonts w:ascii="Calibri" w:hAnsi="Calibri" w:cs="Calibri"/>
-                <w:sz w:val="17"/>
-                <w:szCs w:val="17"/>
-              </w:rPr>
-              <w:t>in detail</w:t>
-            </w:r>
-            <w:r>
-              <w:rPr>
-                <w:rFonts w:ascii="Calibri" w:hAnsi="Calibri" w:cs="Calibri"/>
-                <w:sz w:val="17"/>
-                <w:szCs w:val="17"/>
-              </w:rPr>
-              <w:t>.</w:t>
+              <w:t>formatted &amp; reflect the functionality changes in detail.</w:t>
             </w:r>
           </w:p>
           <w:p>
@@ -4583,15 +3223,7 @@
                 <w:sz w:val="17"/>
                 <w:szCs w:val="17"/>
               </w:rPr>
-              <w:t xml:space="preserve"> </w:t>
-            </w:r>
-            <w:r>
-              <w:rPr>
-                <w:rFonts w:ascii="Calibri" w:hAnsi="Calibri" w:cs="Calibri"/>
-                <w:sz w:val="17"/>
-                <w:szCs w:val="17"/>
-              </w:rPr>
-              <w:t>not or not full</w:t>
+              <w:t xml:space="preserve"> not or not full</w:t>
             </w:r>
             <w:r>
               <w:rPr>
@@ -4655,23 +3287,7 @@
                 <w:sz w:val="17"/>
                 <w:szCs w:val="17"/>
               </w:rPr>
-              <w:t xml:space="preserve">URL to </w:t>
-            </w:r>
-            <w:r>
-              <w:rPr>
-                <w:rFonts w:ascii="Calibri" w:hAnsi="Calibri" w:cs="Calibri"/>
-                <w:sz w:val="17"/>
-                <w:szCs w:val="17"/>
-              </w:rPr>
-              <w:t>the REST API</w:t>
-            </w:r>
-            <w:r>
-              <w:rPr>
-                <w:rFonts w:ascii="Calibri" w:hAnsi="Calibri" w:cs="Calibri"/>
-                <w:sz w:val="17"/>
-                <w:szCs w:val="17"/>
-              </w:rPr>
-              <w:t xml:space="preserve"> on Heroku.</w:t>
+              <w:t>URL to the documented REST API on Postman &amp; Heroku.</w:t>
             </w:r>
           </w:p>
           <w:p>
@@ -4693,23 +3309,7 @@
                 <w:sz w:val="17"/>
                 <w:szCs w:val="17"/>
               </w:rPr>
-              <w:t xml:space="preserve">URL to </w:t>
-            </w:r>
-            <w:r>
-              <w:rPr>
-                <w:rFonts w:ascii="Calibri" w:hAnsi="Calibri" w:cs="Calibri"/>
-                <w:sz w:val="17"/>
-                <w:szCs w:val="17"/>
-              </w:rPr>
-              <w:t>the REST API</w:t>
-            </w:r>
-            <w:r>
-              <w:rPr>
-                <w:rFonts w:ascii="Calibri" w:hAnsi="Calibri" w:cs="Calibri"/>
-                <w:sz w:val="17"/>
-                <w:szCs w:val="17"/>
-              </w:rPr>
-              <w:t xml:space="preserve"> documentation on Postman.</w:t>
+              <w:t>How do you setup the development environment?</w:t>
             </w:r>
           </w:p>
           <w:p>
@@ -4731,65 +3331,85 @@
                 <w:sz w:val="17"/>
                 <w:szCs w:val="17"/>
               </w:rPr>
-              <w:t xml:space="preserve">How to setup the environment for </w:t>
-            </w:r>
-            <w:r>
-              <w:rPr>
-                <w:rFonts w:ascii="Calibri" w:hAnsi="Calibri" w:cs="Calibri"/>
-                <w:sz w:val="17"/>
-                <w:szCs w:val="17"/>
-              </w:rPr>
-              <w:t>development &amp;</w:t>
-            </w:r>
-            <w:r>
-              <w:rPr>
-                <w:rFonts w:ascii="Calibri" w:hAnsi="Calibri" w:cs="Calibri"/>
-                <w:sz w:val="17"/>
-                <w:szCs w:val="17"/>
-              </w:rPr>
-              <w:t xml:space="preserve"> deploy the </w:t>
-            </w:r>
-            <w:r>
-              <w:rPr>
-                <w:rFonts w:ascii="Calibri" w:hAnsi="Calibri" w:cs="Calibri"/>
-                <w:sz w:val="17"/>
-                <w:szCs w:val="17"/>
-              </w:rPr>
-              <w:t>REST API</w:t>
-            </w:r>
-            <w:r>
-              <w:rPr>
-                <w:rFonts w:ascii="Calibri" w:hAnsi="Calibri" w:cs="Calibri"/>
-                <w:sz w:val="17"/>
-                <w:szCs w:val="17"/>
-              </w:rPr>
-              <w:t>.</w:t>
-            </w:r>
-          </w:p>
-          <w:p>
-            <w:pPr>
-              <w:rPr>
-                <w:rFonts w:ascii="Calibri" w:hAnsi="Calibri" w:cs="Calibri"/>
-                <w:sz w:val="17"/>
-                <w:szCs w:val="17"/>
-              </w:rPr>
-            </w:pPr>
-          </w:p>
-          <w:p>
-            <w:pPr>
-              <w:rPr>
-                <w:rFonts w:ascii="Calibri" w:hAnsi="Calibri" w:cs="Calibri"/>
-                <w:sz w:val="17"/>
-                <w:szCs w:val="17"/>
-              </w:rPr>
-            </w:pPr>
-            <w:r>
-              <w:rPr>
-                <w:rFonts w:ascii="Calibri" w:hAnsi="Calibri" w:cs="Calibri"/>
-                <w:sz w:val="17"/>
-                <w:szCs w:val="17"/>
-              </w:rPr>
-              <w:t>Does not or does not fully demonstrate use of Markdown syntax, i.e., headings, bold text &amp; code blocks.</w:t>
+              <w:t>How do you deploy the REST API to Heroku?</w:t>
+            </w:r>
+          </w:p>
+          <w:p>
+            <w:pPr>
+              <w:pStyle w:val="ListParagraph"/>
+              <w:numPr>
+                <w:ilvl w:val="0"/>
+                <w:numId w:val="9"/>
+              </w:numPr>
+              <w:rPr>
+                <w:rFonts w:ascii="Calibri" w:hAnsi="Calibri" w:cs="Calibri"/>
+                <w:sz w:val="17"/>
+                <w:szCs w:val="17"/>
+              </w:rPr>
+            </w:pPr>
+            <w:r>
+              <w:rPr>
+                <w:rFonts w:ascii="Calibri" w:hAnsi="Calibri" w:cs="Calibri"/>
+                <w:sz w:val="17"/>
+                <w:szCs w:val="17"/>
+              </w:rPr>
+              <w:t>How do you seed the collections?</w:t>
+            </w:r>
+          </w:p>
+          <w:p>
+            <w:pPr>
+              <w:pStyle w:val="ListParagraph"/>
+              <w:numPr>
+                <w:ilvl w:val="0"/>
+                <w:numId w:val="9"/>
+              </w:numPr>
+              <w:rPr>
+                <w:rFonts w:ascii="Calibri" w:hAnsi="Calibri" w:cs="Calibri"/>
+                <w:sz w:val="17"/>
+                <w:szCs w:val="17"/>
+              </w:rPr>
+            </w:pPr>
+            <w:r>
+              <w:rPr>
+                <w:rFonts w:ascii="Calibri" w:hAnsi="Calibri" w:cs="Calibri"/>
+                <w:sz w:val="17"/>
+                <w:szCs w:val="17"/>
+              </w:rPr>
+              <w:t>How do you format the code files using Prettier?</w:t>
+            </w:r>
+          </w:p>
+          <w:p>
+            <w:pPr>
+              <w:rPr>
+                <w:rFonts w:ascii="Calibri" w:hAnsi="Calibri" w:cs="Calibri"/>
+                <w:sz w:val="17"/>
+                <w:szCs w:val="17"/>
+              </w:rPr>
+            </w:pPr>
+          </w:p>
+          <w:p>
+            <w:pPr>
+              <w:rPr>
+                <w:rFonts w:ascii="Calibri" w:hAnsi="Calibri" w:cs="Calibri"/>
+                <w:sz w:val="17"/>
+                <w:szCs w:val="17"/>
+              </w:rPr>
+            </w:pPr>
+            <w:r>
+              <w:rPr>
+                <w:rFonts w:ascii="Calibri" w:hAnsi="Calibri" w:cs="Calibri"/>
+                <w:sz w:val="17"/>
+                <w:szCs w:val="17"/>
+              </w:rPr>
+              <w:t xml:space="preserve">Does not or does not fully demonstrate use of Markdown syntax, i.e., </w:t>
+            </w:r>
+            <w:r>
+              <w:rPr>
+                <w:rFonts w:ascii="Calibri" w:hAnsi="Calibri" w:cs="Calibri"/>
+                <w:sz w:val="17"/>
+                <w:szCs w:val="17"/>
+              </w:rPr>
+              <w:t>headings, bold text, code blocks, etc.</w:t>
             </w:r>
           </w:p>
           <w:p>
@@ -4841,87 +3461,7 @@
                 <w:sz w:val="17"/>
                 <w:szCs w:val="17"/>
               </w:rPr>
-              <w:t xml:space="preserve">Git commit messages </w:t>
-            </w:r>
-            <w:r>
-              <w:rPr>
-                <w:rFonts w:ascii="Calibri" w:hAnsi="Calibri" w:cs="Calibri"/>
-                <w:sz w:val="17"/>
-                <w:szCs w:val="17"/>
-              </w:rPr>
-              <w:t>are</w:t>
-            </w:r>
-            <w:r>
-              <w:rPr>
-                <w:rFonts w:ascii="Calibri" w:hAnsi="Calibri" w:cs="Calibri"/>
-                <w:sz w:val="17"/>
-                <w:szCs w:val="17"/>
-              </w:rPr>
-              <w:t xml:space="preserve"> not or </w:t>
-            </w:r>
-            <w:r>
-              <w:rPr>
-                <w:rFonts w:ascii="Calibri" w:hAnsi="Calibri" w:cs="Calibri"/>
-                <w:sz w:val="17"/>
-                <w:szCs w:val="17"/>
-              </w:rPr>
-              <w:t>are</w:t>
-            </w:r>
-            <w:r>
-              <w:rPr>
-                <w:rFonts w:ascii="Calibri" w:hAnsi="Calibri" w:cs="Calibri"/>
-                <w:sz w:val="17"/>
-                <w:szCs w:val="17"/>
-              </w:rPr>
-              <w:t xml:space="preserve"> not fully</w:t>
-            </w:r>
-            <w:r>
-              <w:rPr>
-                <w:rFonts w:ascii="Calibri" w:hAnsi="Calibri" w:cs="Calibri"/>
-                <w:sz w:val="17"/>
-                <w:szCs w:val="17"/>
-              </w:rPr>
-              <w:t xml:space="preserve"> formatted &amp;</w:t>
-            </w:r>
-            <w:r>
-              <w:rPr>
-                <w:rFonts w:ascii="Calibri" w:hAnsi="Calibri" w:cs="Calibri"/>
-                <w:sz w:val="17"/>
-                <w:szCs w:val="17"/>
-              </w:rPr>
-              <w:t xml:space="preserve"> </w:t>
-            </w:r>
-            <w:r>
-              <w:rPr>
-                <w:rFonts w:ascii="Calibri" w:hAnsi="Calibri" w:cs="Calibri"/>
-                <w:sz w:val="17"/>
-                <w:szCs w:val="17"/>
-              </w:rPr>
-              <w:t xml:space="preserve">do not or do not </w:t>
-            </w:r>
-            <w:r>
-              <w:rPr>
-                <w:rFonts w:ascii="Calibri" w:hAnsi="Calibri" w:cs="Calibri"/>
-                <w:sz w:val="17"/>
-                <w:szCs w:val="17"/>
-              </w:rPr>
-              <w:t xml:space="preserve">reflect the </w:t>
-            </w:r>
-            <w:r>
-              <w:rPr>
-                <w:rFonts w:ascii="Calibri" w:hAnsi="Calibri" w:cs="Calibri"/>
-                <w:sz w:val="17"/>
-                <w:szCs w:val="17"/>
-              </w:rPr>
-              <w:t>functionality changes</w:t>
-            </w:r>
-            <w:r>
-              <w:rPr>
-                <w:rFonts w:ascii="Calibri" w:hAnsi="Calibri" w:cs="Calibri"/>
-                <w:sz w:val="17"/>
-                <w:szCs w:val="17"/>
-              </w:rPr>
-              <w:t>.</w:t>
+              <w:t>Git commit messages are not or are not fully formatted &amp; do not or do not reflect the functionality changes.</w:t>
             </w:r>
           </w:p>
         </w:tc>
@@ -4933,12 +3473,8 @@
           <w:lang w:val="en-AU"/>
         </w:rPr>
         <w:sectPr>
-          <w:headerReference w:type="even" r:id="rId7"/>
-          <w:headerReference w:type="default" r:id="rId8"/>
-          <w:footerReference w:type="even" r:id="rId9"/>
-          <w:footerReference w:type="default" r:id="rId10"/>
-          <w:headerReference w:type="first" r:id="rId11"/>
-          <w:footerReference w:type="first" r:id="rId12"/>
+          <w:headerReference w:type="default" r:id="rId7"/>
+          <w:footerReference w:type="default" r:id="rId8"/>
           <w:pgSz w:w="16840" w:h="11900" w:orient="landscape"/>
           <w:pgMar w:top="1440" w:right="1440" w:bottom="1440" w:left="1440" w:header="708" w:footer="708" w:gutter="0"/>
           <w:cols w:space="708"/>
@@ -5305,6 +3841,7 @@
                 <w:bCs/>
               </w:rPr>
             </w:pPr>
+            <w:proofErr w:type="gramStart"/>
             <w:r>
               <w:rPr>
                 <w:b/>
@@ -5312,6 +3849,7 @@
               </w:rPr>
               <w:t>Final Result</w:t>
             </w:r>
+            <w:proofErr w:type="gramEnd"/>
           </w:p>
         </w:tc>
       </w:tr>
@@ -5564,6 +4102,7 @@
                 <w:bCs/>
               </w:rPr>
             </w:pPr>
+            <w:proofErr w:type="gramStart"/>
             <w:r>
               <w:rPr>
                 <w:b/>
@@ -5571,6 +4110,7 @@
               </w:rPr>
               <w:t>Final Result</w:t>
             </w:r>
+            <w:proofErr w:type="gramEnd"/>
           </w:p>
         </w:tc>
         <w:tc>
@@ -5798,7 +4338,7 @@
 </file>
 
 <file path=word/endnotes.xml><?xml version="1.0" encoding="utf-8"?>
-<w:endnotes xmlns:wpc="http://schemas.microsoft.com/office/word/2010/wordprocessingCanvas" xmlns:cx="http://schemas.microsoft.com/office/drawing/2014/chartex" xmlns:cx1="http://schemas.microsoft.com/office/drawing/2015/9/8/chartex" xmlns:cx2="http://schemas.microsoft.com/office/drawing/2015/10/21/chartex" xmlns:cx3="http://schemas.microsoft.com/office/drawing/2016/5/9/chartex" xmlns:cx4="http://schemas.microsoft.com/office/drawing/2016/5/10/chartex" xmlns:cx5="http://schemas.microsoft.com/office/drawing/2016/5/11/chartex" xmlns:cx6="http://schemas.microsoft.com/office/drawing/2016/5/12/chartex" xmlns:cx7="http://schemas.microsoft.com/office/drawing/2016/5/13/chartex" xmlns:cx8="http://schemas.microsoft.com/office/drawing/2016/5/14/chartex" xmlns:mc="http://schemas.openxmlformats.org/markup-compatibility/2006" xmlns:aink="http://schemas.microsoft.com/office/drawing/2016/ink" xmlns:am3d="http://schemas.microsoft.com/office/drawing/2017/model3d" xmlns:o="urn:schemas-microsoft-com:office:office" xmlns:r="http://schemas.openxmlformats.org/officeDocument/2006/relationships" xmlns:m="http://schemas.openxmlformats.org/officeDocument/2006/math" xmlns:v="urn:schemas-microsoft-com:vml" xmlns:wp14="http://schemas.microsoft.com/office/word/2010/wordprocessingDrawing" xmlns:wp="http://schemas.openxmlformats.org/drawingml/2006/wordprocessingDrawing" xmlns:w10="urn:schemas-microsoft-com:office:word" xmlns:w="http://schemas.openxmlformats.org/wordprocessingml/2006/main" xmlns:w14="http://schemas.microsoft.com/office/word/2010/wordml" xmlns:w15="http://schemas.microsoft.com/office/word/2012/wordml" xmlns:w16cex="http://schemas.microsoft.com/office/word/2018/wordml/cex" xmlns:w16cid="http://schemas.microsoft.com/office/word/2016/wordml/cid" xmlns:w16="http://schemas.microsoft.com/office/word/2018/wordml" xmlns:w16sdtdh="http://schemas.microsoft.com/office/word/2020/wordml/sdtdatahash" xmlns:w16se="http://schemas.microsoft.com/office/word/2015/wordml/symex" xmlns:wpg="http://schemas.microsoft.com/office/word/2010/wordprocessingGroup" xmlns:wpi="http://schemas.microsoft.com/office/word/2010/wordprocessingInk" xmlns:wne="http://schemas.microsoft.com/office/word/2006/wordml" xmlns:wps="http://schemas.microsoft.com/office/word/2010/wordprocessingShape" mc:Ignorable="w14 w15 w16se w16cid w16 w16cex w16sdtdh wp14">
+<w:endnotes xmlns:wpc="http://schemas.microsoft.com/office/word/2010/wordprocessingCanvas" xmlns:cx="http://schemas.microsoft.com/office/drawing/2014/chartex" xmlns:cx1="http://schemas.microsoft.com/office/drawing/2015/9/8/chartex" xmlns:cx2="http://schemas.microsoft.com/office/drawing/2015/10/21/chartex" xmlns:cx3="http://schemas.microsoft.com/office/drawing/2016/5/9/chartex" xmlns:cx4="http://schemas.microsoft.com/office/drawing/2016/5/10/chartex" xmlns:cx5="http://schemas.microsoft.com/office/drawing/2016/5/11/chartex" xmlns:cx6="http://schemas.microsoft.com/office/drawing/2016/5/12/chartex" xmlns:cx7="http://schemas.microsoft.com/office/drawing/2016/5/13/chartex" xmlns:cx8="http://schemas.microsoft.com/office/drawing/2016/5/14/chartex" xmlns:mc="http://schemas.openxmlformats.org/markup-compatibility/2006" xmlns:aink="http://schemas.microsoft.com/office/drawing/2016/ink" xmlns:am3d="http://schemas.microsoft.com/office/drawing/2017/model3d" xmlns:o="urn:schemas-microsoft-com:office:office" xmlns:oel="http://schemas.microsoft.com/office/2019/extlst" xmlns:r="http://schemas.openxmlformats.org/officeDocument/2006/relationships" xmlns:m="http://schemas.openxmlformats.org/officeDocument/2006/math" xmlns:v="urn:schemas-microsoft-com:vml" xmlns:wp14="http://schemas.microsoft.com/office/word/2010/wordprocessingDrawing" xmlns:wp="http://schemas.openxmlformats.org/drawingml/2006/wordprocessingDrawing" xmlns:w10="urn:schemas-microsoft-com:office:word" xmlns:w="http://schemas.openxmlformats.org/wordprocessingml/2006/main" xmlns:w14="http://schemas.microsoft.com/office/word/2010/wordml" xmlns:w15="http://schemas.microsoft.com/office/word/2012/wordml" xmlns:w16cex="http://schemas.microsoft.com/office/word/2018/wordml/cex" xmlns:w16cid="http://schemas.microsoft.com/office/word/2016/wordml/cid" xmlns:w16="http://schemas.microsoft.com/office/word/2018/wordml" xmlns:w16sdtdh="http://schemas.microsoft.com/office/word/2020/wordml/sdtdatahash" xmlns:w16se="http://schemas.microsoft.com/office/word/2015/wordml/symex" xmlns:wpg="http://schemas.microsoft.com/office/word/2010/wordprocessingGroup" xmlns:wpi="http://schemas.microsoft.com/office/word/2010/wordprocessingInk" xmlns:wne="http://schemas.microsoft.com/office/word/2006/wordml" xmlns:wps="http://schemas.microsoft.com/office/word/2010/wordprocessingShape" mc:Ignorable="w14 w15 w16se w16cid w16 w16cex w16sdtdh wp14">
   <w:endnote w:type="separator" w:id="-1">
     <w:p>
       <w:r>
@@ -5817,17 +4357,7 @@
 </file>
 
 <file path=word/footer1.xml><?xml version="1.0" encoding="utf-8"?>
-<w:ftr xmlns:wpc="http://schemas.microsoft.com/office/word/2010/wordprocessingCanvas" xmlns:cx="http://schemas.microsoft.com/office/drawing/2014/chartex" xmlns:cx1="http://schemas.microsoft.com/office/drawing/2015/9/8/chartex" xmlns:cx2="http://schemas.microsoft.com/office/drawing/2015/10/21/chartex" xmlns:cx3="http://schemas.microsoft.com/office/drawing/2016/5/9/chartex" xmlns:cx4="http://schemas.microsoft.com/office/drawing/2016/5/10/chartex" xmlns:cx5="http://schemas.microsoft.com/office/drawing/2016/5/11/chartex" xmlns:cx6="http://schemas.microsoft.com/office/drawing/2016/5/12/chartex" xmlns:cx7="http://schemas.microsoft.com/office/drawing/2016/5/13/chartex" xmlns:cx8="http://schemas.microsoft.com/office/drawing/2016/5/14/chartex" xmlns:mc="http://schemas.openxmlformats.org/markup-compatibility/2006" xmlns:aink="http://schemas.microsoft.com/office/drawing/2016/ink" xmlns:am3d="http://schemas.microsoft.com/office/drawing/2017/model3d" xmlns:o="urn:schemas-microsoft-com:office:office" xmlns:r="http://schemas.openxmlformats.org/officeDocument/2006/relationships" xmlns:m="http://schemas.openxmlformats.org/officeDocument/2006/math" xmlns:v="urn:schemas-microsoft-com:vml" xmlns:wp14="http://schemas.microsoft.com/office/word/2010/wordprocessingDrawing" xmlns:wp="http://schemas.openxmlformats.org/drawingml/2006/wordprocessingDrawing" xmlns:w10="urn:schemas-microsoft-com:office:word" xmlns:w="http://schemas.openxmlformats.org/wordprocessingml/2006/main" xmlns:w14="http://schemas.microsoft.com/office/word/2010/wordml" xmlns:w15="http://schemas.microsoft.com/office/word/2012/wordml" xmlns:w16cex="http://schemas.microsoft.com/office/word/2018/wordml/cex" xmlns:w16cid="http://schemas.microsoft.com/office/word/2016/wordml/cid" xmlns:w16="http://schemas.microsoft.com/office/word/2018/wordml" xmlns:w16sdtdh="http://schemas.microsoft.com/office/word/2020/wordml/sdtdatahash" xmlns:w16se="http://schemas.microsoft.com/office/word/2015/wordml/symex" xmlns:wpg="http://schemas.microsoft.com/office/word/2010/wordprocessingGroup" xmlns:wpi="http://schemas.microsoft.com/office/word/2010/wordprocessingInk" xmlns:wne="http://schemas.microsoft.com/office/word/2006/wordml" xmlns:wps="http://schemas.microsoft.com/office/word/2010/wordprocessingShape" mc:Ignorable="w14 w15 w16se w16cid w16 w16cex w16sdtdh wp14">
-  <w:p>
-    <w:pPr>
-      <w:pStyle w:val="Footer"/>
-    </w:pPr>
-  </w:p>
-</w:ftr>
-</file>
-
-<file path=word/footer2.xml><?xml version="1.0" encoding="utf-8"?>
-<w:ftr xmlns:wpc="http://schemas.microsoft.com/office/word/2010/wordprocessingCanvas" xmlns:cx="http://schemas.microsoft.com/office/drawing/2014/chartex" xmlns:cx1="http://schemas.microsoft.com/office/drawing/2015/9/8/chartex" xmlns:cx2="http://schemas.microsoft.com/office/drawing/2015/10/21/chartex" xmlns:cx3="http://schemas.microsoft.com/office/drawing/2016/5/9/chartex" xmlns:cx4="http://schemas.microsoft.com/office/drawing/2016/5/10/chartex" xmlns:cx5="http://schemas.microsoft.com/office/drawing/2016/5/11/chartex" xmlns:cx6="http://schemas.microsoft.com/office/drawing/2016/5/12/chartex" xmlns:cx7="http://schemas.microsoft.com/office/drawing/2016/5/13/chartex" xmlns:cx8="http://schemas.microsoft.com/office/drawing/2016/5/14/chartex" xmlns:mc="http://schemas.openxmlformats.org/markup-compatibility/2006" xmlns:aink="http://schemas.microsoft.com/office/drawing/2016/ink" xmlns:am3d="http://schemas.microsoft.com/office/drawing/2017/model3d" xmlns:o="urn:schemas-microsoft-com:office:office" xmlns:r="http://schemas.openxmlformats.org/officeDocument/2006/relationships" xmlns:m="http://schemas.openxmlformats.org/officeDocument/2006/math" xmlns:v="urn:schemas-microsoft-com:vml" xmlns:wp14="http://schemas.microsoft.com/office/word/2010/wordprocessingDrawing" xmlns:wp="http://schemas.openxmlformats.org/drawingml/2006/wordprocessingDrawing" xmlns:w10="urn:schemas-microsoft-com:office:word" xmlns:w="http://schemas.openxmlformats.org/wordprocessingml/2006/main" xmlns:w14="http://schemas.microsoft.com/office/word/2010/wordml" xmlns:w15="http://schemas.microsoft.com/office/word/2012/wordml" xmlns:w16cex="http://schemas.microsoft.com/office/word/2018/wordml/cex" xmlns:w16cid="http://schemas.microsoft.com/office/word/2016/wordml/cid" xmlns:w16="http://schemas.microsoft.com/office/word/2018/wordml" xmlns:w16sdtdh="http://schemas.microsoft.com/office/word/2020/wordml/sdtdatahash" xmlns:w16se="http://schemas.microsoft.com/office/word/2015/wordml/symex" xmlns:wpg="http://schemas.microsoft.com/office/word/2010/wordprocessingGroup" xmlns:wpi="http://schemas.microsoft.com/office/word/2010/wordprocessingInk" xmlns:wne="http://schemas.microsoft.com/office/word/2006/wordml" xmlns:wps="http://schemas.microsoft.com/office/word/2010/wordprocessingShape" mc:Ignorable="w14 w15 w16se w16cid w16 w16cex w16sdtdh wp14">
+<w:ftr xmlns:wpc="http://schemas.microsoft.com/office/word/2010/wordprocessingCanvas" xmlns:cx="http://schemas.microsoft.com/office/drawing/2014/chartex" xmlns:cx1="http://schemas.microsoft.com/office/drawing/2015/9/8/chartex" xmlns:cx2="http://schemas.microsoft.com/office/drawing/2015/10/21/chartex" xmlns:cx3="http://schemas.microsoft.com/office/drawing/2016/5/9/chartex" xmlns:cx4="http://schemas.microsoft.com/office/drawing/2016/5/10/chartex" xmlns:cx5="http://schemas.microsoft.com/office/drawing/2016/5/11/chartex" xmlns:cx6="http://schemas.microsoft.com/office/drawing/2016/5/12/chartex" xmlns:cx7="http://schemas.microsoft.com/office/drawing/2016/5/13/chartex" xmlns:cx8="http://schemas.microsoft.com/office/drawing/2016/5/14/chartex" xmlns:mc="http://schemas.openxmlformats.org/markup-compatibility/2006" xmlns:aink="http://schemas.microsoft.com/office/drawing/2016/ink" xmlns:am3d="http://schemas.microsoft.com/office/drawing/2017/model3d" xmlns:o="urn:schemas-microsoft-com:office:office" xmlns:oel="http://schemas.microsoft.com/office/2019/extlst" xmlns:r="http://schemas.openxmlformats.org/officeDocument/2006/relationships" xmlns:m="http://schemas.openxmlformats.org/officeDocument/2006/math" xmlns:v="urn:schemas-microsoft-com:vml" xmlns:wp14="http://schemas.microsoft.com/office/word/2010/wordprocessingDrawing" xmlns:wp="http://schemas.openxmlformats.org/drawingml/2006/wordprocessingDrawing" xmlns:w10="urn:schemas-microsoft-com:office:word" xmlns:w="http://schemas.openxmlformats.org/wordprocessingml/2006/main" xmlns:w14="http://schemas.microsoft.com/office/word/2010/wordml" xmlns:w15="http://schemas.microsoft.com/office/word/2012/wordml" xmlns:w16cex="http://schemas.microsoft.com/office/word/2018/wordml/cex" xmlns:w16cid="http://schemas.microsoft.com/office/word/2016/wordml/cid" xmlns:w16="http://schemas.microsoft.com/office/word/2018/wordml" xmlns:w16sdtdh="http://schemas.microsoft.com/office/word/2020/wordml/sdtdatahash" xmlns:w16se="http://schemas.microsoft.com/office/word/2015/wordml/symex" xmlns:wpg="http://schemas.microsoft.com/office/word/2010/wordprocessingGroup" xmlns:wpi="http://schemas.microsoft.com/office/word/2010/wordprocessingInk" xmlns:wne="http://schemas.microsoft.com/office/word/2006/wordml" xmlns:wps="http://schemas.microsoft.com/office/word/2010/wordprocessingShape" mc:Ignorable="w14 w15 w16se w16cid w16 w16cex w16sdtdh wp14">
   <w:p>
     <w:pPr>
       <w:pStyle w:val="Footer"/>
@@ -5903,7 +4433,7 @@
         <w:sz w:val="20"/>
         <w:szCs w:val="20"/>
       </w:rPr>
-      <w:t>1</w:t>
+      <w:t>2</w:t>
     </w:r>
     <w:r>
       <w:rPr>
@@ -5924,7 +4454,7 @@
         <w:sz w:val="20"/>
         <w:szCs w:val="20"/>
       </w:rPr>
-      <w:t>One</w:t>
+      <w:t>Two</w:t>
     </w:r>
     <w:r>
       <w:rPr>
@@ -5951,18 +4481,8 @@
 </w:ftr>
 </file>
 
-<file path=word/footer3.xml><?xml version="1.0" encoding="utf-8"?>
-<w:ftr xmlns:wpc="http://schemas.microsoft.com/office/word/2010/wordprocessingCanvas" xmlns:cx="http://schemas.microsoft.com/office/drawing/2014/chartex" xmlns:cx1="http://schemas.microsoft.com/office/drawing/2015/9/8/chartex" xmlns:cx2="http://schemas.microsoft.com/office/drawing/2015/10/21/chartex" xmlns:cx3="http://schemas.microsoft.com/office/drawing/2016/5/9/chartex" xmlns:cx4="http://schemas.microsoft.com/office/drawing/2016/5/10/chartex" xmlns:cx5="http://schemas.microsoft.com/office/drawing/2016/5/11/chartex" xmlns:cx6="http://schemas.microsoft.com/office/drawing/2016/5/12/chartex" xmlns:cx7="http://schemas.microsoft.com/office/drawing/2016/5/13/chartex" xmlns:cx8="http://schemas.microsoft.com/office/drawing/2016/5/14/chartex" xmlns:mc="http://schemas.openxmlformats.org/markup-compatibility/2006" xmlns:aink="http://schemas.microsoft.com/office/drawing/2016/ink" xmlns:am3d="http://schemas.microsoft.com/office/drawing/2017/model3d" xmlns:o="urn:schemas-microsoft-com:office:office" xmlns:r="http://schemas.openxmlformats.org/officeDocument/2006/relationships" xmlns:m="http://schemas.openxmlformats.org/officeDocument/2006/math" xmlns:v="urn:schemas-microsoft-com:vml" xmlns:wp14="http://schemas.microsoft.com/office/word/2010/wordprocessingDrawing" xmlns:wp="http://schemas.openxmlformats.org/drawingml/2006/wordprocessingDrawing" xmlns:w10="urn:schemas-microsoft-com:office:word" xmlns:w="http://schemas.openxmlformats.org/wordprocessingml/2006/main" xmlns:w14="http://schemas.microsoft.com/office/word/2010/wordml" xmlns:w15="http://schemas.microsoft.com/office/word/2012/wordml" xmlns:w16cex="http://schemas.microsoft.com/office/word/2018/wordml/cex" xmlns:w16cid="http://schemas.microsoft.com/office/word/2016/wordml/cid" xmlns:w16="http://schemas.microsoft.com/office/word/2018/wordml" xmlns:w16sdtdh="http://schemas.microsoft.com/office/word/2020/wordml/sdtdatahash" xmlns:w16se="http://schemas.microsoft.com/office/word/2015/wordml/symex" xmlns:wpg="http://schemas.microsoft.com/office/word/2010/wordprocessingGroup" xmlns:wpi="http://schemas.microsoft.com/office/word/2010/wordprocessingInk" xmlns:wne="http://schemas.microsoft.com/office/word/2006/wordml" xmlns:wps="http://schemas.microsoft.com/office/word/2010/wordprocessingShape" mc:Ignorable="w14 w15 w16se w16cid w16 w16cex w16sdtdh wp14">
-  <w:p>
-    <w:pPr>
-      <w:pStyle w:val="Footer"/>
-    </w:pPr>
-  </w:p>
-</w:ftr>
-</file>
-
 <file path=word/footnotes.xml><?xml version="1.0" encoding="utf-8"?>
-<w:footnotes xmlns:wpc="http://schemas.microsoft.com/office/word/2010/wordprocessingCanvas" xmlns:cx="http://schemas.microsoft.com/office/drawing/2014/chartex" xmlns:cx1="http://schemas.microsoft.com/office/drawing/2015/9/8/chartex" xmlns:cx2="http://schemas.microsoft.com/office/drawing/2015/10/21/chartex" xmlns:cx3="http://schemas.microsoft.com/office/drawing/2016/5/9/chartex" xmlns:cx4="http://schemas.microsoft.com/office/drawing/2016/5/10/chartex" xmlns:cx5="http://schemas.microsoft.com/office/drawing/2016/5/11/chartex" xmlns:cx6="http://schemas.microsoft.com/office/drawing/2016/5/12/chartex" xmlns:cx7="http://schemas.microsoft.com/office/drawing/2016/5/13/chartex" xmlns:cx8="http://schemas.microsoft.com/office/drawing/2016/5/14/chartex" xmlns:mc="http://schemas.openxmlformats.org/markup-compatibility/2006" xmlns:aink="http://schemas.microsoft.com/office/drawing/2016/ink" xmlns:am3d="http://schemas.microsoft.com/office/drawing/2017/model3d" xmlns:o="urn:schemas-microsoft-com:office:office" xmlns:r="http://schemas.openxmlformats.org/officeDocument/2006/relationships" xmlns:m="http://schemas.openxmlformats.org/officeDocument/2006/math" xmlns:v="urn:schemas-microsoft-com:vml" xmlns:wp14="http://schemas.microsoft.com/office/word/2010/wordprocessingDrawing" xmlns:wp="http://schemas.openxmlformats.org/drawingml/2006/wordprocessingDrawing" xmlns:w10="urn:schemas-microsoft-com:office:word" xmlns:w="http://schemas.openxmlformats.org/wordprocessingml/2006/main" xmlns:w14="http://schemas.microsoft.com/office/word/2010/wordml" xmlns:w15="http://schemas.microsoft.com/office/word/2012/wordml" xmlns:w16cex="http://schemas.microsoft.com/office/word/2018/wordml/cex" xmlns:w16cid="http://schemas.microsoft.com/office/word/2016/wordml/cid" xmlns:w16="http://schemas.microsoft.com/office/word/2018/wordml" xmlns:w16sdtdh="http://schemas.microsoft.com/office/word/2020/wordml/sdtdatahash" xmlns:w16se="http://schemas.microsoft.com/office/word/2015/wordml/symex" xmlns:wpg="http://schemas.microsoft.com/office/word/2010/wordprocessingGroup" xmlns:wpi="http://schemas.microsoft.com/office/word/2010/wordprocessingInk" xmlns:wne="http://schemas.microsoft.com/office/word/2006/wordml" xmlns:wps="http://schemas.microsoft.com/office/word/2010/wordprocessingShape" mc:Ignorable="w14 w15 w16se w16cid w16 w16cex w16sdtdh wp14">
+<w:footnotes xmlns:wpc="http://schemas.microsoft.com/office/word/2010/wordprocessingCanvas" xmlns:cx="http://schemas.microsoft.com/office/drawing/2014/chartex" xmlns:cx1="http://schemas.microsoft.com/office/drawing/2015/9/8/chartex" xmlns:cx2="http://schemas.microsoft.com/office/drawing/2015/10/21/chartex" xmlns:cx3="http://schemas.microsoft.com/office/drawing/2016/5/9/chartex" xmlns:cx4="http://schemas.microsoft.com/office/drawing/2016/5/10/chartex" xmlns:cx5="http://schemas.microsoft.com/office/drawing/2016/5/11/chartex" xmlns:cx6="http://schemas.microsoft.com/office/drawing/2016/5/12/chartex" xmlns:cx7="http://schemas.microsoft.com/office/drawing/2016/5/13/chartex" xmlns:cx8="http://schemas.microsoft.com/office/drawing/2016/5/14/chartex" xmlns:mc="http://schemas.openxmlformats.org/markup-compatibility/2006" xmlns:aink="http://schemas.microsoft.com/office/drawing/2016/ink" xmlns:am3d="http://schemas.microsoft.com/office/drawing/2017/model3d" xmlns:o="urn:schemas-microsoft-com:office:office" xmlns:oel="http://schemas.microsoft.com/office/2019/extlst" xmlns:r="http://schemas.openxmlformats.org/officeDocument/2006/relationships" xmlns:m="http://schemas.openxmlformats.org/officeDocument/2006/math" xmlns:v="urn:schemas-microsoft-com:vml" xmlns:wp14="http://schemas.microsoft.com/office/word/2010/wordprocessingDrawing" xmlns:wp="http://schemas.openxmlformats.org/drawingml/2006/wordprocessingDrawing" xmlns:w10="urn:schemas-microsoft-com:office:word" xmlns:w="http://schemas.openxmlformats.org/wordprocessingml/2006/main" xmlns:w14="http://schemas.microsoft.com/office/word/2010/wordml" xmlns:w15="http://schemas.microsoft.com/office/word/2012/wordml" xmlns:w16cex="http://schemas.microsoft.com/office/word/2018/wordml/cex" xmlns:w16cid="http://schemas.microsoft.com/office/word/2016/wordml/cid" xmlns:w16="http://schemas.microsoft.com/office/word/2018/wordml" xmlns:w16sdtdh="http://schemas.microsoft.com/office/word/2020/wordml/sdtdatahash" xmlns:w16se="http://schemas.microsoft.com/office/word/2015/wordml/symex" xmlns:wpg="http://schemas.microsoft.com/office/word/2010/wordprocessingGroup" xmlns:wpi="http://schemas.microsoft.com/office/word/2010/wordprocessingInk" xmlns:wne="http://schemas.microsoft.com/office/word/2006/wordml" xmlns:wps="http://schemas.microsoft.com/office/word/2010/wordprocessingShape" mc:Ignorable="w14 w15 w16se w16cid w16 w16cex w16sdtdh wp14">
   <w:footnote w:type="separator" w:id="-1">
     <w:p>
       <w:r>
@@ -5981,17 +4501,7 @@
 </file>
 
 <file path=word/header1.xml><?xml version="1.0" encoding="utf-8"?>
-<w:hdr xmlns:wpc="http://schemas.microsoft.com/office/word/2010/wordprocessingCanvas" xmlns:cx="http://schemas.microsoft.com/office/drawing/2014/chartex" xmlns:cx1="http://schemas.microsoft.com/office/drawing/2015/9/8/chartex" xmlns:cx2="http://schemas.microsoft.com/office/drawing/2015/10/21/chartex" xmlns:cx3="http://schemas.microsoft.com/office/drawing/2016/5/9/chartex" xmlns:cx4="http://schemas.microsoft.com/office/drawing/2016/5/10/chartex" xmlns:cx5="http://schemas.microsoft.com/office/drawing/2016/5/11/chartex" xmlns:cx6="http://schemas.microsoft.com/office/drawing/2016/5/12/chartex" xmlns:cx7="http://schemas.microsoft.com/office/drawing/2016/5/13/chartex" xmlns:cx8="http://schemas.microsoft.com/office/drawing/2016/5/14/chartex" xmlns:mc="http://schemas.openxmlformats.org/markup-compatibility/2006" xmlns:aink="http://schemas.microsoft.com/office/drawing/2016/ink" xmlns:am3d="http://schemas.microsoft.com/office/drawing/2017/model3d" xmlns:o="urn:schemas-microsoft-com:office:office" xmlns:r="http://schemas.openxmlformats.org/officeDocument/2006/relationships" xmlns:m="http://schemas.openxmlformats.org/officeDocument/2006/math" xmlns:v="urn:schemas-microsoft-com:vml" xmlns:wp14="http://schemas.microsoft.com/office/word/2010/wordprocessingDrawing" xmlns:wp="http://schemas.openxmlformats.org/drawingml/2006/wordprocessingDrawing" xmlns:w10="urn:schemas-microsoft-com:office:word" xmlns:w="http://schemas.openxmlformats.org/wordprocessingml/2006/main" xmlns:w14="http://schemas.microsoft.com/office/word/2010/wordml" xmlns:w15="http://schemas.microsoft.com/office/word/2012/wordml" xmlns:w16cex="http://schemas.microsoft.com/office/word/2018/wordml/cex" xmlns:w16cid="http://schemas.microsoft.com/office/word/2016/wordml/cid" xmlns:w16="http://schemas.microsoft.com/office/word/2018/wordml" xmlns:w16sdtdh="http://schemas.microsoft.com/office/word/2020/wordml/sdtdatahash" xmlns:w16se="http://schemas.microsoft.com/office/word/2015/wordml/symex" xmlns:wpg="http://schemas.microsoft.com/office/word/2010/wordprocessingGroup" xmlns:wpi="http://schemas.microsoft.com/office/word/2010/wordprocessingInk" xmlns:wne="http://schemas.microsoft.com/office/word/2006/wordml" xmlns:wps="http://schemas.microsoft.com/office/word/2010/wordprocessingShape" mc:Ignorable="w14 w15 w16se w16cid w16 w16cex w16sdtdh wp14">
-  <w:p>
-    <w:pPr>
-      <w:pStyle w:val="Header"/>
-    </w:pPr>
-  </w:p>
-</w:hdr>
-</file>
-
-<file path=word/header2.xml><?xml version="1.0" encoding="utf-8"?>
-<w:hdr xmlns:wpc="http://schemas.microsoft.com/office/word/2010/wordprocessingCanvas" xmlns:cx="http://schemas.microsoft.com/office/drawing/2014/chartex" xmlns:cx1="http://schemas.microsoft.com/office/drawing/2015/9/8/chartex" xmlns:cx2="http://schemas.microsoft.com/office/drawing/2015/10/21/chartex" xmlns:cx3="http://schemas.microsoft.com/office/drawing/2016/5/9/chartex" xmlns:cx4="http://schemas.microsoft.com/office/drawing/2016/5/10/chartex" xmlns:cx5="http://schemas.microsoft.com/office/drawing/2016/5/11/chartex" xmlns:cx6="http://schemas.microsoft.com/office/drawing/2016/5/12/chartex" xmlns:cx7="http://schemas.microsoft.com/office/drawing/2016/5/13/chartex" xmlns:cx8="http://schemas.microsoft.com/office/drawing/2016/5/14/chartex" xmlns:mc="http://schemas.openxmlformats.org/markup-compatibility/2006" xmlns:aink="http://schemas.microsoft.com/office/drawing/2016/ink" xmlns:am3d="http://schemas.microsoft.com/office/drawing/2017/model3d" xmlns:o="urn:schemas-microsoft-com:office:office" xmlns:r="http://schemas.openxmlformats.org/officeDocument/2006/relationships" xmlns:m="http://schemas.openxmlformats.org/officeDocument/2006/math" xmlns:v="urn:schemas-microsoft-com:vml" xmlns:wp14="http://schemas.microsoft.com/office/word/2010/wordprocessingDrawing" xmlns:wp="http://schemas.openxmlformats.org/drawingml/2006/wordprocessingDrawing" xmlns:w10="urn:schemas-microsoft-com:office:word" xmlns:w="http://schemas.openxmlformats.org/wordprocessingml/2006/main" xmlns:w14="http://schemas.microsoft.com/office/word/2010/wordml" xmlns:w15="http://schemas.microsoft.com/office/word/2012/wordml" xmlns:w16cex="http://schemas.microsoft.com/office/word/2018/wordml/cex" xmlns:w16cid="http://schemas.microsoft.com/office/word/2016/wordml/cid" xmlns:w16="http://schemas.microsoft.com/office/word/2018/wordml" xmlns:w16sdtdh="http://schemas.microsoft.com/office/word/2020/wordml/sdtdatahash" xmlns:w16se="http://schemas.microsoft.com/office/word/2015/wordml/symex" xmlns:wpg="http://schemas.microsoft.com/office/word/2010/wordprocessingGroup" xmlns:wpi="http://schemas.microsoft.com/office/word/2010/wordprocessingInk" xmlns:wne="http://schemas.microsoft.com/office/word/2006/wordml" xmlns:wps="http://schemas.microsoft.com/office/word/2010/wordprocessingShape" mc:Ignorable="w14 w15 w16se w16cid w16 w16cex w16sdtdh wp14">
+<w:hdr xmlns:wpc="http://schemas.microsoft.com/office/word/2010/wordprocessingCanvas" xmlns:cx="http://schemas.microsoft.com/office/drawing/2014/chartex" xmlns:cx1="http://schemas.microsoft.com/office/drawing/2015/9/8/chartex" xmlns:cx2="http://schemas.microsoft.com/office/drawing/2015/10/21/chartex" xmlns:cx3="http://schemas.microsoft.com/office/drawing/2016/5/9/chartex" xmlns:cx4="http://schemas.microsoft.com/office/drawing/2016/5/10/chartex" xmlns:cx5="http://schemas.microsoft.com/office/drawing/2016/5/11/chartex" xmlns:cx6="http://schemas.microsoft.com/office/drawing/2016/5/12/chartex" xmlns:cx7="http://schemas.microsoft.com/office/drawing/2016/5/13/chartex" xmlns:cx8="http://schemas.microsoft.com/office/drawing/2016/5/14/chartex" xmlns:mc="http://schemas.openxmlformats.org/markup-compatibility/2006" xmlns:aink="http://schemas.microsoft.com/office/drawing/2016/ink" xmlns:am3d="http://schemas.microsoft.com/office/drawing/2017/model3d" xmlns:o="urn:schemas-microsoft-com:office:office" xmlns:oel="http://schemas.microsoft.com/office/2019/extlst" xmlns:r="http://schemas.openxmlformats.org/officeDocument/2006/relationships" xmlns:m="http://schemas.openxmlformats.org/officeDocument/2006/math" xmlns:v="urn:schemas-microsoft-com:vml" xmlns:wp14="http://schemas.microsoft.com/office/word/2010/wordprocessingDrawing" xmlns:wp="http://schemas.openxmlformats.org/drawingml/2006/wordprocessingDrawing" xmlns:w10="urn:schemas-microsoft-com:office:word" xmlns:w="http://schemas.openxmlformats.org/wordprocessingml/2006/main" xmlns:w14="http://schemas.microsoft.com/office/word/2010/wordml" xmlns:w15="http://schemas.microsoft.com/office/word/2012/wordml" xmlns:w16cex="http://schemas.microsoft.com/office/word/2018/wordml/cex" xmlns:w16cid="http://schemas.microsoft.com/office/word/2016/wordml/cid" xmlns:w16="http://schemas.microsoft.com/office/word/2018/wordml" xmlns:w16sdtdh="http://schemas.microsoft.com/office/word/2020/wordml/sdtdatahash" xmlns:w16se="http://schemas.microsoft.com/office/word/2015/wordml/symex" xmlns:wpg="http://schemas.microsoft.com/office/word/2010/wordprocessingGroup" xmlns:wpi="http://schemas.microsoft.com/office/word/2010/wordprocessingInk" xmlns:wne="http://schemas.microsoft.com/office/word/2006/wordml" xmlns:wps="http://schemas.microsoft.com/office/word/2010/wordprocessingShape" mc:Ignorable="w14 w15 w16se w16cid w16 w16cex w16sdtdh wp14">
   <w:p>
     <w:pPr>
       <w:pStyle w:val="Header"/>
@@ -6049,18 +4559,8 @@
 </w:hdr>
 </file>
 
-<file path=word/header3.xml><?xml version="1.0" encoding="utf-8"?>
-<w:hdr xmlns:wpc="http://schemas.microsoft.com/office/word/2010/wordprocessingCanvas" xmlns:cx="http://schemas.microsoft.com/office/drawing/2014/chartex" xmlns:cx1="http://schemas.microsoft.com/office/drawing/2015/9/8/chartex" xmlns:cx2="http://schemas.microsoft.com/office/drawing/2015/10/21/chartex" xmlns:cx3="http://schemas.microsoft.com/office/drawing/2016/5/9/chartex" xmlns:cx4="http://schemas.microsoft.com/office/drawing/2016/5/10/chartex" xmlns:cx5="http://schemas.microsoft.com/office/drawing/2016/5/11/chartex" xmlns:cx6="http://schemas.microsoft.com/office/drawing/2016/5/12/chartex" xmlns:cx7="http://schemas.microsoft.com/office/drawing/2016/5/13/chartex" xmlns:cx8="http://schemas.microsoft.com/office/drawing/2016/5/14/chartex" xmlns:mc="http://schemas.openxmlformats.org/markup-compatibility/2006" xmlns:aink="http://schemas.microsoft.com/office/drawing/2016/ink" xmlns:am3d="http://schemas.microsoft.com/office/drawing/2017/model3d" xmlns:o="urn:schemas-microsoft-com:office:office" xmlns:r="http://schemas.openxmlformats.org/officeDocument/2006/relationships" xmlns:m="http://schemas.openxmlformats.org/officeDocument/2006/math" xmlns:v="urn:schemas-microsoft-com:vml" xmlns:wp14="http://schemas.microsoft.com/office/word/2010/wordprocessingDrawing" xmlns:wp="http://schemas.openxmlformats.org/drawingml/2006/wordprocessingDrawing" xmlns:w10="urn:schemas-microsoft-com:office:word" xmlns:w="http://schemas.openxmlformats.org/wordprocessingml/2006/main" xmlns:w14="http://schemas.microsoft.com/office/word/2010/wordml" xmlns:w15="http://schemas.microsoft.com/office/word/2012/wordml" xmlns:w16cex="http://schemas.microsoft.com/office/word/2018/wordml/cex" xmlns:w16cid="http://schemas.microsoft.com/office/word/2016/wordml/cid" xmlns:w16="http://schemas.microsoft.com/office/word/2018/wordml" xmlns:w16sdtdh="http://schemas.microsoft.com/office/word/2020/wordml/sdtdatahash" xmlns:w16se="http://schemas.microsoft.com/office/word/2015/wordml/symex" xmlns:wpg="http://schemas.microsoft.com/office/word/2010/wordprocessingGroup" xmlns:wpi="http://schemas.microsoft.com/office/word/2010/wordprocessingInk" xmlns:wne="http://schemas.microsoft.com/office/word/2006/wordml" xmlns:wps="http://schemas.microsoft.com/office/word/2010/wordprocessingShape" mc:Ignorable="w14 w15 w16se w16cid w16 w16cex w16sdtdh wp14">
-  <w:p>
-    <w:pPr>
-      <w:pStyle w:val="Header"/>
-    </w:pPr>
-  </w:p>
-</w:hdr>
-</file>
-
 <file path=word/numbering.xml><?xml version="1.0" encoding="utf-8"?>
-<w:numbering xmlns:wpc="http://schemas.microsoft.com/office/word/2010/wordprocessingCanvas" xmlns:cx="http://schemas.microsoft.com/office/drawing/2014/chartex" xmlns:cx1="http://schemas.microsoft.com/office/drawing/2015/9/8/chartex" xmlns:cx2="http://schemas.microsoft.com/office/drawing/2015/10/21/chartex" xmlns:cx3="http://schemas.microsoft.com/office/drawing/2016/5/9/chartex" xmlns:cx4="http://schemas.microsoft.com/office/drawing/2016/5/10/chartex" xmlns:cx5="http://schemas.microsoft.com/office/drawing/2016/5/11/chartex" xmlns:cx6="http://schemas.microsoft.com/office/drawing/2016/5/12/chartex" xmlns:cx7="http://schemas.microsoft.com/office/drawing/2016/5/13/chartex" xmlns:cx8="http://schemas.microsoft.com/office/drawing/2016/5/14/chartex" xmlns:mc="http://schemas.openxmlformats.org/markup-compatibility/2006" xmlns:aink="http://schemas.microsoft.com/office/drawing/2016/ink" xmlns:am3d="http://schemas.microsoft.com/office/drawing/2017/model3d" xmlns:o="urn:schemas-microsoft-com:office:office" xmlns:r="http://schemas.openxmlformats.org/officeDocument/2006/relationships" xmlns:m="http://schemas.openxmlformats.org/officeDocument/2006/math" xmlns:v="urn:schemas-microsoft-com:vml" xmlns:wp14="http://schemas.microsoft.com/office/word/2010/wordprocessingDrawing" xmlns:wp="http://schemas.openxmlformats.org/drawingml/2006/wordprocessingDrawing" xmlns:w10="urn:schemas-microsoft-com:office:word" xmlns:w="http://schemas.openxmlformats.org/wordprocessingml/2006/main" xmlns:w14="http://schemas.microsoft.com/office/word/2010/wordml" xmlns:w15="http://schemas.microsoft.com/office/word/2012/wordml" xmlns:w16cex="http://schemas.microsoft.com/office/word/2018/wordml/cex" xmlns:w16cid="http://schemas.microsoft.com/office/word/2016/wordml/cid" xmlns:w16="http://schemas.microsoft.com/office/word/2018/wordml" xmlns:w16sdtdh="http://schemas.microsoft.com/office/word/2020/wordml/sdtdatahash" xmlns:w16se="http://schemas.microsoft.com/office/word/2015/wordml/symex" xmlns:wpg="http://schemas.microsoft.com/office/word/2010/wordprocessingGroup" xmlns:wpi="http://schemas.microsoft.com/office/word/2010/wordprocessingInk" xmlns:wne="http://schemas.microsoft.com/office/word/2006/wordml" xmlns:wps="http://schemas.microsoft.com/office/word/2010/wordprocessingShape" mc:Ignorable="w14 w15 w16se w16cid w16 w16cex w16sdtdh wp14">
+<w:numbering xmlns:wpc="http://schemas.microsoft.com/office/word/2010/wordprocessingCanvas" xmlns:cx="http://schemas.microsoft.com/office/drawing/2014/chartex" xmlns:cx1="http://schemas.microsoft.com/office/drawing/2015/9/8/chartex" xmlns:cx2="http://schemas.microsoft.com/office/drawing/2015/10/21/chartex" xmlns:cx3="http://schemas.microsoft.com/office/drawing/2016/5/9/chartex" xmlns:cx4="http://schemas.microsoft.com/office/drawing/2016/5/10/chartex" xmlns:cx5="http://schemas.microsoft.com/office/drawing/2016/5/11/chartex" xmlns:cx6="http://schemas.microsoft.com/office/drawing/2016/5/12/chartex" xmlns:cx7="http://schemas.microsoft.com/office/drawing/2016/5/13/chartex" xmlns:cx8="http://schemas.microsoft.com/office/drawing/2016/5/14/chartex" xmlns:mc="http://schemas.openxmlformats.org/markup-compatibility/2006" xmlns:aink="http://schemas.microsoft.com/office/drawing/2016/ink" xmlns:am3d="http://schemas.microsoft.com/office/drawing/2017/model3d" xmlns:o="urn:schemas-microsoft-com:office:office" xmlns:oel="http://schemas.microsoft.com/office/2019/extlst" xmlns:r="http://schemas.openxmlformats.org/officeDocument/2006/relationships" xmlns:m="http://schemas.openxmlformats.org/officeDocument/2006/math" xmlns:v="urn:schemas-microsoft-com:vml" xmlns:wp14="http://schemas.microsoft.com/office/word/2010/wordprocessingDrawing" xmlns:wp="http://schemas.openxmlformats.org/drawingml/2006/wordprocessingDrawing" xmlns:w10="urn:schemas-microsoft-com:office:word" xmlns:w="http://schemas.openxmlformats.org/wordprocessingml/2006/main" xmlns:w14="http://schemas.microsoft.com/office/word/2010/wordml" xmlns:w15="http://schemas.microsoft.com/office/word/2012/wordml" xmlns:w16cex="http://schemas.microsoft.com/office/word/2018/wordml/cex" xmlns:w16cid="http://schemas.microsoft.com/office/word/2016/wordml/cid" xmlns:w16="http://schemas.microsoft.com/office/word/2018/wordml" xmlns:w16sdtdh="http://schemas.microsoft.com/office/word/2020/wordml/sdtdatahash" xmlns:w16se="http://schemas.microsoft.com/office/word/2015/wordml/symex" xmlns:wpg="http://schemas.microsoft.com/office/word/2010/wordprocessingGroup" xmlns:wpi="http://schemas.microsoft.com/office/word/2010/wordprocessingInk" xmlns:wne="http://schemas.microsoft.com/office/word/2006/wordml" xmlns:wps="http://schemas.microsoft.com/office/word/2010/wordprocessingShape" mc:Ignorable="w14 w15 w16se w16cid w16 w16cex w16sdtdh wp14">
   <w:abstractNum w:abstractNumId="0" w15:restartNumberingAfterBreak="0">
     <w:nsid w:val="11464C37"/>
     <w:multiLevelType w:val="hybridMultilevel"/>

--- a/resources/rubrics/project-1-node-js-rest-api-rubric.docx
+++ b/resources/rubrics/project-1-node-js-rest-api-rubric.docx
@@ -1162,15 +1162,7 @@
                 <w:sz w:val="16"/>
                 <w:szCs w:val="16"/>
               </w:rPr>
-              <w:t xml:space="preserve">of the following </w:t>
-            </w:r>
-            <w:r>
-              <w:rPr>
-                <w:rFonts w:ascii="Calibri" w:hAnsi="Calibri" w:cs="Calibri"/>
-                <w:sz w:val="16"/>
-                <w:szCs w:val="16"/>
-              </w:rPr>
-              <w:t>requirements</w:t>
+              <w:t>of the following requirements</w:t>
             </w:r>
             <w:r>
               <w:rPr>
@@ -2368,49 +2360,41 @@
             <w:pPr>
               <w:rPr>
                 <w:rFonts w:ascii="Calibri" w:hAnsi="Calibri" w:cs="Calibri"/>
-                <w:sz w:val="17"/>
-                <w:szCs w:val="17"/>
-              </w:rPr>
-            </w:pPr>
-            <w:r>
-              <w:rPr>
-                <w:rFonts w:ascii="Calibri" w:hAnsi="Calibri" w:cs="Calibri"/>
-                <w:sz w:val="17"/>
-                <w:szCs w:val="17"/>
-              </w:rPr>
-              <w:t>REST API</w:t>
-            </w:r>
-            <w:r>
-              <w:rPr>
-                <w:rFonts w:ascii="Calibri" w:hAnsi="Calibri" w:cs="Calibri"/>
-                <w:sz w:val="17"/>
-                <w:szCs w:val="17"/>
-              </w:rPr>
-              <w:t xml:space="preserve"> documented in succinct detail using Postman.</w:t>
-            </w:r>
-          </w:p>
-          <w:p>
-            <w:pPr>
-              <w:rPr>
-                <w:rFonts w:ascii="Calibri" w:hAnsi="Calibri" w:cs="Calibri"/>
-                <w:sz w:val="17"/>
-                <w:szCs w:val="17"/>
-              </w:rPr>
-            </w:pPr>
-          </w:p>
-          <w:p>
-            <w:pPr>
-              <w:rPr>
-                <w:rFonts w:ascii="Calibri" w:hAnsi="Calibri" w:cs="Calibri"/>
-                <w:sz w:val="17"/>
-                <w:szCs w:val="17"/>
-              </w:rPr>
-            </w:pPr>
-            <w:r>
-              <w:rPr>
-                <w:rFonts w:ascii="Calibri" w:hAnsi="Calibri" w:cs="Calibri"/>
-                <w:sz w:val="17"/>
-                <w:szCs w:val="17"/>
+                <w:sz w:val="16"/>
+                <w:szCs w:val="16"/>
+              </w:rPr>
+            </w:pPr>
+            <w:r>
+              <w:rPr>
+                <w:rFonts w:ascii="Calibri" w:hAnsi="Calibri" w:cs="Calibri"/>
+                <w:sz w:val="16"/>
+                <w:szCs w:val="16"/>
+              </w:rPr>
+              <w:t>REST API documented in succinct detail using Postman.</w:t>
+            </w:r>
+          </w:p>
+          <w:p>
+            <w:pPr>
+              <w:rPr>
+                <w:rFonts w:ascii="Calibri" w:hAnsi="Calibri" w:cs="Calibri"/>
+                <w:sz w:val="16"/>
+                <w:szCs w:val="16"/>
+              </w:rPr>
+            </w:pPr>
+          </w:p>
+          <w:p>
+            <w:pPr>
+              <w:rPr>
+                <w:rFonts w:ascii="Calibri" w:hAnsi="Calibri" w:cs="Calibri"/>
+                <w:sz w:val="16"/>
+                <w:szCs w:val="16"/>
+              </w:rPr>
+            </w:pPr>
+            <w:r>
+              <w:rPr>
+                <w:rFonts w:ascii="Calibri" w:hAnsi="Calibri" w:cs="Calibri"/>
+                <w:sz w:val="16"/>
+                <w:szCs w:val="16"/>
               </w:rPr>
               <w:t>README file contains thorough evidence of:</w:t>
             </w:r>
@@ -2424,15 +2408,15 @@
               </w:numPr>
               <w:rPr>
                 <w:rFonts w:ascii="Calibri" w:hAnsi="Calibri" w:cs="Calibri"/>
-                <w:sz w:val="17"/>
-                <w:szCs w:val="17"/>
-              </w:rPr>
-            </w:pPr>
-            <w:r>
-              <w:rPr>
-                <w:rFonts w:ascii="Calibri" w:hAnsi="Calibri" w:cs="Calibri"/>
-                <w:sz w:val="17"/>
-                <w:szCs w:val="17"/>
+                <w:sz w:val="16"/>
+                <w:szCs w:val="16"/>
+              </w:rPr>
+            </w:pPr>
+            <w:r>
+              <w:rPr>
+                <w:rFonts w:ascii="Calibri" w:hAnsi="Calibri" w:cs="Calibri"/>
+                <w:sz w:val="16"/>
+                <w:szCs w:val="16"/>
               </w:rPr>
               <w:t>URL to the documented REST API on Postman &amp; Heroku.</w:t>
             </w:r>
@@ -2446,15 +2430,15 @@
               </w:numPr>
               <w:rPr>
                 <w:rFonts w:ascii="Calibri" w:hAnsi="Calibri" w:cs="Calibri"/>
-                <w:sz w:val="17"/>
-                <w:szCs w:val="17"/>
-              </w:rPr>
-            </w:pPr>
-            <w:r>
-              <w:rPr>
-                <w:rFonts w:ascii="Calibri" w:hAnsi="Calibri" w:cs="Calibri"/>
-                <w:sz w:val="17"/>
-                <w:szCs w:val="17"/>
+                <w:sz w:val="16"/>
+                <w:szCs w:val="16"/>
+              </w:rPr>
+            </w:pPr>
+            <w:r>
+              <w:rPr>
+                <w:rFonts w:ascii="Calibri" w:hAnsi="Calibri" w:cs="Calibri"/>
+                <w:sz w:val="16"/>
+                <w:szCs w:val="16"/>
               </w:rPr>
               <w:t>How do you setup the development environment?</w:t>
             </w:r>
@@ -2468,15 +2452,15 @@
               </w:numPr>
               <w:rPr>
                 <w:rFonts w:ascii="Calibri" w:hAnsi="Calibri" w:cs="Calibri"/>
-                <w:sz w:val="17"/>
-                <w:szCs w:val="17"/>
-              </w:rPr>
-            </w:pPr>
-            <w:r>
-              <w:rPr>
-                <w:rFonts w:ascii="Calibri" w:hAnsi="Calibri" w:cs="Calibri"/>
-                <w:sz w:val="17"/>
-                <w:szCs w:val="17"/>
+                <w:sz w:val="16"/>
+                <w:szCs w:val="16"/>
+              </w:rPr>
+            </w:pPr>
+            <w:r>
+              <w:rPr>
+                <w:rFonts w:ascii="Calibri" w:hAnsi="Calibri" w:cs="Calibri"/>
+                <w:sz w:val="16"/>
+                <w:szCs w:val="16"/>
               </w:rPr>
               <w:t>How do you deploy the REST API to Heroku?</w:t>
             </w:r>
@@ -2490,15 +2474,15 @@
               </w:numPr>
               <w:rPr>
                 <w:rFonts w:ascii="Calibri" w:hAnsi="Calibri" w:cs="Calibri"/>
-                <w:sz w:val="17"/>
-                <w:szCs w:val="17"/>
-              </w:rPr>
-            </w:pPr>
-            <w:r>
-              <w:rPr>
-                <w:rFonts w:ascii="Calibri" w:hAnsi="Calibri" w:cs="Calibri"/>
-                <w:sz w:val="17"/>
-                <w:szCs w:val="17"/>
+                <w:sz w:val="16"/>
+                <w:szCs w:val="16"/>
+              </w:rPr>
+            </w:pPr>
+            <w:r>
+              <w:rPr>
+                <w:rFonts w:ascii="Calibri" w:hAnsi="Calibri" w:cs="Calibri"/>
+                <w:sz w:val="16"/>
+                <w:szCs w:val="16"/>
               </w:rPr>
               <w:t>How do you seed the collections?</w:t>
             </w:r>
@@ -2512,15 +2496,15 @@
               </w:numPr>
               <w:rPr>
                 <w:rFonts w:ascii="Calibri" w:hAnsi="Calibri" w:cs="Calibri"/>
-                <w:sz w:val="17"/>
-                <w:szCs w:val="17"/>
-              </w:rPr>
-            </w:pPr>
-            <w:r>
-              <w:rPr>
-                <w:rFonts w:ascii="Calibri" w:hAnsi="Calibri" w:cs="Calibri"/>
-                <w:sz w:val="17"/>
-                <w:szCs w:val="17"/>
+                <w:sz w:val="16"/>
+                <w:szCs w:val="16"/>
+              </w:rPr>
+            </w:pPr>
+            <w:r>
+              <w:rPr>
+                <w:rFonts w:ascii="Calibri" w:hAnsi="Calibri" w:cs="Calibri"/>
+                <w:sz w:val="16"/>
+                <w:szCs w:val="16"/>
               </w:rPr>
               <w:t>How do you format the code files using Prettier?</w:t>
             </w:r>
@@ -2529,56 +2513,56 @@
             <w:pPr>
               <w:rPr>
                 <w:rFonts w:ascii="Calibri" w:hAnsi="Calibri" w:cs="Calibri"/>
-                <w:sz w:val="17"/>
-                <w:szCs w:val="17"/>
-              </w:rPr>
-            </w:pPr>
-          </w:p>
-          <w:p>
-            <w:pPr>
-              <w:rPr>
-                <w:rFonts w:ascii="Calibri" w:hAnsi="Calibri" w:cs="Calibri"/>
-                <w:sz w:val="17"/>
-                <w:szCs w:val="17"/>
-              </w:rPr>
-            </w:pPr>
-            <w:r>
-              <w:rPr>
-                <w:rFonts w:ascii="Calibri" w:hAnsi="Calibri" w:cs="Calibri"/>
-                <w:sz w:val="17"/>
-                <w:szCs w:val="17"/>
+                <w:sz w:val="16"/>
+                <w:szCs w:val="16"/>
+              </w:rPr>
+            </w:pPr>
+          </w:p>
+          <w:p>
+            <w:pPr>
+              <w:rPr>
+                <w:rFonts w:ascii="Calibri" w:hAnsi="Calibri" w:cs="Calibri"/>
+                <w:sz w:val="16"/>
+                <w:szCs w:val="16"/>
+              </w:rPr>
+            </w:pPr>
+            <w:r>
+              <w:rPr>
+                <w:rFonts w:ascii="Calibri" w:hAnsi="Calibri" w:cs="Calibri"/>
+                <w:sz w:val="16"/>
+                <w:szCs w:val="16"/>
               </w:rPr>
               <w:t>Comprehensive use of Markdown syntax, i.e., headings, bold text</w:t>
             </w:r>
             <w:r>
               <w:rPr>
                 <w:rFonts w:ascii="Calibri" w:hAnsi="Calibri" w:cs="Calibri"/>
-                <w:sz w:val="17"/>
-                <w:szCs w:val="17"/>
+                <w:sz w:val="16"/>
+                <w:szCs w:val="16"/>
               </w:rPr>
               <w:t xml:space="preserve">, </w:t>
             </w:r>
             <w:r>
               <w:rPr>
                 <w:rFonts w:ascii="Calibri" w:hAnsi="Calibri" w:cs="Calibri"/>
-                <w:sz w:val="17"/>
-                <w:szCs w:val="17"/>
+                <w:sz w:val="16"/>
+                <w:szCs w:val="16"/>
               </w:rPr>
               <w:t>code blocks</w:t>
             </w:r>
             <w:r>
               <w:rPr>
                 <w:rFonts w:ascii="Calibri" w:hAnsi="Calibri" w:cs="Calibri"/>
-                <w:sz w:val="17"/>
-                <w:szCs w:val="17"/>
+                <w:sz w:val="16"/>
+                <w:szCs w:val="16"/>
               </w:rPr>
               <w:t>, etc</w:t>
             </w:r>
             <w:r>
               <w:rPr>
                 <w:rFonts w:ascii="Calibri" w:hAnsi="Calibri" w:cs="Calibri"/>
-                <w:sz w:val="17"/>
-                <w:szCs w:val="17"/>
+                <w:sz w:val="16"/>
+                <w:szCs w:val="16"/>
               </w:rPr>
               <w:t>.</w:t>
             </w:r>
@@ -2587,24 +2571,24 @@
             <w:pPr>
               <w:rPr>
                 <w:rFonts w:ascii="Calibri" w:hAnsi="Calibri" w:cs="Calibri"/>
-                <w:sz w:val="17"/>
-                <w:szCs w:val="17"/>
-              </w:rPr>
-            </w:pPr>
-          </w:p>
-          <w:p>
-            <w:pPr>
-              <w:rPr>
-                <w:rFonts w:ascii="Calibri" w:hAnsi="Calibri" w:cs="Calibri"/>
-                <w:sz w:val="17"/>
-                <w:szCs w:val="17"/>
-              </w:rPr>
-            </w:pPr>
-            <w:r>
-              <w:rPr>
-                <w:rFonts w:ascii="Calibri" w:hAnsi="Calibri" w:cs="Calibri"/>
-                <w:sz w:val="17"/>
-                <w:szCs w:val="17"/>
+                <w:sz w:val="16"/>
+                <w:szCs w:val="16"/>
+              </w:rPr>
+            </w:pPr>
+          </w:p>
+          <w:p>
+            <w:pPr>
+              <w:rPr>
+                <w:rFonts w:ascii="Calibri" w:hAnsi="Calibri" w:cs="Calibri"/>
+                <w:sz w:val="16"/>
+                <w:szCs w:val="16"/>
+              </w:rPr>
+            </w:pPr>
+            <w:r>
+              <w:rPr>
+                <w:rFonts w:ascii="Calibri" w:hAnsi="Calibri" w:cs="Calibri"/>
+                <w:sz w:val="16"/>
+                <w:szCs w:val="16"/>
               </w:rPr>
               <w:t>Thorough spelling &amp; grammar correctness.</w:t>
             </w:r>
@@ -2613,42 +2597,26 @@
             <w:pPr>
               <w:rPr>
                 <w:rFonts w:ascii="Calibri" w:hAnsi="Calibri" w:cs="Calibri"/>
-                <w:sz w:val="17"/>
-                <w:szCs w:val="17"/>
-              </w:rPr>
-            </w:pPr>
-          </w:p>
-          <w:p>
-            <w:pPr>
-              <w:rPr>
-                <w:rFonts w:ascii="Calibri" w:hAnsi="Calibri" w:cs="Calibri"/>
-                <w:sz w:val="17"/>
-                <w:szCs w:val="17"/>
-              </w:rPr>
-            </w:pPr>
-            <w:r>
-              <w:rPr>
-                <w:rFonts w:ascii="Calibri" w:hAnsi="Calibri" w:cs="Calibri"/>
-                <w:sz w:val="17"/>
-                <w:szCs w:val="17"/>
-              </w:rPr>
-              <w:t xml:space="preserve">Git commit messages </w:t>
-            </w:r>
-            <w:r>
-              <w:rPr>
-                <w:rFonts w:ascii="Calibri" w:hAnsi="Calibri" w:cs="Calibri"/>
-                <w:sz w:val="17"/>
-                <w:szCs w:val="17"/>
-              </w:rPr>
-              <w:t xml:space="preserve">are </w:t>
-            </w:r>
-            <w:r>
-              <w:rPr>
-                <w:rFonts w:ascii="Calibri" w:hAnsi="Calibri" w:cs="Calibri"/>
-                <w:sz w:val="17"/>
-                <w:szCs w:val="17"/>
-              </w:rPr>
-              <w:t>comprehensively formatted &amp; reflect the functionality changes in succinct detail.</w:t>
+                <w:sz w:val="16"/>
+                <w:szCs w:val="16"/>
+              </w:rPr>
+            </w:pPr>
+          </w:p>
+          <w:p>
+            <w:pPr>
+              <w:rPr>
+                <w:rFonts w:ascii="Calibri" w:hAnsi="Calibri" w:cs="Calibri"/>
+                <w:sz w:val="16"/>
+                <w:szCs w:val="16"/>
+              </w:rPr>
+            </w:pPr>
+            <w:r>
+              <w:rPr>
+                <w:rFonts w:ascii="Calibri" w:hAnsi="Calibri" w:cs="Calibri"/>
+                <w:sz w:val="16"/>
+                <w:szCs w:val="16"/>
+              </w:rPr>
+              <w:t>Git commit messages are comprehensively formatted &amp; reflect the functionality changes in succinct detail.</w:t>
             </w:r>
           </w:p>
         </w:tc>
@@ -2660,49 +2628,41 @@
             <w:pPr>
               <w:rPr>
                 <w:rFonts w:ascii="Calibri" w:hAnsi="Calibri" w:cs="Calibri"/>
-                <w:sz w:val="17"/>
-                <w:szCs w:val="17"/>
-              </w:rPr>
-            </w:pPr>
-            <w:r>
-              <w:rPr>
-                <w:rFonts w:ascii="Calibri" w:hAnsi="Calibri" w:cs="Calibri"/>
-                <w:sz w:val="17"/>
-                <w:szCs w:val="17"/>
-              </w:rPr>
-              <w:t>REST API</w:t>
-            </w:r>
-            <w:r>
-              <w:rPr>
-                <w:rFonts w:ascii="Calibri" w:hAnsi="Calibri" w:cs="Calibri"/>
-                <w:sz w:val="17"/>
-                <w:szCs w:val="17"/>
-              </w:rPr>
-              <w:t xml:space="preserve"> documented in substantial detail using Postman.</w:t>
-            </w:r>
-          </w:p>
-          <w:p>
-            <w:pPr>
-              <w:rPr>
-                <w:rFonts w:ascii="Calibri" w:hAnsi="Calibri" w:cs="Calibri"/>
-                <w:sz w:val="17"/>
-                <w:szCs w:val="17"/>
-              </w:rPr>
-            </w:pPr>
-          </w:p>
-          <w:p>
-            <w:pPr>
-              <w:rPr>
-                <w:rFonts w:ascii="Calibri" w:hAnsi="Calibri" w:cs="Calibri"/>
-                <w:sz w:val="17"/>
-                <w:szCs w:val="17"/>
-              </w:rPr>
-            </w:pPr>
-            <w:r>
-              <w:rPr>
-                <w:rFonts w:ascii="Calibri" w:hAnsi="Calibri" w:cs="Calibri"/>
-                <w:sz w:val="17"/>
-                <w:szCs w:val="17"/>
+                <w:sz w:val="16"/>
+                <w:szCs w:val="16"/>
+              </w:rPr>
+            </w:pPr>
+            <w:r>
+              <w:rPr>
+                <w:rFonts w:ascii="Calibri" w:hAnsi="Calibri" w:cs="Calibri"/>
+                <w:sz w:val="16"/>
+                <w:szCs w:val="16"/>
+              </w:rPr>
+              <w:t>REST API documented in substantial detail using Postman.</w:t>
+            </w:r>
+          </w:p>
+          <w:p>
+            <w:pPr>
+              <w:rPr>
+                <w:rFonts w:ascii="Calibri" w:hAnsi="Calibri" w:cs="Calibri"/>
+                <w:sz w:val="16"/>
+                <w:szCs w:val="16"/>
+              </w:rPr>
+            </w:pPr>
+          </w:p>
+          <w:p>
+            <w:pPr>
+              <w:rPr>
+                <w:rFonts w:ascii="Calibri" w:hAnsi="Calibri" w:cs="Calibri"/>
+                <w:sz w:val="16"/>
+                <w:szCs w:val="16"/>
+              </w:rPr>
+            </w:pPr>
+            <w:r>
+              <w:rPr>
+                <w:rFonts w:ascii="Calibri" w:hAnsi="Calibri" w:cs="Calibri"/>
+                <w:sz w:val="16"/>
+                <w:szCs w:val="16"/>
               </w:rPr>
               <w:t>README file contains clear evidence of:</w:t>
             </w:r>
@@ -2716,15 +2676,15 @@
               </w:numPr>
               <w:rPr>
                 <w:rFonts w:ascii="Calibri" w:hAnsi="Calibri" w:cs="Calibri"/>
-                <w:sz w:val="17"/>
-                <w:szCs w:val="17"/>
-              </w:rPr>
-            </w:pPr>
-            <w:r>
-              <w:rPr>
-                <w:rFonts w:ascii="Calibri" w:hAnsi="Calibri" w:cs="Calibri"/>
-                <w:sz w:val="17"/>
-                <w:szCs w:val="17"/>
+                <w:sz w:val="16"/>
+                <w:szCs w:val="16"/>
+              </w:rPr>
+            </w:pPr>
+            <w:r>
+              <w:rPr>
+                <w:rFonts w:ascii="Calibri" w:hAnsi="Calibri" w:cs="Calibri"/>
+                <w:sz w:val="16"/>
+                <w:szCs w:val="16"/>
               </w:rPr>
               <w:t>URL to the documented REST API on Postman &amp; Heroku.</w:t>
             </w:r>
@@ -2738,15 +2698,15 @@
               </w:numPr>
               <w:rPr>
                 <w:rFonts w:ascii="Calibri" w:hAnsi="Calibri" w:cs="Calibri"/>
-                <w:sz w:val="17"/>
-                <w:szCs w:val="17"/>
-              </w:rPr>
-            </w:pPr>
-            <w:r>
-              <w:rPr>
-                <w:rFonts w:ascii="Calibri" w:hAnsi="Calibri" w:cs="Calibri"/>
-                <w:sz w:val="17"/>
-                <w:szCs w:val="17"/>
+                <w:sz w:val="16"/>
+                <w:szCs w:val="16"/>
+              </w:rPr>
+            </w:pPr>
+            <w:r>
+              <w:rPr>
+                <w:rFonts w:ascii="Calibri" w:hAnsi="Calibri" w:cs="Calibri"/>
+                <w:sz w:val="16"/>
+                <w:szCs w:val="16"/>
               </w:rPr>
               <w:t>How do you setup the development environment?</w:t>
             </w:r>
@@ -2760,15 +2720,15 @@
               </w:numPr>
               <w:rPr>
                 <w:rFonts w:ascii="Calibri" w:hAnsi="Calibri" w:cs="Calibri"/>
-                <w:sz w:val="17"/>
-                <w:szCs w:val="17"/>
-              </w:rPr>
-            </w:pPr>
-            <w:r>
-              <w:rPr>
-                <w:rFonts w:ascii="Calibri" w:hAnsi="Calibri" w:cs="Calibri"/>
-                <w:sz w:val="17"/>
-                <w:szCs w:val="17"/>
+                <w:sz w:val="16"/>
+                <w:szCs w:val="16"/>
+              </w:rPr>
+            </w:pPr>
+            <w:r>
+              <w:rPr>
+                <w:rFonts w:ascii="Calibri" w:hAnsi="Calibri" w:cs="Calibri"/>
+                <w:sz w:val="16"/>
+                <w:szCs w:val="16"/>
               </w:rPr>
               <w:t>How do you deploy the REST API to Heroku?</w:t>
             </w:r>
@@ -2782,15 +2742,15 @@
               </w:numPr>
               <w:rPr>
                 <w:rFonts w:ascii="Calibri" w:hAnsi="Calibri" w:cs="Calibri"/>
-                <w:sz w:val="17"/>
-                <w:szCs w:val="17"/>
-              </w:rPr>
-            </w:pPr>
-            <w:r>
-              <w:rPr>
-                <w:rFonts w:ascii="Calibri" w:hAnsi="Calibri" w:cs="Calibri"/>
-                <w:sz w:val="17"/>
-                <w:szCs w:val="17"/>
+                <w:sz w:val="16"/>
+                <w:szCs w:val="16"/>
+              </w:rPr>
+            </w:pPr>
+            <w:r>
+              <w:rPr>
+                <w:rFonts w:ascii="Calibri" w:hAnsi="Calibri" w:cs="Calibri"/>
+                <w:sz w:val="16"/>
+                <w:szCs w:val="16"/>
               </w:rPr>
               <w:t>How do you seed the collections?</w:t>
             </w:r>
@@ -2804,15 +2764,15 @@
               </w:numPr>
               <w:rPr>
                 <w:rFonts w:ascii="Calibri" w:hAnsi="Calibri" w:cs="Calibri"/>
-                <w:sz w:val="17"/>
-                <w:szCs w:val="17"/>
-              </w:rPr>
-            </w:pPr>
-            <w:r>
-              <w:rPr>
-                <w:rFonts w:ascii="Calibri" w:hAnsi="Calibri" w:cs="Calibri"/>
-                <w:sz w:val="17"/>
-                <w:szCs w:val="17"/>
+                <w:sz w:val="16"/>
+                <w:szCs w:val="16"/>
+              </w:rPr>
+            </w:pPr>
+            <w:r>
+              <w:rPr>
+                <w:rFonts w:ascii="Calibri" w:hAnsi="Calibri" w:cs="Calibri"/>
+                <w:sz w:val="16"/>
+                <w:szCs w:val="16"/>
               </w:rPr>
               <w:t>How do you format the code files using Prettier?</w:t>
             </w:r>
@@ -2821,32 +2781,32 @@
             <w:pPr>
               <w:rPr>
                 <w:rFonts w:ascii="Calibri" w:hAnsi="Calibri" w:cs="Calibri"/>
-                <w:sz w:val="17"/>
-                <w:szCs w:val="17"/>
-              </w:rPr>
-            </w:pPr>
-          </w:p>
-          <w:p>
-            <w:pPr>
-              <w:rPr>
-                <w:rFonts w:ascii="Calibri" w:hAnsi="Calibri" w:cs="Calibri"/>
-                <w:sz w:val="17"/>
-                <w:szCs w:val="17"/>
-              </w:rPr>
-            </w:pPr>
-            <w:r>
-              <w:rPr>
-                <w:rFonts w:ascii="Calibri" w:hAnsi="Calibri" w:cs="Calibri"/>
-                <w:sz w:val="17"/>
-                <w:szCs w:val="17"/>
+                <w:sz w:val="16"/>
+                <w:szCs w:val="16"/>
+              </w:rPr>
+            </w:pPr>
+          </w:p>
+          <w:p>
+            <w:pPr>
+              <w:rPr>
+                <w:rFonts w:ascii="Calibri" w:hAnsi="Calibri" w:cs="Calibri"/>
+                <w:sz w:val="16"/>
+                <w:szCs w:val="16"/>
+              </w:rPr>
+            </w:pPr>
+            <w:r>
+              <w:rPr>
+                <w:rFonts w:ascii="Calibri" w:hAnsi="Calibri" w:cs="Calibri"/>
+                <w:sz w:val="16"/>
+                <w:szCs w:val="16"/>
               </w:rPr>
               <w:t xml:space="preserve">Substantial use of Markdown syntax, i.e., </w:t>
             </w:r>
             <w:r>
               <w:rPr>
                 <w:rFonts w:ascii="Calibri" w:hAnsi="Calibri" w:cs="Calibri"/>
-                <w:sz w:val="17"/>
-                <w:szCs w:val="17"/>
+                <w:sz w:val="16"/>
+                <w:szCs w:val="16"/>
               </w:rPr>
               <w:t>headings, bold text, code blocks, etc.</w:t>
             </w:r>
@@ -2855,24 +2815,24 @@
             <w:pPr>
               <w:rPr>
                 <w:rFonts w:ascii="Calibri" w:hAnsi="Calibri" w:cs="Calibri"/>
-                <w:sz w:val="17"/>
-                <w:szCs w:val="17"/>
-              </w:rPr>
-            </w:pPr>
-          </w:p>
-          <w:p>
-            <w:pPr>
-              <w:rPr>
-                <w:rFonts w:ascii="Calibri" w:hAnsi="Calibri" w:cs="Calibri"/>
-                <w:sz w:val="17"/>
-                <w:szCs w:val="17"/>
-              </w:rPr>
-            </w:pPr>
-            <w:r>
-              <w:rPr>
-                <w:rFonts w:ascii="Calibri" w:hAnsi="Calibri" w:cs="Calibri"/>
-                <w:sz w:val="17"/>
-                <w:szCs w:val="17"/>
+                <w:sz w:val="16"/>
+                <w:szCs w:val="16"/>
+              </w:rPr>
+            </w:pPr>
+          </w:p>
+          <w:p>
+            <w:pPr>
+              <w:rPr>
+                <w:rFonts w:ascii="Calibri" w:hAnsi="Calibri" w:cs="Calibri"/>
+                <w:sz w:val="16"/>
+                <w:szCs w:val="16"/>
+              </w:rPr>
+            </w:pPr>
+            <w:r>
+              <w:rPr>
+                <w:rFonts w:ascii="Calibri" w:hAnsi="Calibri" w:cs="Calibri"/>
+                <w:sz w:val="16"/>
+                <w:szCs w:val="16"/>
               </w:rPr>
               <w:t>Clear spelling &amp; grammar correctness.</w:t>
             </w:r>
@@ -2881,42 +2841,26 @@
             <w:pPr>
               <w:rPr>
                 <w:rFonts w:ascii="Calibri" w:hAnsi="Calibri" w:cs="Calibri"/>
-                <w:sz w:val="17"/>
-                <w:szCs w:val="17"/>
-              </w:rPr>
-            </w:pPr>
-          </w:p>
-          <w:p>
-            <w:pPr>
-              <w:rPr>
-                <w:rFonts w:ascii="Calibri" w:hAnsi="Calibri" w:cs="Calibri"/>
-                <w:sz w:val="17"/>
-                <w:szCs w:val="17"/>
-              </w:rPr>
-            </w:pPr>
-            <w:r>
-              <w:rPr>
-                <w:rFonts w:ascii="Calibri" w:hAnsi="Calibri" w:cs="Calibri"/>
-                <w:sz w:val="17"/>
-                <w:szCs w:val="17"/>
-              </w:rPr>
-              <w:t xml:space="preserve">Git commit messages </w:t>
-            </w:r>
-            <w:r>
-              <w:rPr>
-                <w:rFonts w:ascii="Calibri" w:hAnsi="Calibri" w:cs="Calibri"/>
-                <w:sz w:val="17"/>
-                <w:szCs w:val="17"/>
-              </w:rPr>
-              <w:t xml:space="preserve">are </w:t>
-            </w:r>
-            <w:r>
-              <w:rPr>
-                <w:rFonts w:ascii="Calibri" w:hAnsi="Calibri" w:cs="Calibri"/>
-                <w:sz w:val="17"/>
-                <w:szCs w:val="17"/>
-              </w:rPr>
-              <w:t>clearly formatted &amp; reflect the functionality changes in substantial detail.</w:t>
+                <w:sz w:val="16"/>
+                <w:szCs w:val="16"/>
+              </w:rPr>
+            </w:pPr>
+          </w:p>
+          <w:p>
+            <w:pPr>
+              <w:rPr>
+                <w:rFonts w:ascii="Calibri" w:hAnsi="Calibri" w:cs="Calibri"/>
+                <w:sz w:val="16"/>
+                <w:szCs w:val="16"/>
+              </w:rPr>
+            </w:pPr>
+            <w:r>
+              <w:rPr>
+                <w:rFonts w:ascii="Calibri" w:hAnsi="Calibri" w:cs="Calibri"/>
+                <w:sz w:val="16"/>
+                <w:szCs w:val="16"/>
+              </w:rPr>
+              <w:t>Git commit messages are clearly formatted &amp; reflect the functionality changes in substantial detail.</w:t>
             </w:r>
           </w:p>
         </w:tc>
@@ -2928,49 +2872,41 @@
             <w:pPr>
               <w:rPr>
                 <w:rFonts w:ascii="Calibri" w:hAnsi="Calibri" w:cs="Calibri"/>
-                <w:sz w:val="17"/>
-                <w:szCs w:val="17"/>
-              </w:rPr>
-            </w:pPr>
-            <w:r>
-              <w:rPr>
-                <w:rFonts w:ascii="Calibri" w:hAnsi="Calibri" w:cs="Calibri"/>
-                <w:sz w:val="17"/>
-                <w:szCs w:val="17"/>
-              </w:rPr>
-              <w:t>REST API</w:t>
-            </w:r>
-            <w:r>
-              <w:rPr>
-                <w:rFonts w:ascii="Calibri" w:hAnsi="Calibri" w:cs="Calibri"/>
-                <w:sz w:val="17"/>
-                <w:szCs w:val="17"/>
-              </w:rPr>
-              <w:t xml:space="preserve"> documented in detail using Postman.</w:t>
-            </w:r>
-          </w:p>
-          <w:p>
-            <w:pPr>
-              <w:rPr>
-                <w:rFonts w:ascii="Calibri" w:hAnsi="Calibri" w:cs="Calibri"/>
-                <w:sz w:val="17"/>
-                <w:szCs w:val="17"/>
-              </w:rPr>
-            </w:pPr>
-          </w:p>
-          <w:p>
-            <w:pPr>
-              <w:rPr>
-                <w:rFonts w:ascii="Calibri" w:hAnsi="Calibri" w:cs="Calibri"/>
-                <w:sz w:val="17"/>
-                <w:szCs w:val="17"/>
-              </w:rPr>
-            </w:pPr>
-            <w:r>
-              <w:rPr>
-                <w:rFonts w:ascii="Calibri" w:hAnsi="Calibri" w:cs="Calibri"/>
-                <w:sz w:val="17"/>
-                <w:szCs w:val="17"/>
+                <w:sz w:val="16"/>
+                <w:szCs w:val="16"/>
+              </w:rPr>
+            </w:pPr>
+            <w:r>
+              <w:rPr>
+                <w:rFonts w:ascii="Calibri" w:hAnsi="Calibri" w:cs="Calibri"/>
+                <w:sz w:val="16"/>
+                <w:szCs w:val="16"/>
+              </w:rPr>
+              <w:t>REST API documented in detail using Postman.</w:t>
+            </w:r>
+          </w:p>
+          <w:p>
+            <w:pPr>
+              <w:rPr>
+                <w:rFonts w:ascii="Calibri" w:hAnsi="Calibri" w:cs="Calibri"/>
+                <w:sz w:val="16"/>
+                <w:szCs w:val="16"/>
+              </w:rPr>
+            </w:pPr>
+          </w:p>
+          <w:p>
+            <w:pPr>
+              <w:rPr>
+                <w:rFonts w:ascii="Calibri" w:hAnsi="Calibri" w:cs="Calibri"/>
+                <w:sz w:val="16"/>
+                <w:szCs w:val="16"/>
+              </w:rPr>
+            </w:pPr>
+            <w:r>
+              <w:rPr>
+                <w:rFonts w:ascii="Calibri" w:hAnsi="Calibri" w:cs="Calibri"/>
+                <w:sz w:val="16"/>
+                <w:szCs w:val="16"/>
               </w:rPr>
               <w:t>README file contains evidence of:</w:t>
             </w:r>
@@ -2984,15 +2920,15 @@
               </w:numPr>
               <w:rPr>
                 <w:rFonts w:ascii="Calibri" w:hAnsi="Calibri" w:cs="Calibri"/>
-                <w:sz w:val="17"/>
-                <w:szCs w:val="17"/>
-              </w:rPr>
-            </w:pPr>
-            <w:r>
-              <w:rPr>
-                <w:rFonts w:ascii="Calibri" w:hAnsi="Calibri" w:cs="Calibri"/>
-                <w:sz w:val="17"/>
-                <w:szCs w:val="17"/>
+                <w:sz w:val="16"/>
+                <w:szCs w:val="16"/>
+              </w:rPr>
+            </w:pPr>
+            <w:r>
+              <w:rPr>
+                <w:rFonts w:ascii="Calibri" w:hAnsi="Calibri" w:cs="Calibri"/>
+                <w:sz w:val="16"/>
+                <w:szCs w:val="16"/>
               </w:rPr>
               <w:t>URL to the documented REST API on Postman &amp; Heroku.</w:t>
             </w:r>
@@ -3006,15 +2942,15 @@
               </w:numPr>
               <w:rPr>
                 <w:rFonts w:ascii="Calibri" w:hAnsi="Calibri" w:cs="Calibri"/>
-                <w:sz w:val="17"/>
-                <w:szCs w:val="17"/>
-              </w:rPr>
-            </w:pPr>
-            <w:r>
-              <w:rPr>
-                <w:rFonts w:ascii="Calibri" w:hAnsi="Calibri" w:cs="Calibri"/>
-                <w:sz w:val="17"/>
-                <w:szCs w:val="17"/>
+                <w:sz w:val="16"/>
+                <w:szCs w:val="16"/>
+              </w:rPr>
+            </w:pPr>
+            <w:r>
+              <w:rPr>
+                <w:rFonts w:ascii="Calibri" w:hAnsi="Calibri" w:cs="Calibri"/>
+                <w:sz w:val="16"/>
+                <w:szCs w:val="16"/>
               </w:rPr>
               <w:t>How do you setup the development environment?</w:t>
             </w:r>
@@ -3028,15 +2964,15 @@
               </w:numPr>
               <w:rPr>
                 <w:rFonts w:ascii="Calibri" w:hAnsi="Calibri" w:cs="Calibri"/>
-                <w:sz w:val="17"/>
-                <w:szCs w:val="17"/>
-              </w:rPr>
-            </w:pPr>
-            <w:r>
-              <w:rPr>
-                <w:rFonts w:ascii="Calibri" w:hAnsi="Calibri" w:cs="Calibri"/>
-                <w:sz w:val="17"/>
-                <w:szCs w:val="17"/>
+                <w:sz w:val="16"/>
+                <w:szCs w:val="16"/>
+              </w:rPr>
+            </w:pPr>
+            <w:r>
+              <w:rPr>
+                <w:rFonts w:ascii="Calibri" w:hAnsi="Calibri" w:cs="Calibri"/>
+                <w:sz w:val="16"/>
+                <w:szCs w:val="16"/>
               </w:rPr>
               <w:t>How do you deploy the REST API to Heroku?</w:t>
             </w:r>
@@ -3050,15 +2986,15 @@
               </w:numPr>
               <w:rPr>
                 <w:rFonts w:ascii="Calibri" w:hAnsi="Calibri" w:cs="Calibri"/>
-                <w:sz w:val="17"/>
-                <w:szCs w:val="17"/>
-              </w:rPr>
-            </w:pPr>
-            <w:r>
-              <w:rPr>
-                <w:rFonts w:ascii="Calibri" w:hAnsi="Calibri" w:cs="Calibri"/>
-                <w:sz w:val="17"/>
-                <w:szCs w:val="17"/>
+                <w:sz w:val="16"/>
+                <w:szCs w:val="16"/>
+              </w:rPr>
+            </w:pPr>
+            <w:r>
+              <w:rPr>
+                <w:rFonts w:ascii="Calibri" w:hAnsi="Calibri" w:cs="Calibri"/>
+                <w:sz w:val="16"/>
+                <w:szCs w:val="16"/>
               </w:rPr>
               <w:t>How do you seed the collections?</w:t>
             </w:r>
@@ -3072,15 +3008,15 @@
               </w:numPr>
               <w:rPr>
                 <w:rFonts w:ascii="Calibri" w:hAnsi="Calibri" w:cs="Calibri"/>
-                <w:sz w:val="17"/>
-                <w:szCs w:val="17"/>
-              </w:rPr>
-            </w:pPr>
-            <w:r>
-              <w:rPr>
-                <w:rFonts w:ascii="Calibri" w:hAnsi="Calibri" w:cs="Calibri"/>
-                <w:sz w:val="17"/>
-                <w:szCs w:val="17"/>
+                <w:sz w:val="16"/>
+                <w:szCs w:val="16"/>
+              </w:rPr>
+            </w:pPr>
+            <w:r>
+              <w:rPr>
+                <w:rFonts w:ascii="Calibri" w:hAnsi="Calibri" w:cs="Calibri"/>
+                <w:sz w:val="16"/>
+                <w:szCs w:val="16"/>
               </w:rPr>
               <w:t>How do you format the code files using Prettier?</w:t>
             </w:r>
@@ -3089,32 +3025,32 @@
             <w:pPr>
               <w:rPr>
                 <w:rFonts w:ascii="Calibri" w:hAnsi="Calibri" w:cs="Calibri"/>
-                <w:sz w:val="17"/>
-                <w:szCs w:val="17"/>
-              </w:rPr>
-            </w:pPr>
-          </w:p>
-          <w:p>
-            <w:pPr>
-              <w:rPr>
-                <w:rFonts w:ascii="Calibri" w:hAnsi="Calibri" w:cs="Calibri"/>
-                <w:sz w:val="17"/>
-                <w:szCs w:val="17"/>
-              </w:rPr>
-            </w:pPr>
-            <w:r>
-              <w:rPr>
-                <w:rFonts w:ascii="Calibri" w:hAnsi="Calibri" w:cs="Calibri"/>
-                <w:sz w:val="17"/>
-                <w:szCs w:val="17"/>
+                <w:sz w:val="16"/>
+                <w:szCs w:val="16"/>
+              </w:rPr>
+            </w:pPr>
+          </w:p>
+          <w:p>
+            <w:pPr>
+              <w:rPr>
+                <w:rFonts w:ascii="Calibri" w:hAnsi="Calibri" w:cs="Calibri"/>
+                <w:sz w:val="16"/>
+                <w:szCs w:val="16"/>
+              </w:rPr>
+            </w:pPr>
+            <w:r>
+              <w:rPr>
+                <w:rFonts w:ascii="Calibri" w:hAnsi="Calibri" w:cs="Calibri"/>
+                <w:sz w:val="16"/>
+                <w:szCs w:val="16"/>
               </w:rPr>
               <w:t xml:space="preserve">Use of Markdown syntax, i.e., </w:t>
             </w:r>
             <w:r>
               <w:rPr>
                 <w:rFonts w:ascii="Calibri" w:hAnsi="Calibri" w:cs="Calibri"/>
-                <w:sz w:val="17"/>
-                <w:szCs w:val="17"/>
+                <w:sz w:val="16"/>
+                <w:szCs w:val="16"/>
               </w:rPr>
               <w:t>headings, bold text, code blocks, etc.</w:t>
             </w:r>
@@ -3123,24 +3059,24 @@
             <w:pPr>
               <w:rPr>
                 <w:rFonts w:ascii="Calibri" w:hAnsi="Calibri" w:cs="Calibri"/>
-                <w:sz w:val="17"/>
-                <w:szCs w:val="17"/>
-              </w:rPr>
-            </w:pPr>
-          </w:p>
-          <w:p>
-            <w:pPr>
-              <w:rPr>
-                <w:rFonts w:ascii="Calibri" w:hAnsi="Calibri" w:cs="Calibri"/>
-                <w:sz w:val="17"/>
-                <w:szCs w:val="17"/>
-              </w:rPr>
-            </w:pPr>
-            <w:r>
-              <w:rPr>
-                <w:rFonts w:ascii="Calibri" w:hAnsi="Calibri" w:cs="Calibri"/>
-                <w:sz w:val="17"/>
-                <w:szCs w:val="17"/>
+                <w:sz w:val="16"/>
+                <w:szCs w:val="16"/>
+              </w:rPr>
+            </w:pPr>
+          </w:p>
+          <w:p>
+            <w:pPr>
+              <w:rPr>
+                <w:rFonts w:ascii="Calibri" w:hAnsi="Calibri" w:cs="Calibri"/>
+                <w:sz w:val="16"/>
+                <w:szCs w:val="16"/>
+              </w:rPr>
+            </w:pPr>
+            <w:r>
+              <w:rPr>
+                <w:rFonts w:ascii="Calibri" w:hAnsi="Calibri" w:cs="Calibri"/>
+                <w:sz w:val="16"/>
+                <w:szCs w:val="16"/>
               </w:rPr>
               <w:t>Spelling &amp; grammar correctness.</w:t>
             </w:r>
@@ -3149,50 +3085,34 @@
             <w:pPr>
               <w:rPr>
                 <w:rFonts w:ascii="Calibri" w:hAnsi="Calibri" w:cs="Calibri"/>
-                <w:sz w:val="17"/>
-                <w:szCs w:val="17"/>
-              </w:rPr>
-            </w:pPr>
-          </w:p>
-          <w:p>
-            <w:pPr>
-              <w:rPr>
-                <w:rFonts w:ascii="Calibri" w:hAnsi="Calibri" w:cs="Calibri"/>
-                <w:sz w:val="17"/>
-                <w:szCs w:val="17"/>
-              </w:rPr>
-            </w:pPr>
-            <w:r>
-              <w:rPr>
-                <w:rFonts w:ascii="Calibri" w:hAnsi="Calibri" w:cs="Calibri"/>
-                <w:sz w:val="17"/>
-                <w:szCs w:val="17"/>
-              </w:rPr>
-              <w:t xml:space="preserve">Git commit messages </w:t>
-            </w:r>
-            <w:r>
-              <w:rPr>
-                <w:rFonts w:ascii="Calibri" w:hAnsi="Calibri" w:cs="Calibri"/>
-                <w:sz w:val="17"/>
-                <w:szCs w:val="17"/>
-              </w:rPr>
-              <w:t xml:space="preserve">are </w:t>
-            </w:r>
-            <w:r>
-              <w:rPr>
-                <w:rFonts w:ascii="Calibri" w:hAnsi="Calibri" w:cs="Calibri"/>
-                <w:sz w:val="17"/>
-                <w:szCs w:val="17"/>
-              </w:rPr>
-              <w:t>formatted &amp; reflect the functionality changes in detail.</w:t>
-            </w:r>
-          </w:p>
-          <w:p>
-            <w:pPr>
-              <w:rPr>
-                <w:rFonts w:ascii="Calibri" w:hAnsi="Calibri" w:cs="Calibri"/>
-                <w:sz w:val="17"/>
-                <w:szCs w:val="17"/>
+                <w:sz w:val="16"/>
+                <w:szCs w:val="16"/>
+              </w:rPr>
+            </w:pPr>
+          </w:p>
+          <w:p>
+            <w:pPr>
+              <w:rPr>
+                <w:rFonts w:ascii="Calibri" w:hAnsi="Calibri" w:cs="Calibri"/>
+                <w:sz w:val="16"/>
+                <w:szCs w:val="16"/>
+              </w:rPr>
+            </w:pPr>
+            <w:r>
+              <w:rPr>
+                <w:rFonts w:ascii="Calibri" w:hAnsi="Calibri" w:cs="Calibri"/>
+                <w:sz w:val="16"/>
+                <w:szCs w:val="16"/>
+              </w:rPr>
+              <w:t>Git commit messages are formatted &amp; reflect the functionality changes in detail.</w:t>
+            </w:r>
+          </w:p>
+          <w:p>
+            <w:pPr>
+              <w:rPr>
+                <w:rFonts w:ascii="Calibri" w:hAnsi="Calibri" w:cs="Calibri"/>
+                <w:sz w:val="16"/>
+                <w:szCs w:val="16"/>
               </w:rPr>
             </w:pPr>
           </w:p>
@@ -3205,65 +3125,41 @@
             <w:pPr>
               <w:rPr>
                 <w:rFonts w:ascii="Calibri" w:hAnsi="Calibri" w:cs="Calibri"/>
-                <w:sz w:val="17"/>
-                <w:szCs w:val="17"/>
-              </w:rPr>
-            </w:pPr>
-            <w:r>
-              <w:rPr>
-                <w:rFonts w:ascii="Calibri" w:hAnsi="Calibri" w:cs="Calibri"/>
-                <w:sz w:val="17"/>
-                <w:szCs w:val="17"/>
-              </w:rPr>
-              <w:t>REST API</w:t>
-            </w:r>
-            <w:r>
-              <w:rPr>
-                <w:rFonts w:ascii="Calibri" w:hAnsi="Calibri" w:cs="Calibri"/>
-                <w:sz w:val="17"/>
-                <w:szCs w:val="17"/>
-              </w:rPr>
-              <w:t xml:space="preserve"> not or not full</w:t>
-            </w:r>
-            <w:r>
-              <w:rPr>
-                <w:rFonts w:ascii="Calibri" w:hAnsi="Calibri" w:cs="Calibri"/>
-                <w:sz w:val="17"/>
-                <w:szCs w:val="17"/>
-              </w:rPr>
-              <w:t>y</w:t>
-            </w:r>
-            <w:r>
-              <w:rPr>
-                <w:rFonts w:ascii="Calibri" w:hAnsi="Calibri" w:cs="Calibri"/>
-                <w:sz w:val="17"/>
-                <w:szCs w:val="17"/>
-              </w:rPr>
-              <w:t xml:space="preserve"> documented in detail using Postman.</w:t>
-            </w:r>
-          </w:p>
-          <w:p>
-            <w:pPr>
-              <w:rPr>
-                <w:rFonts w:ascii="Calibri" w:hAnsi="Calibri" w:cs="Calibri"/>
-                <w:sz w:val="17"/>
-                <w:szCs w:val="17"/>
-              </w:rPr>
-            </w:pPr>
-          </w:p>
-          <w:p>
-            <w:pPr>
-              <w:rPr>
-                <w:rFonts w:ascii="Calibri" w:hAnsi="Calibri" w:cs="Calibri"/>
-                <w:sz w:val="17"/>
-                <w:szCs w:val="17"/>
-              </w:rPr>
-            </w:pPr>
-            <w:r>
-              <w:rPr>
-                <w:rFonts w:ascii="Calibri" w:hAnsi="Calibri" w:cs="Calibri"/>
-                <w:sz w:val="17"/>
-                <w:szCs w:val="17"/>
+                <w:sz w:val="16"/>
+                <w:szCs w:val="16"/>
+              </w:rPr>
+            </w:pPr>
+            <w:r>
+              <w:rPr>
+                <w:rFonts w:ascii="Calibri" w:hAnsi="Calibri" w:cs="Calibri"/>
+                <w:sz w:val="16"/>
+                <w:szCs w:val="16"/>
+              </w:rPr>
+              <w:t>REST API not or not fully documented in detail using Postman.</w:t>
+            </w:r>
+          </w:p>
+          <w:p>
+            <w:pPr>
+              <w:rPr>
+                <w:rFonts w:ascii="Calibri" w:hAnsi="Calibri" w:cs="Calibri"/>
+                <w:sz w:val="16"/>
+                <w:szCs w:val="16"/>
+              </w:rPr>
+            </w:pPr>
+          </w:p>
+          <w:p>
+            <w:pPr>
+              <w:rPr>
+                <w:rFonts w:ascii="Calibri" w:hAnsi="Calibri" w:cs="Calibri"/>
+                <w:sz w:val="16"/>
+                <w:szCs w:val="16"/>
+              </w:rPr>
+            </w:pPr>
+            <w:r>
+              <w:rPr>
+                <w:rFonts w:ascii="Calibri" w:hAnsi="Calibri" w:cs="Calibri"/>
+                <w:sz w:val="16"/>
+                <w:szCs w:val="16"/>
               </w:rPr>
               <w:t>README file does not or does not fully contain evidence of:</w:t>
             </w:r>
@@ -3277,15 +3173,15 @@
               </w:numPr>
               <w:rPr>
                 <w:rFonts w:ascii="Calibri" w:hAnsi="Calibri" w:cs="Calibri"/>
-                <w:sz w:val="17"/>
-                <w:szCs w:val="17"/>
-              </w:rPr>
-            </w:pPr>
-            <w:r>
-              <w:rPr>
-                <w:rFonts w:ascii="Calibri" w:hAnsi="Calibri" w:cs="Calibri"/>
-                <w:sz w:val="17"/>
-                <w:szCs w:val="17"/>
+                <w:sz w:val="16"/>
+                <w:szCs w:val="16"/>
+              </w:rPr>
+            </w:pPr>
+            <w:r>
+              <w:rPr>
+                <w:rFonts w:ascii="Calibri" w:hAnsi="Calibri" w:cs="Calibri"/>
+                <w:sz w:val="16"/>
+                <w:szCs w:val="16"/>
               </w:rPr>
               <w:t>URL to the documented REST API on Postman &amp; Heroku.</w:t>
             </w:r>
@@ -3299,15 +3195,15 @@
               </w:numPr>
               <w:rPr>
                 <w:rFonts w:ascii="Calibri" w:hAnsi="Calibri" w:cs="Calibri"/>
-                <w:sz w:val="17"/>
-                <w:szCs w:val="17"/>
-              </w:rPr>
-            </w:pPr>
-            <w:r>
-              <w:rPr>
-                <w:rFonts w:ascii="Calibri" w:hAnsi="Calibri" w:cs="Calibri"/>
-                <w:sz w:val="17"/>
-                <w:szCs w:val="17"/>
+                <w:sz w:val="16"/>
+                <w:szCs w:val="16"/>
+              </w:rPr>
+            </w:pPr>
+            <w:r>
+              <w:rPr>
+                <w:rFonts w:ascii="Calibri" w:hAnsi="Calibri" w:cs="Calibri"/>
+                <w:sz w:val="16"/>
+                <w:szCs w:val="16"/>
               </w:rPr>
               <w:t>How do you setup the development environment?</w:t>
             </w:r>
@@ -3321,15 +3217,15 @@
               </w:numPr>
               <w:rPr>
                 <w:rFonts w:ascii="Calibri" w:hAnsi="Calibri" w:cs="Calibri"/>
-                <w:sz w:val="17"/>
-                <w:szCs w:val="17"/>
-              </w:rPr>
-            </w:pPr>
-            <w:r>
-              <w:rPr>
-                <w:rFonts w:ascii="Calibri" w:hAnsi="Calibri" w:cs="Calibri"/>
-                <w:sz w:val="17"/>
-                <w:szCs w:val="17"/>
+                <w:sz w:val="16"/>
+                <w:szCs w:val="16"/>
+              </w:rPr>
+            </w:pPr>
+            <w:r>
+              <w:rPr>
+                <w:rFonts w:ascii="Calibri" w:hAnsi="Calibri" w:cs="Calibri"/>
+                <w:sz w:val="16"/>
+                <w:szCs w:val="16"/>
               </w:rPr>
               <w:t>How do you deploy the REST API to Heroku?</w:t>
             </w:r>
@@ -3343,15 +3239,15 @@
               </w:numPr>
               <w:rPr>
                 <w:rFonts w:ascii="Calibri" w:hAnsi="Calibri" w:cs="Calibri"/>
-                <w:sz w:val="17"/>
-                <w:szCs w:val="17"/>
-              </w:rPr>
-            </w:pPr>
-            <w:r>
-              <w:rPr>
-                <w:rFonts w:ascii="Calibri" w:hAnsi="Calibri" w:cs="Calibri"/>
-                <w:sz w:val="17"/>
-                <w:szCs w:val="17"/>
+                <w:sz w:val="16"/>
+                <w:szCs w:val="16"/>
+              </w:rPr>
+            </w:pPr>
+            <w:r>
+              <w:rPr>
+                <w:rFonts w:ascii="Calibri" w:hAnsi="Calibri" w:cs="Calibri"/>
+                <w:sz w:val="16"/>
+                <w:szCs w:val="16"/>
               </w:rPr>
               <w:t>How do you seed the collections?</w:t>
             </w:r>
@@ -3365,15 +3261,15 @@
               </w:numPr>
               <w:rPr>
                 <w:rFonts w:ascii="Calibri" w:hAnsi="Calibri" w:cs="Calibri"/>
-                <w:sz w:val="17"/>
-                <w:szCs w:val="17"/>
-              </w:rPr>
-            </w:pPr>
-            <w:r>
-              <w:rPr>
-                <w:rFonts w:ascii="Calibri" w:hAnsi="Calibri" w:cs="Calibri"/>
-                <w:sz w:val="17"/>
-                <w:szCs w:val="17"/>
+                <w:sz w:val="16"/>
+                <w:szCs w:val="16"/>
+              </w:rPr>
+            </w:pPr>
+            <w:r>
+              <w:rPr>
+                <w:rFonts w:ascii="Calibri" w:hAnsi="Calibri" w:cs="Calibri"/>
+                <w:sz w:val="16"/>
+                <w:szCs w:val="16"/>
               </w:rPr>
               <w:t>How do you format the code files using Prettier?</w:t>
             </w:r>
@@ -3382,32 +3278,32 @@
             <w:pPr>
               <w:rPr>
                 <w:rFonts w:ascii="Calibri" w:hAnsi="Calibri" w:cs="Calibri"/>
-                <w:sz w:val="17"/>
-                <w:szCs w:val="17"/>
-              </w:rPr>
-            </w:pPr>
-          </w:p>
-          <w:p>
-            <w:pPr>
-              <w:rPr>
-                <w:rFonts w:ascii="Calibri" w:hAnsi="Calibri" w:cs="Calibri"/>
-                <w:sz w:val="17"/>
-                <w:szCs w:val="17"/>
-              </w:rPr>
-            </w:pPr>
-            <w:r>
-              <w:rPr>
-                <w:rFonts w:ascii="Calibri" w:hAnsi="Calibri" w:cs="Calibri"/>
-                <w:sz w:val="17"/>
-                <w:szCs w:val="17"/>
+                <w:sz w:val="16"/>
+                <w:szCs w:val="16"/>
+              </w:rPr>
+            </w:pPr>
+          </w:p>
+          <w:p>
+            <w:pPr>
+              <w:rPr>
+                <w:rFonts w:ascii="Calibri" w:hAnsi="Calibri" w:cs="Calibri"/>
+                <w:sz w:val="16"/>
+                <w:szCs w:val="16"/>
+              </w:rPr>
+            </w:pPr>
+            <w:r>
+              <w:rPr>
+                <w:rFonts w:ascii="Calibri" w:hAnsi="Calibri" w:cs="Calibri"/>
+                <w:sz w:val="16"/>
+                <w:szCs w:val="16"/>
               </w:rPr>
               <w:t xml:space="preserve">Does not or does not fully demonstrate use of Markdown syntax, i.e., </w:t>
             </w:r>
             <w:r>
               <w:rPr>
                 <w:rFonts w:ascii="Calibri" w:hAnsi="Calibri" w:cs="Calibri"/>
-                <w:sz w:val="17"/>
-                <w:szCs w:val="17"/>
+                <w:sz w:val="16"/>
+                <w:szCs w:val="16"/>
               </w:rPr>
               <w:t>headings, bold text, code blocks, etc.</w:t>
             </w:r>
@@ -3416,24 +3312,24 @@
             <w:pPr>
               <w:rPr>
                 <w:rFonts w:ascii="Calibri" w:hAnsi="Calibri" w:cs="Calibri"/>
-                <w:sz w:val="17"/>
-                <w:szCs w:val="17"/>
-              </w:rPr>
-            </w:pPr>
-          </w:p>
-          <w:p>
-            <w:pPr>
-              <w:rPr>
-                <w:rFonts w:ascii="Calibri" w:hAnsi="Calibri" w:cs="Calibri"/>
-                <w:sz w:val="17"/>
-                <w:szCs w:val="17"/>
-              </w:rPr>
-            </w:pPr>
-            <w:r>
-              <w:rPr>
-                <w:rFonts w:ascii="Calibri" w:hAnsi="Calibri" w:cs="Calibri"/>
-                <w:sz w:val="17"/>
-                <w:szCs w:val="17"/>
+                <w:sz w:val="16"/>
+                <w:szCs w:val="16"/>
+              </w:rPr>
+            </w:pPr>
+          </w:p>
+          <w:p>
+            <w:pPr>
+              <w:rPr>
+                <w:rFonts w:ascii="Calibri" w:hAnsi="Calibri" w:cs="Calibri"/>
+                <w:sz w:val="16"/>
+                <w:szCs w:val="16"/>
+              </w:rPr>
+            </w:pPr>
+            <w:r>
+              <w:rPr>
+                <w:rFonts w:ascii="Calibri" w:hAnsi="Calibri" w:cs="Calibri"/>
+                <w:sz w:val="16"/>
+                <w:szCs w:val="16"/>
               </w:rPr>
               <w:t>Does not or does fully demonstrate spelling &amp; grammar correctness.</w:t>
             </w:r>
@@ -3442,24 +3338,24 @@
             <w:pPr>
               <w:rPr>
                 <w:rFonts w:ascii="Calibri" w:hAnsi="Calibri" w:cs="Calibri"/>
-                <w:sz w:val="17"/>
-                <w:szCs w:val="17"/>
-              </w:rPr>
-            </w:pPr>
-          </w:p>
-          <w:p>
-            <w:pPr>
-              <w:rPr>
-                <w:rFonts w:ascii="Calibri" w:hAnsi="Calibri" w:cs="Calibri"/>
-                <w:sz w:val="17"/>
-                <w:szCs w:val="17"/>
-              </w:rPr>
-            </w:pPr>
-            <w:r>
-              <w:rPr>
-                <w:rFonts w:ascii="Calibri" w:hAnsi="Calibri" w:cs="Calibri"/>
-                <w:sz w:val="17"/>
-                <w:szCs w:val="17"/>
+                <w:sz w:val="16"/>
+                <w:szCs w:val="16"/>
+              </w:rPr>
+            </w:pPr>
+          </w:p>
+          <w:p>
+            <w:pPr>
+              <w:rPr>
+                <w:rFonts w:ascii="Calibri" w:hAnsi="Calibri" w:cs="Calibri"/>
+                <w:sz w:val="16"/>
+                <w:szCs w:val="16"/>
+              </w:rPr>
+            </w:pPr>
+            <w:r>
+              <w:rPr>
+                <w:rFonts w:ascii="Calibri" w:hAnsi="Calibri" w:cs="Calibri"/>
+                <w:sz w:val="16"/>
+                <w:szCs w:val="16"/>
               </w:rPr>
               <w:t>Git commit messages are not or are not fully formatted &amp; do not or do not reflect the functionality changes.</w:t>
             </w:r>
